--- a/2/2/Ваши требования/ЛР2.docx
+++ b/2/2/Ваши требования/ЛР2.docx
@@ -3,2441 +3,978 @@
 <w:document xmlns:wpc="http://schemas.microsoft.com/office/word/2010/wordprocessingCanvas" xmlns:cx="http://schemas.microsoft.com/office/drawing/2014/chartex" xmlns:cx1="http://schemas.microsoft.com/office/drawing/2015/9/8/chartex" xmlns:cx2="http://schemas.microsoft.com/office/drawing/2015/10/21/chartex" xmlns:cx3="http://schemas.microsoft.com/office/drawing/2016/5/9/chartex" xmlns:cx4="http://schemas.microsoft.com/office/drawing/2016/5/10/chartex" xmlns:cx5="http://schemas.microsoft.com/office/drawing/2016/5/11/chartex" xmlns:cx6="http://schemas.microsoft.com/office/drawing/2016/5/12/chartex" xmlns:cx7="http://schemas.microsoft.com/office/drawing/2016/5/13/chartex" xmlns:cx8="http://schemas.microsoft.com/office/drawing/2016/5/14/chartex" xmlns:mc="http://schemas.openxmlformats.org/markup-compatibility/2006" xmlns:aink="http://schemas.microsoft.com/office/drawing/2016/ink" xmlns:am3d="http://schemas.microsoft.com/office/drawing/2017/model3d" xmlns:o="urn:schemas-microsoft-com:office:office" xmlns:oel="http://schemas.microsoft.com/office/2019/extlst" xmlns:r="http://schemas.openxmlformats.org/officeDocument/2006/relationships" xmlns:m="http://schemas.openxmlformats.org/officeDocument/2006/math" xmlns:v="urn:schemas-microsoft-com:vml" xmlns:wp14="http://schemas.microsoft.com/office/word/2010/wordprocessingDrawing" xmlns:wp="http://schemas.openxmlformats.org/drawingml/2006/wordprocessingDrawing" xmlns:w10="urn:schemas-microsoft-com:office:word" xmlns:w="http://schemas.openxmlformats.org/wordprocessingml/2006/main" xmlns:w14="http://schemas.microsoft.com/office/word/2010/wordml" xmlns:w15="http://schemas.microsoft.com/office/word/2012/wordml" xmlns:w16cex="http://schemas.microsoft.com/office/word/2018/wordml/cex" xmlns:w16cid="http://schemas.microsoft.com/office/word/2016/wordml/cid" xmlns:w16="http://schemas.microsoft.com/office/word/2018/wordml" xmlns:w16du="http://schemas.microsoft.com/office/word/2023/wordml/word16du" xmlns:w16sdtdh="http://schemas.microsoft.com/office/word/2020/wordml/sdtdatahash" xmlns:w16sdtfl="http://schemas.microsoft.com/office/word/2024/wordml/sdtformatlock" xmlns:w16se="http://schemas.microsoft.com/office/word/2015/wordml/symex" xmlns:wpg="http://schemas.microsoft.com/office/word/2010/wordprocessingGroup" xmlns:wpi="http://schemas.microsoft.com/office/word/2010/wordprocessingInk" xmlns:wne="http://schemas.microsoft.com/office/word/2006/wordml" xmlns:wps="http://schemas.microsoft.com/office/word/2010/wordprocessingShape" mc:Ignorable="w14 w15 w16se w16cid w16 w16cex w16sdtdh w16sdtfl w16du wp14">
   <w:body>
     <w:p>
+      <w:pPr>
+        <w:widowControl w:val="0"/>
+        <w:snapToGrid w:val="0"/>
+        <w:spacing w:after="0" w:line="240" w:lineRule="auto"/>
+        <w:ind w:firstLine="425"/>
+        <w:jc w:val="center"/>
+        <w:rPr>
+          <w:rFonts w:ascii="Times New Roman" w:eastAsia="Times New Roman" w:hAnsi="Times New Roman" w:cs="Times New Roman"/>
+          <w:kern w:val="0"/>
+          <w:sz w:val="24"/>
+          <w:szCs w:val="24"/>
+          <w:lang w:val="ru-RU" w:eastAsia="ru-RU"/>
+          <w14:ligatures w14:val="none"/>
+        </w:rPr>
+      </w:pPr>
       <w:r>
-        <w:t>Ниже приведён пример карты пользовательских историй для бизнес-функции «Поиск туров». В данном примере выбрана функция поиска (с акцентом на просмотр доступных туров, получение рекомендаций и возможность уточнения деталей через чат). Для наглядности использованы условные обозначения цветов:</w:t>
+        <w:rPr>
+          <w:rFonts w:ascii="Times New Roman" w:eastAsia="Times New Roman" w:hAnsi="Times New Roman" w:cs="Times New Roman"/>
+          <w:color w:val="000000"/>
+          <w:kern w:val="0"/>
+          <w:sz w:val="28"/>
+          <w:szCs w:val="28"/>
+          <w:lang w:val="ru-RU" w:eastAsia="ru-RU"/>
+          <w14:ligatures w14:val="none"/>
+        </w:rPr>
+        <w:t>Факультет информационных технологий</w:t>
       </w:r>
     </w:p>
     <w:p>
       <w:pPr>
-        <w:numPr>
-          <w:ilvl w:val="0"/>
-          <w:numId w:val="1"/>
-        </w:numPr>
+        <w:widowControl w:val="0"/>
+        <w:snapToGrid w:val="0"/>
+        <w:spacing w:after="0" w:line="240" w:lineRule="auto"/>
+        <w:ind w:firstLine="425"/>
+        <w:jc w:val="center"/>
+        <w:rPr>
+          <w:rFonts w:ascii="Times New Roman" w:eastAsia="Times New Roman" w:hAnsi="Times New Roman" w:cs="Times New Roman"/>
+          <w:kern w:val="0"/>
+          <w:sz w:val="24"/>
+          <w:szCs w:val="24"/>
+          <w:lang w:val="ru-RU" w:eastAsia="ru-RU"/>
+          <w14:ligatures w14:val="none"/>
+        </w:rPr>
       </w:pPr>
       <w:r>
         <w:rPr>
-          <w:b/>
-          <w:bCs/>
-        </w:rPr>
-        <w:t>[Синий]</w:t>
-      </w:r>
-      <w:r>
-        <w:t xml:space="preserve"> – основные этапы (</w:t>
-      </w:r>
-      <w:proofErr w:type="spellStart"/>
-      <w:r>
-        <w:t>backbone</w:t>
-      </w:r>
-      <w:proofErr w:type="spellEnd"/>
-      <w:r>
-        <w:t>), определяющие ключевые фазы процесса</w:t>
+          <w:rFonts w:ascii="Times New Roman" w:eastAsia="Times New Roman" w:hAnsi="Times New Roman" w:cs="Times New Roman"/>
+          <w:color w:val="000000"/>
+          <w:kern w:val="0"/>
+          <w:sz w:val="28"/>
+          <w:szCs w:val="28"/>
+          <w:lang w:val="ru-RU" w:eastAsia="ru-RU"/>
+          <w14:ligatures w14:val="none"/>
+        </w:rPr>
+        <w:t>Кафедра программной инженерии</w:t>
       </w:r>
     </w:p>
     <w:p>
       <w:pPr>
-        <w:numPr>
-          <w:ilvl w:val="0"/>
-          <w:numId w:val="1"/>
-        </w:numPr>
+        <w:widowControl w:val="0"/>
+        <w:snapToGrid w:val="0"/>
+        <w:spacing w:after="0" w:line="240" w:lineRule="auto"/>
+        <w:ind w:firstLine="425"/>
+        <w:jc w:val="center"/>
+        <w:rPr>
+          <w:rFonts w:ascii="Times New Roman" w:eastAsia="Times New Roman" w:hAnsi="Times New Roman" w:cs="Times New Roman"/>
+          <w:kern w:val="0"/>
+          <w:sz w:val="24"/>
+          <w:szCs w:val="24"/>
+          <w:lang w:val="ru-RU" w:eastAsia="ru-RU"/>
+          <w14:ligatures w14:val="none"/>
+        </w:rPr>
       </w:pPr>
       <w:r>
         <w:rPr>
-          <w:b/>
-          <w:bCs/>
-        </w:rPr>
-        <w:t>[Зелёный]</w:t>
-      </w:r>
-      <w:r>
-        <w:t xml:space="preserve"> – основные действия/задачи, которые клиент явно озвучил в своих историях</w:t>
+          <w:rFonts w:ascii="Times New Roman" w:eastAsia="Times New Roman" w:hAnsi="Times New Roman" w:cs="Times New Roman"/>
+          <w:color w:val="000000"/>
+          <w:kern w:val="0"/>
+          <w:sz w:val="28"/>
+          <w:szCs w:val="28"/>
+          <w:lang w:val="ru-RU" w:eastAsia="ru-RU"/>
+          <w14:ligatures w14:val="none"/>
+        </w:rPr>
+        <w:t> </w:t>
       </w:r>
     </w:p>
     <w:p>
       <w:pPr>
-        <w:numPr>
-          <w:ilvl w:val="0"/>
-          <w:numId w:val="1"/>
-        </w:numPr>
+        <w:widowControl w:val="0"/>
+        <w:snapToGrid w:val="0"/>
+        <w:spacing w:after="0" w:line="240" w:lineRule="auto"/>
+        <w:ind w:firstLine="425"/>
+        <w:jc w:val="both"/>
+        <w:rPr>
+          <w:rFonts w:ascii="Times New Roman" w:eastAsia="Times New Roman" w:hAnsi="Times New Roman" w:cs="Times New Roman"/>
+          <w:kern w:val="0"/>
+          <w:sz w:val="24"/>
+          <w:szCs w:val="24"/>
+          <w:lang w:val="ru-RU" w:eastAsia="ru-RU"/>
+          <w14:ligatures w14:val="none"/>
+        </w:rPr>
       </w:pPr>
       <w:r>
         <w:rPr>
-          <w:b/>
-          <w:bCs/>
-        </w:rPr>
-        <w:t>[Жёлтый]</w:t>
-      </w:r>
-      <w:r>
-        <w:t xml:space="preserve"> – дополнительные действия (пробелы), неявно подразумеваемые для полного выполнения этапа</w:t>
+          <w:rFonts w:ascii="Times New Roman" w:eastAsia="Times New Roman" w:hAnsi="Times New Roman" w:cs="Times New Roman"/>
+          <w:color w:val="000000"/>
+          <w:kern w:val="0"/>
+          <w:sz w:val="28"/>
+          <w:szCs w:val="28"/>
+          <w:lang w:val="ru-RU" w:eastAsia="ru-RU"/>
+          <w14:ligatures w14:val="none"/>
+        </w:rPr>
+        <w:t> </w:t>
       </w:r>
     </w:p>
     <w:p>
+      <w:pPr>
+        <w:widowControl w:val="0"/>
+        <w:snapToGrid w:val="0"/>
+        <w:spacing w:after="240" w:line="240" w:lineRule="auto"/>
+        <w:ind w:firstLine="425"/>
+        <w:jc w:val="both"/>
+        <w:rPr>
+          <w:rFonts w:ascii="Times New Roman" w:eastAsia="Times New Roman" w:hAnsi="Times New Roman" w:cs="Times New Roman"/>
+          <w:kern w:val="0"/>
+          <w:sz w:val="24"/>
+          <w:szCs w:val="24"/>
+          <w:lang w:val="ru-RU" w:eastAsia="ru-RU"/>
+          <w14:ligatures w14:val="none"/>
+        </w:rPr>
+      </w:pPr>
       <w:r>
-        <w:pict w14:anchorId="605B7B8C">
-          <v:rect id="_x0000_i1061" style="width:0;height:1.5pt" o:hralign="center" o:hrstd="t" o:hr="t" fillcolor="#a0a0a0" stroked="f"/>
-        </w:pict>
+        <w:rPr>
+          <w:rFonts w:ascii="Times New Roman" w:eastAsia="Times New Roman" w:hAnsi="Times New Roman" w:cs="Times New Roman"/>
+          <w:color w:val="000000"/>
+          <w:kern w:val="0"/>
+          <w:sz w:val="24"/>
+          <w:szCs w:val="24"/>
+          <w:lang w:val="ru-RU" w:eastAsia="ru-RU"/>
+          <w14:ligatures w14:val="none"/>
+        </w:rPr>
+        <w:br/>
+      </w:r>
+      <w:r>
+        <w:rPr>
+          <w:rFonts w:ascii="Times New Roman" w:eastAsia="Times New Roman" w:hAnsi="Times New Roman" w:cs="Times New Roman"/>
+          <w:color w:val="000000"/>
+          <w:kern w:val="0"/>
+          <w:sz w:val="24"/>
+          <w:szCs w:val="24"/>
+          <w:lang w:val="ru-RU" w:eastAsia="ru-RU"/>
+          <w14:ligatures w14:val="none"/>
+        </w:rPr>
+        <w:br/>
       </w:r>
     </w:p>
     <w:p>
       <w:pPr>
-        <w:rPr>
-          <w:b/>
-          <w:bCs/>
+        <w:widowControl w:val="0"/>
+        <w:snapToGrid w:val="0"/>
+        <w:spacing w:after="0" w:line="240" w:lineRule="auto"/>
+        <w:ind w:firstLine="425"/>
+        <w:jc w:val="center"/>
+        <w:rPr>
+          <w:rFonts w:ascii="Times New Roman" w:eastAsia="Times New Roman" w:hAnsi="Times New Roman" w:cs="Times New Roman"/>
+          <w:kern w:val="0"/>
+          <w:sz w:val="24"/>
+          <w:szCs w:val="24"/>
+          <w:lang w:val="ru-RU" w:eastAsia="ru-RU"/>
+          <w14:ligatures w14:val="none"/>
         </w:rPr>
       </w:pPr>
       <w:r>
         <w:rPr>
-          <w:b/>
-          <w:bCs/>
-        </w:rPr>
-        <w:t>[Синий] Этап 1. Подготовка к поиску</w:t>
+          <w:rFonts w:ascii="Times New Roman" w:eastAsia="Times New Roman" w:hAnsi="Times New Roman" w:cs="Times New Roman"/>
+          <w:color w:val="000000"/>
+          <w:kern w:val="0"/>
+          <w:sz w:val="28"/>
+          <w:szCs w:val="28"/>
+          <w:lang w:val="ru-RU" w:eastAsia="ru-RU"/>
+          <w14:ligatures w14:val="none"/>
+        </w:rPr>
+        <w:t> Лабораторная работа 2</w:t>
       </w:r>
     </w:p>
     <w:p>
+      <w:pPr>
+        <w:widowControl w:val="0"/>
+        <w:snapToGrid w:val="0"/>
+        <w:spacing w:after="0" w:line="240" w:lineRule="auto"/>
+        <w:ind w:firstLine="425"/>
+        <w:jc w:val="center"/>
+        <w:rPr>
+          <w:rFonts w:ascii="Times New Roman" w:eastAsia="Times New Roman" w:hAnsi="Times New Roman" w:cs="Times New Roman"/>
+          <w:kern w:val="0"/>
+          <w:sz w:val="24"/>
+          <w:szCs w:val="24"/>
+          <w:lang w:val="ru-RU" w:eastAsia="ru-RU"/>
+          <w14:ligatures w14:val="none"/>
+        </w:rPr>
+      </w:pPr>
       <w:r>
         <w:rPr>
-          <w:b/>
-          <w:bCs/>
-        </w:rPr>
-        <w:t>Цель:</w:t>
+          <w:rFonts w:ascii="Times New Roman" w:eastAsia="Times New Roman" w:hAnsi="Times New Roman" w:cs="Times New Roman"/>
+          <w:color w:val="000000"/>
+          <w:kern w:val="0"/>
+          <w:sz w:val="28"/>
+          <w:szCs w:val="28"/>
+          <w:lang w:val="ru-RU" w:eastAsia="ru-RU"/>
+          <w14:ligatures w14:val="none"/>
+        </w:rPr>
+        <w:t>По дисциплине «Разработка и анализ требований к ПО»</w:t>
       </w:r>
+    </w:p>
+    <w:p>
+      <w:pPr>
+        <w:widowControl w:val="0"/>
+        <w:snapToGrid w:val="0"/>
+        <w:spacing w:after="0" w:line="240" w:lineRule="auto"/>
+        <w:ind w:firstLine="425"/>
+        <w:jc w:val="center"/>
+        <w:rPr>
+          <w:rFonts w:ascii="Times New Roman" w:eastAsia="Times New Roman" w:hAnsi="Times New Roman" w:cs="Times New Roman"/>
+          <w:kern w:val="0"/>
+          <w:sz w:val="24"/>
+          <w:szCs w:val="24"/>
+          <w:lang w:val="ru-RU" w:eastAsia="ru-RU"/>
+          <w14:ligatures w14:val="none"/>
+        </w:rPr>
+      </w:pPr>
       <w:r>
-        <w:t xml:space="preserve"> Клиент задаёт параметры для поиска тура.</w:t>
+        <w:rPr>
+          <w:rFonts w:ascii="Times New Roman" w:eastAsia="Times New Roman" w:hAnsi="Times New Roman" w:cs="Times New Roman"/>
+          <w:color w:val="000000"/>
+          <w:kern w:val="0"/>
+          <w:sz w:val="28"/>
+          <w:szCs w:val="28"/>
+          <w:lang w:val="ru-RU" w:eastAsia="ru-RU"/>
+          <w14:ligatures w14:val="none"/>
+        </w:rPr>
+        <w:t>На тему «Анализ требований. Декомпозиция. Приоритизация.»</w:t>
       </w:r>
+    </w:p>
+    <w:p>
+      <w:pPr>
+        <w:widowControl w:val="0"/>
+        <w:snapToGrid w:val="0"/>
+        <w:spacing w:after="0" w:line="240" w:lineRule="auto"/>
+        <w:ind w:firstLine="425"/>
+        <w:jc w:val="both"/>
+        <w:rPr>
+          <w:rFonts w:ascii="Times New Roman" w:eastAsia="Times New Roman" w:hAnsi="Times New Roman" w:cs="Times New Roman"/>
+          <w:kern w:val="0"/>
+          <w:sz w:val="24"/>
+          <w:szCs w:val="24"/>
+          <w:lang w:val="ru-RU" w:eastAsia="ru-RU"/>
+          <w14:ligatures w14:val="none"/>
+        </w:rPr>
+      </w:pPr>
       <w:r>
+        <w:rPr>
+          <w:rFonts w:ascii="Times New Roman" w:eastAsia="Times New Roman" w:hAnsi="Times New Roman" w:cs="Times New Roman"/>
+          <w:color w:val="000000"/>
+          <w:kern w:val="0"/>
+          <w:sz w:val="28"/>
+          <w:szCs w:val="28"/>
+          <w:lang w:val="ru-RU" w:eastAsia="ru-RU"/>
+          <w14:ligatures w14:val="none"/>
+        </w:rPr>
+        <w:t> </w:t>
+      </w:r>
+    </w:p>
+    <w:p>
+      <w:pPr>
+        <w:widowControl w:val="0"/>
+        <w:snapToGrid w:val="0"/>
+        <w:spacing w:after="0" w:line="240" w:lineRule="auto"/>
+        <w:ind w:firstLine="425"/>
+        <w:jc w:val="both"/>
+        <w:rPr>
+          <w:rFonts w:ascii="Times New Roman" w:eastAsia="Times New Roman" w:hAnsi="Times New Roman" w:cs="Times New Roman"/>
+          <w:kern w:val="0"/>
+          <w:sz w:val="24"/>
+          <w:szCs w:val="24"/>
+          <w:lang w:val="ru-RU" w:eastAsia="ru-RU"/>
+          <w14:ligatures w14:val="none"/>
+        </w:rPr>
+      </w:pPr>
+      <w:r>
+        <w:rPr>
+          <w:rFonts w:ascii="Times New Roman" w:eastAsia="Times New Roman" w:hAnsi="Times New Roman" w:cs="Times New Roman"/>
+          <w:color w:val="000000"/>
+          <w:kern w:val="0"/>
+          <w:sz w:val="28"/>
+          <w:szCs w:val="28"/>
+          <w:lang w:val="ru-RU" w:eastAsia="ru-RU"/>
+          <w14:ligatures w14:val="none"/>
+        </w:rPr>
+        <w:t> </w:t>
+      </w:r>
+    </w:p>
+    <w:p>
+      <w:pPr>
+        <w:widowControl w:val="0"/>
+        <w:snapToGrid w:val="0"/>
+        <w:spacing w:after="0" w:line="240" w:lineRule="auto"/>
+        <w:ind w:firstLine="425"/>
+        <w:jc w:val="both"/>
+        <w:rPr>
+          <w:rFonts w:ascii="Times New Roman" w:eastAsia="Times New Roman" w:hAnsi="Times New Roman" w:cs="Times New Roman"/>
+          <w:kern w:val="0"/>
+          <w:sz w:val="24"/>
+          <w:szCs w:val="24"/>
+          <w:lang w:val="ru-RU" w:eastAsia="ru-RU"/>
+          <w14:ligatures w14:val="none"/>
+        </w:rPr>
+      </w:pPr>
+      <w:r>
+        <w:rPr>
+          <w:rFonts w:ascii="Times New Roman" w:eastAsia="Times New Roman" w:hAnsi="Times New Roman" w:cs="Times New Roman"/>
+          <w:color w:val="000000"/>
+          <w:kern w:val="0"/>
+          <w:sz w:val="28"/>
+          <w:szCs w:val="28"/>
+          <w:lang w:val="ru-RU" w:eastAsia="ru-RU"/>
+          <w14:ligatures w14:val="none"/>
+        </w:rPr>
+        <w:t> </w:t>
+      </w:r>
+    </w:p>
+    <w:p>
+      <w:pPr>
+        <w:widowControl w:val="0"/>
+        <w:snapToGrid w:val="0"/>
+        <w:spacing w:after="0" w:line="240" w:lineRule="auto"/>
+        <w:ind w:firstLine="425"/>
+        <w:jc w:val="both"/>
+        <w:rPr>
+          <w:rFonts w:ascii="Times New Roman" w:eastAsia="Times New Roman" w:hAnsi="Times New Roman" w:cs="Times New Roman"/>
+          <w:kern w:val="0"/>
+          <w:sz w:val="24"/>
+          <w:szCs w:val="24"/>
+          <w:lang w:val="ru-RU" w:eastAsia="ru-RU"/>
+          <w14:ligatures w14:val="none"/>
+        </w:rPr>
+      </w:pPr>
+      <w:r>
+        <w:rPr>
+          <w:rFonts w:ascii="Times New Roman" w:eastAsia="Times New Roman" w:hAnsi="Times New Roman" w:cs="Times New Roman"/>
+          <w:color w:val="000000"/>
+          <w:kern w:val="0"/>
+          <w:sz w:val="28"/>
+          <w:szCs w:val="28"/>
+          <w:lang w:val="ru-RU" w:eastAsia="ru-RU"/>
+          <w14:ligatures w14:val="none"/>
+        </w:rPr>
+        <w:t> </w:t>
+      </w:r>
+    </w:p>
+    <w:p>
+      <w:pPr>
+        <w:widowControl w:val="0"/>
+        <w:snapToGrid w:val="0"/>
+        <w:spacing w:after="0" w:line="240" w:lineRule="auto"/>
+        <w:ind w:firstLine="425"/>
+        <w:jc w:val="both"/>
+        <w:rPr>
+          <w:rFonts w:ascii="Times New Roman" w:eastAsia="Times New Roman" w:hAnsi="Times New Roman" w:cs="Times New Roman"/>
+          <w:kern w:val="0"/>
+          <w:sz w:val="24"/>
+          <w:szCs w:val="24"/>
+          <w:lang w:val="ru-RU" w:eastAsia="ru-RU"/>
+          <w14:ligatures w14:val="none"/>
+        </w:rPr>
+      </w:pPr>
+      <w:r>
+        <w:rPr>
+          <w:rFonts w:ascii="Times New Roman" w:eastAsia="Times New Roman" w:hAnsi="Times New Roman" w:cs="Times New Roman"/>
+          <w:color w:val="000000"/>
+          <w:kern w:val="0"/>
+          <w:sz w:val="28"/>
+          <w:szCs w:val="28"/>
+          <w:lang w:val="ru-RU" w:eastAsia="ru-RU"/>
+          <w14:ligatures w14:val="none"/>
+        </w:rPr>
+        <w:t> </w:t>
+      </w:r>
+    </w:p>
+    <w:p>
+      <w:pPr>
+        <w:widowControl w:val="0"/>
+        <w:snapToGrid w:val="0"/>
+        <w:spacing w:after="0" w:line="240" w:lineRule="auto"/>
+        <w:ind w:firstLine="425"/>
+        <w:jc w:val="both"/>
+        <w:rPr>
+          <w:rFonts w:ascii="Times New Roman" w:eastAsia="Times New Roman" w:hAnsi="Times New Roman" w:cs="Times New Roman"/>
+          <w:kern w:val="0"/>
+          <w:sz w:val="24"/>
+          <w:szCs w:val="24"/>
+          <w:lang w:val="ru-RU" w:eastAsia="ru-RU"/>
+          <w14:ligatures w14:val="none"/>
+        </w:rPr>
+      </w:pPr>
+      <w:r>
+        <w:rPr>
+          <w:rFonts w:ascii="Times New Roman" w:eastAsia="Times New Roman" w:hAnsi="Times New Roman" w:cs="Times New Roman"/>
+          <w:color w:val="000000"/>
+          <w:kern w:val="0"/>
+          <w:sz w:val="28"/>
+          <w:szCs w:val="28"/>
+          <w:lang w:val="ru-RU" w:eastAsia="ru-RU"/>
+          <w14:ligatures w14:val="none"/>
+        </w:rPr>
+        <w:t> </w:t>
+      </w:r>
+    </w:p>
+    <w:p>
+      <w:pPr>
+        <w:widowControl w:val="0"/>
+        <w:snapToGrid w:val="0"/>
+        <w:spacing w:after="0" w:line="240" w:lineRule="auto"/>
+        <w:ind w:firstLine="425"/>
+        <w:jc w:val="right"/>
+        <w:rPr>
+          <w:rFonts w:ascii="Times New Roman" w:eastAsia="Times New Roman" w:hAnsi="Times New Roman" w:cs="Times New Roman"/>
+          <w:kern w:val="0"/>
+          <w:sz w:val="24"/>
+          <w:szCs w:val="24"/>
+          <w:lang w:val="ru-RU" w:eastAsia="ru-RU"/>
+          <w14:ligatures w14:val="none"/>
+        </w:rPr>
+      </w:pPr>
+      <w:r>
+        <w:rPr>
+          <w:rFonts w:ascii="Times New Roman" w:eastAsia="Times New Roman" w:hAnsi="Times New Roman" w:cs="Times New Roman"/>
+          <w:color w:val="000000"/>
+          <w:kern w:val="0"/>
+          <w:sz w:val="28"/>
+          <w:szCs w:val="28"/>
+          <w:lang w:val="ru-RU" w:eastAsia="ru-RU"/>
+          <w14:ligatures w14:val="none"/>
+        </w:rPr>
+        <w:t>Выполнила:</w:t>
+      </w:r>
+    </w:p>
+    <w:p>
+      <w:pPr>
+        <w:widowControl w:val="0"/>
+        <w:snapToGrid w:val="0"/>
+        <w:spacing w:after="0" w:line="240" w:lineRule="auto"/>
+        <w:ind w:firstLine="425"/>
+        <w:jc w:val="right"/>
+        <w:rPr>
+          <w:rFonts w:ascii="Times New Roman" w:eastAsia="Times New Roman" w:hAnsi="Times New Roman" w:cs="Times New Roman"/>
+          <w:color w:val="000000"/>
+          <w:kern w:val="0"/>
+          <w:sz w:val="28"/>
+          <w:szCs w:val="28"/>
+          <w:lang w:val="ru-RU" w:eastAsia="ru-RU"/>
+          <w14:ligatures w14:val="none"/>
+        </w:rPr>
+      </w:pPr>
+      <w:r>
+        <w:rPr>
+          <w:rFonts w:ascii="Times New Roman" w:eastAsia="Times New Roman" w:hAnsi="Times New Roman" w:cs="Times New Roman"/>
+          <w:color w:val="000000"/>
+          <w:kern w:val="0"/>
+          <w:sz w:val="28"/>
+          <w:szCs w:val="28"/>
+          <w:lang w:val="ru-RU" w:eastAsia="ru-RU"/>
+          <w14:ligatures w14:val="none"/>
+        </w:rPr>
+        <w:t>Студент 2 курса 6 группы</w:t>
+      </w:r>
+    </w:p>
+    <w:p>
+      <w:pPr>
+        <w:widowControl w:val="0"/>
+        <w:snapToGrid w:val="0"/>
+        <w:spacing w:after="0" w:line="240" w:lineRule="auto"/>
+        <w:ind w:firstLine="425"/>
+        <w:jc w:val="right"/>
+        <w:rPr>
+          <w:rFonts w:ascii="Times New Roman" w:eastAsia="Times New Roman" w:hAnsi="Times New Roman" w:cs="Times New Roman"/>
+          <w:color w:val="000000"/>
+          <w:kern w:val="0"/>
+          <w:sz w:val="28"/>
+          <w:szCs w:val="28"/>
+          <w:lang w:val="ru-RU" w:eastAsia="ru-RU"/>
+          <w14:ligatures w14:val="none"/>
+        </w:rPr>
+      </w:pPr>
+      <w:r>
+        <w:rPr>
+          <w:rFonts w:ascii="Times New Roman" w:eastAsia="Times New Roman" w:hAnsi="Times New Roman" w:cs="Times New Roman"/>
+          <w:color w:val="000000"/>
+          <w:kern w:val="0"/>
+          <w:sz w:val="28"/>
+          <w:szCs w:val="28"/>
+          <w:lang w:val="ru-RU" w:eastAsia="ru-RU"/>
+          <w14:ligatures w14:val="none"/>
+        </w:rPr>
+        <w:t>Качинскас Вацловас Вацловович</w:t>
+      </w:r>
+    </w:p>
+    <w:p>
+      <w:pPr>
+        <w:widowControl w:val="0"/>
+        <w:snapToGrid w:val="0"/>
+        <w:spacing w:after="0" w:line="240" w:lineRule="auto"/>
+        <w:ind w:firstLine="425"/>
+        <w:jc w:val="right"/>
+        <w:rPr>
+          <w:rFonts w:ascii="Times New Roman" w:eastAsia="Times New Roman" w:hAnsi="Times New Roman" w:cs="Times New Roman"/>
+          <w:kern w:val="0"/>
+          <w:sz w:val="24"/>
+          <w:szCs w:val="24"/>
+          <w:lang w:val="ru-RU" w:eastAsia="ru-RU"/>
+          <w14:ligatures w14:val="none"/>
+        </w:rPr>
+      </w:pPr>
+      <w:r>
+        <w:rPr>
+          <w:rFonts w:ascii="Times New Roman" w:eastAsia="Times New Roman" w:hAnsi="Times New Roman" w:cs="Times New Roman"/>
+          <w:color w:val="000000"/>
+          <w:kern w:val="0"/>
+          <w:sz w:val="28"/>
+          <w:szCs w:val="28"/>
+          <w:lang w:val="ru-RU" w:eastAsia="ru-RU"/>
+          <w14:ligatures w14:val="none"/>
+        </w:rPr>
+        <w:t xml:space="preserve">Старший преподаватель: И.Г. Сухорукова </w:t>
+      </w:r>
+    </w:p>
+    <w:p>
+      <w:pPr>
+        <w:widowControl w:val="0"/>
+        <w:snapToGrid w:val="0"/>
+        <w:spacing w:after="240" w:line="240" w:lineRule="auto"/>
+        <w:ind w:firstLine="425"/>
+        <w:jc w:val="both"/>
+        <w:rPr>
+          <w:rFonts w:ascii="Times New Roman" w:eastAsia="Times New Roman" w:hAnsi="Times New Roman" w:cs="Times New Roman"/>
+          <w:kern w:val="0"/>
+          <w:sz w:val="24"/>
+          <w:szCs w:val="24"/>
+          <w:lang w:val="ru-RU" w:eastAsia="ru-RU"/>
+          <w14:ligatures w14:val="none"/>
+        </w:rPr>
+      </w:pPr>
+      <w:r>
+        <w:rPr>
+          <w:rFonts w:ascii="Times New Roman" w:eastAsia="Times New Roman" w:hAnsi="Times New Roman" w:cs="Times New Roman"/>
+          <w:color w:val="000000"/>
+          <w:kern w:val="0"/>
+          <w:sz w:val="24"/>
+          <w:szCs w:val="24"/>
+          <w:lang w:val="ru-RU" w:eastAsia="ru-RU"/>
+          <w14:ligatures w14:val="none"/>
+        </w:rPr>
         <w:br/>
       </w:r>
       <w:r>
         <w:rPr>
-          <w:b/>
-          <w:bCs/>
-        </w:rPr>
-        <w:t>Действия:</w:t>
+          <w:rFonts w:ascii="Times New Roman" w:eastAsia="Times New Roman" w:hAnsi="Times New Roman" w:cs="Times New Roman"/>
+          <w:color w:val="000000"/>
+          <w:kern w:val="0"/>
+          <w:sz w:val="24"/>
+          <w:szCs w:val="24"/>
+          <w:lang w:val="ru-RU" w:eastAsia="ru-RU"/>
+          <w14:ligatures w14:val="none"/>
+        </w:rPr>
+        <w:br/>
       </w:r>
     </w:p>
     <w:p>
       <w:pPr>
-        <w:numPr>
-          <w:ilvl w:val="0"/>
-          <w:numId w:val="2"/>
-        </w:numPr>
+        <w:widowControl w:val="0"/>
+        <w:snapToGrid w:val="0"/>
+        <w:spacing w:after="240" w:line="240" w:lineRule="auto"/>
+        <w:ind w:firstLine="425"/>
+        <w:jc w:val="both"/>
+        <w:rPr>
+          <w:rFonts w:ascii="Times New Roman" w:eastAsia="Times New Roman" w:hAnsi="Times New Roman" w:cs="Times New Roman"/>
+          <w:kern w:val="0"/>
+          <w:sz w:val="24"/>
+          <w:szCs w:val="24"/>
+          <w:lang w:val="ru-RU" w:eastAsia="ru-RU"/>
+          <w14:ligatures w14:val="none"/>
+        </w:rPr>
       </w:pPr>
       <w:r>
         <w:rPr>
-          <w:b/>
-          <w:bCs/>
-        </w:rPr>
-        <w:t>[Зелёный] 1.1. Определение предпочтений</w:t>
-      </w:r>
-      <w:r>
+          <w:rFonts w:ascii="Times New Roman" w:eastAsia="Times New Roman" w:hAnsi="Times New Roman" w:cs="Times New Roman"/>
+          <w:kern w:val="0"/>
+          <w:sz w:val="24"/>
+          <w:szCs w:val="24"/>
+          <w:lang w:val="ru-RU" w:eastAsia="ru-RU"/>
+          <w14:ligatures w14:val="none"/>
+        </w:rPr>
         <w:br/>
       </w:r>
       <w:r>
         <w:rPr>
-          <w:i/>
-          <w:iCs/>
-        </w:rPr>
-        <w:t>Как клиент, я хочу ввести параметры (даты, направление, бюджет), чтобы получить релевантные варианты.</w:t>
-      </w:r>
-      <w:r>
+          <w:rFonts w:ascii="Times New Roman" w:eastAsia="Times New Roman" w:hAnsi="Times New Roman" w:cs="Times New Roman"/>
+          <w:kern w:val="0"/>
+          <w:sz w:val="24"/>
+          <w:szCs w:val="24"/>
+          <w:lang w:val="ru-RU" w:eastAsia="ru-RU"/>
+          <w14:ligatures w14:val="none"/>
+        </w:rPr>
         <w:br/>
       </w:r>
       <w:r>
         <w:rPr>
-          <w:b/>
-          <w:bCs/>
-        </w:rPr>
-        <w:t>Приоритет:</w:t>
-      </w:r>
-      <w:r>
-        <w:t xml:space="preserve"> высокий</w:t>
+          <w:rFonts w:ascii="Times New Roman" w:eastAsia="Times New Roman" w:hAnsi="Times New Roman" w:cs="Times New Roman"/>
+          <w:kern w:val="0"/>
+          <w:sz w:val="24"/>
+          <w:szCs w:val="24"/>
+          <w:lang w:val="ru-RU" w:eastAsia="ru-RU"/>
+          <w14:ligatures w14:val="none"/>
+        </w:rPr>
+        <w:br/>
       </w:r>
     </w:p>
     <w:p>
       <w:pPr>
-        <w:numPr>
-          <w:ilvl w:val="0"/>
-          <w:numId w:val="2"/>
-        </w:numPr>
+        <w:widowControl w:val="0"/>
+        <w:snapToGrid w:val="0"/>
+        <w:spacing w:after="240" w:line="240" w:lineRule="auto"/>
+        <w:ind w:firstLine="425"/>
+        <w:jc w:val="both"/>
+        <w:rPr>
+          <w:rFonts w:ascii="Times New Roman" w:eastAsia="Times New Roman" w:hAnsi="Times New Roman" w:cs="Times New Roman"/>
+          <w:kern w:val="0"/>
+          <w:sz w:val="24"/>
+          <w:szCs w:val="24"/>
+          <w:lang w:val="ru-RU" w:eastAsia="ru-RU"/>
+          <w14:ligatures w14:val="none"/>
+        </w:rPr>
       </w:pPr>
       <w:r>
         <w:rPr>
-          <w:b/>
-          <w:bCs/>
-        </w:rPr>
-        <w:t>[Зелёный] 1.2. Выбор фильтров поиска</w:t>
-      </w:r>
-      <w:r>
+          <w:rFonts w:ascii="Times New Roman" w:eastAsia="Times New Roman" w:hAnsi="Times New Roman" w:cs="Times New Roman"/>
+          <w:color w:val="000000"/>
+          <w:kern w:val="0"/>
+          <w:sz w:val="24"/>
+          <w:szCs w:val="24"/>
+          <w:lang w:val="ru-RU" w:eastAsia="ru-RU"/>
+          <w14:ligatures w14:val="none"/>
+        </w:rPr>
         <w:br/>
       </w:r>
       <w:r>
         <w:rPr>
-          <w:i/>
-          <w:iCs/>
-        </w:rPr>
-        <w:t>Как клиент, я хочу выбрать фильтры (тип тура, рейтинг, цена), чтобы уточнить результаты.</w:t>
-      </w:r>
-      <w:r>
+          <w:rFonts w:ascii="Times New Roman" w:eastAsia="Times New Roman" w:hAnsi="Times New Roman" w:cs="Times New Roman"/>
+          <w:color w:val="000000"/>
+          <w:kern w:val="0"/>
+          <w:sz w:val="24"/>
+          <w:szCs w:val="24"/>
+          <w:lang w:val="ru-RU" w:eastAsia="ru-RU"/>
+          <w14:ligatures w14:val="none"/>
+        </w:rPr>
         <w:br/>
       </w:r>
       <w:r>
         <w:rPr>
-          <w:b/>
-          <w:bCs/>
-        </w:rPr>
-        <w:t>Приоритет:</w:t>
-      </w:r>
-      <w:r>
-        <w:t xml:space="preserve"> средний</w:t>
+          <w:rFonts w:ascii="Times New Roman" w:eastAsia="Times New Roman" w:hAnsi="Times New Roman" w:cs="Times New Roman"/>
+          <w:color w:val="000000"/>
+          <w:kern w:val="0"/>
+          <w:sz w:val="24"/>
+          <w:szCs w:val="24"/>
+          <w:lang w:val="ru-RU" w:eastAsia="ru-RU"/>
+          <w14:ligatures w14:val="none"/>
+        </w:rPr>
+        <w:br/>
       </w:r>
     </w:p>
     <w:p>
       <w:pPr>
-        <w:numPr>
-          <w:ilvl w:val="0"/>
-          <w:numId w:val="2"/>
-        </w:numPr>
+        <w:widowControl w:val="0"/>
+        <w:snapToGrid w:val="0"/>
+        <w:spacing w:after="240" w:line="240" w:lineRule="auto"/>
+        <w:ind w:firstLine="425"/>
+        <w:jc w:val="both"/>
+        <w:rPr>
+          <w:rFonts w:ascii="Times New Roman" w:eastAsia="Times New Roman" w:hAnsi="Times New Roman" w:cs="Times New Roman"/>
+          <w:kern w:val="0"/>
+          <w:sz w:val="24"/>
+          <w:szCs w:val="24"/>
+          <w:lang w:val="ru-RU" w:eastAsia="ru-RU"/>
+          <w14:ligatures w14:val="none"/>
+        </w:rPr>
+      </w:pPr>
+    </w:p>
+    <w:p>
+      <w:pPr>
+        <w:widowControl w:val="0"/>
+        <w:snapToGrid w:val="0"/>
+        <w:spacing w:after="240" w:line="240" w:lineRule="auto"/>
+        <w:ind w:firstLine="425"/>
+        <w:jc w:val="both"/>
+        <w:rPr>
+          <w:rFonts w:ascii="Times New Roman" w:eastAsia="Times New Roman" w:hAnsi="Times New Roman" w:cs="Times New Roman"/>
+          <w:kern w:val="0"/>
+          <w:sz w:val="24"/>
+          <w:szCs w:val="24"/>
+          <w:lang w:val="ru-RU" w:eastAsia="ru-RU"/>
+          <w14:ligatures w14:val="none"/>
+        </w:rPr>
+      </w:pPr>
+    </w:p>
+    <w:p>
+      <w:pPr>
+        <w:widowControl w:val="0"/>
+        <w:snapToGrid w:val="0"/>
+        <w:spacing w:after="240" w:line="240" w:lineRule="auto"/>
+        <w:ind w:firstLine="425"/>
+        <w:jc w:val="both"/>
+        <w:rPr>
+          <w:rFonts w:ascii="Times New Roman" w:eastAsia="Times New Roman" w:hAnsi="Times New Roman" w:cs="Times New Roman"/>
+          <w:kern w:val="0"/>
+          <w:sz w:val="24"/>
+          <w:szCs w:val="24"/>
+          <w:lang w:val="ru-RU" w:eastAsia="ru-RU"/>
+          <w14:ligatures w14:val="none"/>
+        </w:rPr>
+      </w:pPr>
+    </w:p>
+    <w:p>
+      <w:pPr>
+        <w:widowControl w:val="0"/>
+        <w:snapToGrid w:val="0"/>
+        <w:spacing w:after="240" w:line="240" w:lineRule="auto"/>
+        <w:ind w:firstLine="425"/>
+        <w:jc w:val="both"/>
+        <w:rPr>
+          <w:rFonts w:ascii="Times New Roman" w:eastAsia="Times New Roman" w:hAnsi="Times New Roman" w:cs="Times New Roman"/>
+          <w:kern w:val="0"/>
+          <w:sz w:val="24"/>
+          <w:szCs w:val="24"/>
+          <w:lang w:val="ru-RU" w:eastAsia="ru-RU"/>
+          <w14:ligatures w14:val="none"/>
+        </w:rPr>
+      </w:pPr>
+    </w:p>
+    <w:p>
+      <w:pPr>
+        <w:widowControl w:val="0"/>
+        <w:snapToGrid w:val="0"/>
+        <w:spacing w:after="240" w:line="240" w:lineRule="auto"/>
+        <w:ind w:firstLine="425"/>
+        <w:jc w:val="both"/>
+        <w:rPr>
+          <w:rFonts w:ascii="Times New Roman" w:eastAsia="Times New Roman" w:hAnsi="Times New Roman" w:cs="Times New Roman"/>
+          <w:kern w:val="0"/>
+          <w:sz w:val="24"/>
+          <w:szCs w:val="24"/>
+          <w:lang w:val="ru-RU" w:eastAsia="ru-RU"/>
+          <w14:ligatures w14:val="none"/>
+        </w:rPr>
+      </w:pPr>
+    </w:p>
+    <w:p>
+      <w:pPr>
+        <w:widowControl w:val="0"/>
+        <w:snapToGrid w:val="0"/>
+        <w:spacing w:after="240" w:line="240" w:lineRule="auto"/>
+        <w:jc w:val="both"/>
+        <w:rPr>
+          <w:rFonts w:ascii="Times New Roman" w:eastAsia="Times New Roman" w:hAnsi="Times New Roman" w:cs="Times New Roman"/>
+          <w:kern w:val="0"/>
+          <w:sz w:val="24"/>
+          <w:szCs w:val="24"/>
+          <w:lang w:val="ru-RU" w:eastAsia="ru-RU"/>
+          <w14:ligatures w14:val="none"/>
+        </w:rPr>
+      </w:pPr>
+    </w:p>
+    <w:p>
+      <w:pPr>
+        <w:widowControl w:val="0"/>
+        <w:snapToGrid w:val="0"/>
+        <w:spacing w:after="0" w:line="240" w:lineRule="auto"/>
+        <w:ind w:firstLine="284"/>
+        <w:jc w:val="center"/>
+        <w:rPr>
+          <w:rFonts w:ascii="Times New Roman" w:eastAsia="Times New Roman" w:hAnsi="Times New Roman" w:cs="Times New Roman"/>
+          <w:color w:val="000000"/>
+          <w:kern w:val="0"/>
+          <w:sz w:val="28"/>
+          <w:szCs w:val="28"/>
+          <w:lang w:val="ru-RU" w:eastAsia="ru-RU"/>
+          <w14:ligatures w14:val="none"/>
+        </w:rPr>
       </w:pPr>
       <w:r>
         <w:rPr>
-          <w:b/>
-          <w:bCs/>
-        </w:rPr>
-        <w:t>[Жёлтый] 1.3. Автоматическое заполнение дополнительных данных</w:t>
-      </w:r>
-      <w:r>
-        <w:br/>
-        <w:t>(Например, определение текущей локации или подстановка актуального курса валют для расчёта бюджета)</w:t>
-      </w:r>
-      <w:r>
-        <w:br/>
-      </w:r>
-      <w:r>
-        <w:rPr>
-          <w:b/>
-          <w:bCs/>
-        </w:rPr>
-        <w:t>Приоритет:</w:t>
-      </w:r>
-      <w:r>
-        <w:t xml:space="preserve"> средний</w:t>
+          <w:rFonts w:ascii="Times New Roman" w:eastAsia="Times New Roman" w:hAnsi="Times New Roman" w:cs="Times New Roman"/>
+          <w:color w:val="000000"/>
+          <w:kern w:val="0"/>
+          <w:sz w:val="28"/>
+          <w:szCs w:val="28"/>
+          <w:lang w:val="ru-RU" w:eastAsia="ru-RU"/>
+          <w14:ligatures w14:val="none"/>
+        </w:rPr>
+        <w:t>Минск, 2025</w:t>
       </w:r>
     </w:p>
     <w:p>
+      <w:pPr>
+        <w:widowControl w:val="0"/>
+        <w:snapToGrid w:val="0"/>
+        <w:spacing w:after="0" w:line="240" w:lineRule="auto"/>
+        <w:ind w:firstLine="425"/>
+        <w:jc w:val="both"/>
+        <w:rPr>
+          <w:rFonts w:ascii="Times New Roman" w:eastAsia="Times New Roman" w:hAnsi="Times New Roman" w:cs="Times New Roman"/>
+          <w:kern w:val="0"/>
+          <w:sz w:val="28"/>
+          <w:szCs w:val="20"/>
+          <w:lang w:val="ru-RU" w:eastAsia="ru-RU"/>
+          <w14:ligatures w14:val="none"/>
+        </w:rPr>
+      </w:pPr>
+    </w:p>
+    <w:p>
+      <w:pPr>
+        <w:widowControl w:val="0"/>
+        <w:snapToGrid w:val="0"/>
+        <w:spacing w:after="0" w:line="240" w:lineRule="auto"/>
+        <w:ind w:firstLine="425"/>
+        <w:jc w:val="center"/>
+        <w:rPr>
+          <w:rFonts w:ascii="Times New Roman" w:eastAsia="Times New Roman" w:hAnsi="Times New Roman" w:cs="Times New Roman"/>
+          <w:kern w:val="0"/>
+          <w:sz w:val="28"/>
+          <w:szCs w:val="20"/>
+          <w:lang w:val="ru-RU" w:eastAsia="ru-RU"/>
+          <w14:ligatures w14:val="none"/>
+        </w:rPr>
+      </w:pPr>
       <w:r>
-        <w:pict w14:anchorId="309F9E39">
-          <v:rect id="_x0000_i1062" style="width:0;height:1.5pt" o:hralign="center" o:hrstd="t" o:hr="t" fillcolor="#a0a0a0" stroked="f"/>
-        </w:pict>
+        <w:rPr>
+          <w:rFonts w:ascii="Times New Roman" w:eastAsia="Times New Roman" w:hAnsi="Times New Roman" w:cs="Times New Roman"/>
+          <w:kern w:val="0"/>
+          <w:sz w:val="28"/>
+          <w:szCs w:val="20"/>
+          <w:lang w:val="ru-RU" w:eastAsia="ru-RU"/>
+          <w14:ligatures w14:val="none"/>
+        </w:rPr>
+        <w:t xml:space="preserve">Создание </w:t>
+      </w:r>
+      <w:r>
+        <w:rPr>
+          <w:rFonts w:ascii="Times New Roman" w:eastAsia="Times New Roman" w:hAnsi="Times New Roman" w:cs="Times New Roman"/>
+          <w:kern w:val="0"/>
+          <w:sz w:val="28"/>
+          <w:szCs w:val="20"/>
+          <w:lang w:val="en-US" w:eastAsia="ru-RU"/>
+          <w14:ligatures w14:val="none"/>
+        </w:rPr>
+        <w:t>USM</w:t>
+      </w:r>
+      <w:r>
+        <w:rPr>
+          <w:rFonts w:ascii="Times New Roman" w:eastAsia="Times New Roman" w:hAnsi="Times New Roman" w:cs="Times New Roman"/>
+          <w:kern w:val="0"/>
+          <w:sz w:val="28"/>
+          <w:szCs w:val="20"/>
+          <w:lang w:val="ru-RU" w:eastAsia="ru-RU"/>
+          <w14:ligatures w14:val="none"/>
+        </w:rPr>
+        <w:t xml:space="preserve"> (карта пользовательских историй)</w:t>
       </w:r>
     </w:p>
     <w:p>
       <w:pPr>
-        <w:rPr>
-          <w:b/>
-          <w:bCs/>
+        <w:widowControl w:val="0"/>
+        <w:snapToGrid w:val="0"/>
+        <w:spacing w:after="0" w:line="240" w:lineRule="auto"/>
+        <w:ind w:firstLine="425"/>
+        <w:jc w:val="both"/>
+        <w:rPr>
+          <w:rFonts w:ascii="Times New Roman" w:eastAsia="Times New Roman" w:hAnsi="Times New Roman" w:cs="Times New Roman"/>
+          <w:kern w:val="0"/>
+          <w:sz w:val="28"/>
+          <w:szCs w:val="28"/>
+          <w:lang w:val="ru-RU" w:eastAsia="ru-RU"/>
+          <w14:ligatures w14:val="none"/>
         </w:rPr>
       </w:pPr>
       <w:r>
         <w:rPr>
-          <w:b/>
-          <w:bCs/>
-        </w:rPr>
-        <w:t>[Синий] Этап 2. Выполнение поиска</w:t>
+          <w:rFonts w:ascii="Times New Roman" w:eastAsia="Times New Roman" w:hAnsi="Times New Roman" w:cs="Times New Roman"/>
+          <w:kern w:val="0"/>
+          <w:sz w:val="28"/>
+          <w:szCs w:val="28"/>
+          <w:lang w:val="ru-RU" w:eastAsia="ru-RU"/>
+          <w14:ligatures w14:val="none"/>
+        </w:rPr>
+        <w:t>Пользовательские истории:</w:t>
       </w:r>
     </w:p>
     <w:p>
+      <w:pPr>
+        <w:rPr>
+          <w:lang w:val="ru-RU"/>
+        </w:rPr>
+      </w:pPr>
       <w:r>
         <w:rPr>
-          <w:b/>
-          <w:bCs/>
-        </w:rPr>
-        <w:t>Цель:</w:t>
+          <w:lang w:val="ru-RU"/>
+        </w:rPr>
+        <w:t>…</w:t>
       </w:r>
       <w:r>
-        <w:t xml:space="preserve"> Запрос и получение списка туров по заданным параметрам.</w:t>
-      </w:r>
-      <w:r>
-        <w:br/>
-      </w:r>
-      <w:r>
-        <w:rPr>
-          <w:b/>
-          <w:bCs/>
-        </w:rPr>
-        <w:t>Действия:</w:t>
+        <w:rPr>
+          <w:noProof/>
+          <w:lang w:val="ru-RU"/>
+        </w:rPr>
+        <w:drawing>
+          <wp:inline distT="0" distB="0" distL="0" distR="0" wp14:anchorId="310E6DCA" wp14:editId="2A47DFC8">
+            <wp:extent cx="6180430" cy="411480"/>
+            <wp:effectExtent l="0" t="0" r="0" b="0"/>
+            <wp:docPr id="1711459606" name="Рисунок 1"/>
+            <wp:cNvGraphicFramePr>
+              <a:graphicFrameLocks xmlns:a="http://schemas.openxmlformats.org/drawingml/2006/main" noChangeAspect="1"/>
+            </wp:cNvGraphicFramePr>
+            <a:graphic xmlns:a="http://schemas.openxmlformats.org/drawingml/2006/main">
+              <a:graphicData uri="http://schemas.openxmlformats.org/drawingml/2006/picture">
+                <pic:pic xmlns:pic="http://schemas.openxmlformats.org/drawingml/2006/picture">
+                  <pic:nvPicPr>
+                    <pic:cNvPr id="0" name="Picture 37"/>
+                    <pic:cNvPicPr>
+                      <a:picLocks noChangeAspect="1" noChangeArrowheads="1"/>
+                    </pic:cNvPicPr>
+                  </pic:nvPicPr>
+                  <pic:blipFill>
+                    <a:blip r:embed="rId5" cstate="print">
+                      <a:extLst>
+                        <a:ext uri="{28A0092B-C50C-407E-A947-70E740481C1C}">
+                          <a14:useLocalDpi xmlns:a14="http://schemas.microsoft.com/office/drawing/2010/main" val="0"/>
+                        </a:ext>
+                      </a:extLst>
+                    </a:blip>
+                    <a:srcRect/>
+                    <a:stretch>
+                      <a:fillRect/>
+                    </a:stretch>
+                  </pic:blipFill>
+                  <pic:spPr bwMode="auto">
+                    <a:xfrm>
+                      <a:off x="0" y="0"/>
+                      <a:ext cx="6186903" cy="411911"/>
+                    </a:xfrm>
+                    <a:prstGeom prst="rect">
+                      <a:avLst/>
+                    </a:prstGeom>
+                    <a:noFill/>
+                    <a:ln>
+                      <a:noFill/>
+                    </a:ln>
+                  </pic:spPr>
+                </pic:pic>
+              </a:graphicData>
+            </a:graphic>
+          </wp:inline>
+        </w:drawing>
       </w:r>
     </w:p>
-    <w:p>
-      <w:pPr>
-        <w:numPr>
-          <w:ilvl w:val="0"/>
-          <w:numId w:val="3"/>
-        </w:numPr>
-      </w:pPr>
-      <w:r>
-        <w:rPr>
-          <w:b/>
-          <w:bCs/>
-        </w:rPr>
-        <w:t>[Зелёный] 2.1. Отправка запроса на поиск туров</w:t>
-      </w:r>
-      <w:r>
-        <w:br/>
-      </w:r>
-      <w:r>
-        <w:rPr>
-          <w:i/>
-          <w:iCs/>
-        </w:rPr>
-        <w:t>Как клиент, я хочу нажать кнопку «Найти туры», чтобы начать поиск.</w:t>
-      </w:r>
-      <w:r>
-        <w:br/>
-      </w:r>
-      <w:r>
-        <w:rPr>
-          <w:b/>
-          <w:bCs/>
-        </w:rPr>
-        <w:t>Приоритет:</w:t>
-      </w:r>
-      <w:r>
-        <w:t xml:space="preserve"> высокий</w:t>
-      </w:r>
-    </w:p>
-    <w:p>
-      <w:pPr>
-        <w:numPr>
-          <w:ilvl w:val="0"/>
-          <w:numId w:val="3"/>
-        </w:numPr>
-      </w:pPr>
-      <w:r>
-        <w:rPr>
-          <w:b/>
-          <w:bCs/>
-        </w:rPr>
-        <w:t>[Жёлтый] 2.2. Обработка запроса на сервере</w:t>
-      </w:r>
-      <w:r>
-        <w:br/>
-        <w:t>(Фоновая проверка наличия туров и обработка фильтров, что может не озвучиваться клиентом, но необходимо для корректного ответа)</w:t>
-      </w:r>
-      <w:r>
-        <w:br/>
-      </w:r>
-      <w:r>
-        <w:rPr>
-          <w:b/>
-          <w:bCs/>
-        </w:rPr>
-        <w:t>Приоритет:</w:t>
-      </w:r>
-      <w:r>
-        <w:t xml:space="preserve"> высокий</w:t>
-      </w:r>
-    </w:p>
-    <w:p>
-      <w:pPr>
-        <w:numPr>
-          <w:ilvl w:val="0"/>
-          <w:numId w:val="3"/>
-        </w:numPr>
-      </w:pPr>
-      <w:r>
-        <w:rPr>
-          <w:b/>
-          <w:bCs/>
-        </w:rPr>
-        <w:t>[Жёлтый] 2.3. Вывод уведомления об отсутствии результатов (при необходимости)</w:t>
-      </w:r>
-      <w:r>
-        <w:br/>
-        <w:t>(Если туры по заданным критериям не найдены, система информирует клиента)</w:t>
-      </w:r>
-      <w:r>
-        <w:br/>
-      </w:r>
-      <w:r>
-        <w:rPr>
-          <w:b/>
-          <w:bCs/>
-        </w:rPr>
-        <w:t>Приоритет:</w:t>
-      </w:r>
-      <w:r>
-        <w:t xml:space="preserve"> средний</w:t>
-      </w:r>
-    </w:p>
-    <w:p>
-      <w:r>
-        <w:pict w14:anchorId="7685CDEA">
-          <v:rect id="_x0000_i1063" style="width:0;height:1.5pt" o:hralign="center" o:hrstd="t" o:hr="t" fillcolor="#a0a0a0" stroked="f"/>
-        </w:pict>
-      </w:r>
-    </w:p>
-    <w:p>
-      <w:pPr>
-        <w:rPr>
-          <w:b/>
-          <w:bCs/>
-        </w:rPr>
-      </w:pPr>
-      <w:r>
-        <w:rPr>
-          <w:b/>
-          <w:bCs/>
-        </w:rPr>
-        <w:lastRenderedPageBreak/>
-        <w:t>[Синий] Этап 3. Просмотр результатов поиска</w:t>
-      </w:r>
-    </w:p>
-    <w:p>
-      <w:r>
-        <w:rPr>
-          <w:b/>
-          <w:bCs/>
-        </w:rPr>
-        <w:t>Цель:</w:t>
-      </w:r>
-      <w:r>
-        <w:t xml:space="preserve"> Клиент анализирует полученные предложения.</w:t>
-      </w:r>
-      <w:r>
-        <w:br/>
-      </w:r>
-      <w:r>
-        <w:rPr>
-          <w:b/>
-          <w:bCs/>
-        </w:rPr>
-        <w:t>Действия:</w:t>
-      </w:r>
-    </w:p>
-    <w:p>
-      <w:pPr>
-        <w:numPr>
-          <w:ilvl w:val="0"/>
-          <w:numId w:val="4"/>
-        </w:numPr>
-      </w:pPr>
-      <w:r>
-        <w:rPr>
-          <w:b/>
-          <w:bCs/>
-        </w:rPr>
-        <w:t>[Зелёный] 3.1. Просмотр списка туров</w:t>
-      </w:r>
-      <w:r>
-        <w:br/>
-      </w:r>
-      <w:r>
-        <w:rPr>
-          <w:i/>
-          <w:iCs/>
-        </w:rPr>
-        <w:t>Как клиент, я хочу видеть описания туров с фотографиями, ценами и отзывами, чтобы выбрать подходящий вариант.</w:t>
-      </w:r>
-      <w:r>
-        <w:br/>
-      </w:r>
-      <w:r>
-        <w:rPr>
-          <w:b/>
-          <w:bCs/>
-        </w:rPr>
-        <w:t>Приоритет:</w:t>
-      </w:r>
-      <w:r>
-        <w:t xml:space="preserve"> высокий</w:t>
-      </w:r>
-    </w:p>
-    <w:p>
-      <w:pPr>
-        <w:numPr>
-          <w:ilvl w:val="0"/>
-          <w:numId w:val="4"/>
-        </w:numPr>
-      </w:pPr>
-      <w:r>
-        <w:rPr>
-          <w:b/>
-          <w:bCs/>
-        </w:rPr>
-        <w:t>[Зелёный] 3.2. Просмотр рекомендаций по турам</w:t>
-      </w:r>
-      <w:r>
-        <w:br/>
-      </w:r>
-      <w:r>
-        <w:rPr>
-          <w:i/>
-          <w:iCs/>
-        </w:rPr>
-        <w:t>Как клиент, я хочу получать рекомендации, чтобы увидеть интересные предложения, соответствующие моим предпочтениям.</w:t>
-      </w:r>
-      <w:r>
-        <w:br/>
-      </w:r>
-      <w:r>
-        <w:rPr>
-          <w:b/>
-          <w:bCs/>
-        </w:rPr>
-        <w:t>Приоритет:</w:t>
-      </w:r>
-      <w:r>
-        <w:t xml:space="preserve"> высокий</w:t>
-      </w:r>
-    </w:p>
-    <w:p>
-      <w:pPr>
-        <w:numPr>
-          <w:ilvl w:val="0"/>
-          <w:numId w:val="4"/>
-        </w:numPr>
-      </w:pPr>
-      <w:r>
-        <w:rPr>
-          <w:b/>
-          <w:bCs/>
-        </w:rPr>
-        <w:t>[Жёлтый] 3.3. Возможность сортировки и дополнительной фильтрации результатов</w:t>
-      </w:r>
-      <w:r>
-        <w:br/>
-        <w:t>(Для более точного подбора вариантов клиент может уточнять результаты поиска)</w:t>
-      </w:r>
-      <w:r>
-        <w:br/>
-      </w:r>
-      <w:r>
-        <w:rPr>
-          <w:b/>
-          <w:bCs/>
-        </w:rPr>
-        <w:t>Приоритет:</w:t>
-      </w:r>
-      <w:r>
-        <w:t xml:space="preserve"> средний</w:t>
-      </w:r>
-    </w:p>
-    <w:p>
-      <w:r>
-        <w:pict w14:anchorId="063988B7">
-          <v:rect id="_x0000_i1064" style="width:0;height:1.5pt" o:hralign="center" o:hrstd="t" o:hr="t" fillcolor="#a0a0a0" stroked="f"/>
-        </w:pict>
-      </w:r>
-    </w:p>
-    <w:p>
-      <w:pPr>
-        <w:rPr>
-          <w:b/>
-          <w:bCs/>
-        </w:rPr>
-      </w:pPr>
-      <w:r>
-        <w:rPr>
-          <w:b/>
-          <w:bCs/>
-        </w:rPr>
-        <w:t>[Синий] Этап 4. Взаимодействие с выбранным туром</w:t>
-      </w:r>
-    </w:p>
-    <w:p>
-      <w:r>
-        <w:rPr>
-          <w:b/>
-          <w:bCs/>
-        </w:rPr>
-        <w:t>Цель:</w:t>
-      </w:r>
-      <w:r>
-        <w:t xml:space="preserve"> Клиент детально изучает выбранный тур и может задать вопросы.</w:t>
-      </w:r>
-      <w:r>
-        <w:br/>
-      </w:r>
-      <w:r>
-        <w:rPr>
-          <w:b/>
-          <w:bCs/>
-        </w:rPr>
-        <w:t>Действия:</w:t>
-      </w:r>
-    </w:p>
-    <w:p>
-      <w:pPr>
-        <w:numPr>
-          <w:ilvl w:val="0"/>
-          <w:numId w:val="5"/>
-        </w:numPr>
-      </w:pPr>
-      <w:r>
-        <w:rPr>
-          <w:b/>
-          <w:bCs/>
-        </w:rPr>
-        <w:t>[Зелёный] 4.1. Детальный просмотр информации о туре</w:t>
-      </w:r>
-      <w:r>
-        <w:br/>
-      </w:r>
-      <w:r>
-        <w:rPr>
-          <w:i/>
-          <w:iCs/>
-        </w:rPr>
-        <w:t>Как клиент, я хочу получить подробное описание выбранного тура (маршрут, программа, отзывы), чтобы убедиться в его актуальности.</w:t>
-      </w:r>
-      <w:r>
-        <w:br/>
-      </w:r>
-      <w:r>
-        <w:rPr>
-          <w:b/>
-          <w:bCs/>
-        </w:rPr>
-        <w:t>Приоритет:</w:t>
-      </w:r>
-      <w:r>
-        <w:t xml:space="preserve"> высокий</w:t>
-      </w:r>
-    </w:p>
-    <w:p>
-      <w:pPr>
-        <w:numPr>
-          <w:ilvl w:val="0"/>
-          <w:numId w:val="5"/>
-        </w:numPr>
-      </w:pPr>
-      <w:r>
-        <w:rPr>
-          <w:b/>
-          <w:bCs/>
-        </w:rPr>
-        <w:t>[Зелёный] 4.2. Общение с менеджером через онлайн-чат</w:t>
-      </w:r>
-      <w:r>
-        <w:br/>
-      </w:r>
-      <w:r>
-        <w:rPr>
-          <w:i/>
-          <w:iCs/>
-        </w:rPr>
-        <w:t>Как клиент, я хочу общаться с менеджером для уточнения деталей тура, если у меня возникнут вопросы.</w:t>
-      </w:r>
-      <w:r>
-        <w:br/>
-      </w:r>
-      <w:r>
-        <w:rPr>
-          <w:b/>
-          <w:bCs/>
-        </w:rPr>
-        <w:t>Приоритет:</w:t>
-      </w:r>
-      <w:r>
-        <w:t xml:space="preserve"> средний</w:t>
-      </w:r>
-    </w:p>
-    <w:p>
-      <w:pPr>
-        <w:numPr>
-          <w:ilvl w:val="0"/>
-          <w:numId w:val="5"/>
-        </w:numPr>
-      </w:pPr>
-      <w:r>
-        <w:rPr>
-          <w:b/>
-          <w:bCs/>
-        </w:rPr>
-        <w:t>[Жёлтый] 4.3. Добавление тура в избранное</w:t>
-      </w:r>
-      <w:r>
-        <w:br/>
-        <w:t>(Дополнительная опция для сохранения понравившихся туров и сравнения их позже)</w:t>
-      </w:r>
-      <w:r>
-        <w:br/>
-      </w:r>
-      <w:r>
-        <w:rPr>
-          <w:b/>
-          <w:bCs/>
-        </w:rPr>
-        <w:t>Приоритет:</w:t>
-      </w:r>
-      <w:r>
-        <w:t xml:space="preserve"> низкий</w:t>
-      </w:r>
-    </w:p>
-    <w:p>
-      <w:r>
-        <w:pict w14:anchorId="683E8DF3">
-          <v:rect id="_x0000_i1065" style="width:0;height:1.5pt" o:hralign="center" o:hrstd="t" o:hr="t" fillcolor="#a0a0a0" stroked="f"/>
-        </w:pict>
-      </w:r>
-    </w:p>
-    <w:p>
-      <w:pPr>
-        <w:rPr>
-          <w:b/>
-          <w:bCs/>
-        </w:rPr>
-      </w:pPr>
-      <w:r>
-        <w:rPr>
-          <w:b/>
-          <w:bCs/>
-        </w:rPr>
-        <w:t>Краткое пояснение</w:t>
-      </w:r>
-    </w:p>
-    <w:p>
-      <w:r>
-        <w:t>Эта карта отражает весь путь клиента от постановки задачи до получения детальной информации о туре. Каждый этап разбит на действия, при этом:</w:t>
-      </w:r>
-    </w:p>
-    <w:p>
-      <w:pPr>
-        <w:numPr>
-          <w:ilvl w:val="0"/>
-          <w:numId w:val="6"/>
-        </w:numPr>
-      </w:pPr>
-      <w:r>
-        <w:rPr>
-          <w:b/>
-          <w:bCs/>
-        </w:rPr>
-        <w:t>Основные действия ([Зелёный])</w:t>
-      </w:r>
-      <w:r>
-        <w:t xml:space="preserve"> – это те, которые явно озвучены в пользовательских историях (например, просмотр туров, получение рекомендаций, чат с менеджером).</w:t>
-      </w:r>
-    </w:p>
-    <w:p>
-      <w:pPr>
-        <w:numPr>
-          <w:ilvl w:val="0"/>
-          <w:numId w:val="6"/>
-        </w:numPr>
-      </w:pPr>
-      <w:r>
-        <w:rPr>
-          <w:b/>
-          <w:bCs/>
-        </w:rPr>
-        <w:t>Дополнительные действия ([Жёлтый])</w:t>
-      </w:r>
-      <w:r>
-        <w:t xml:space="preserve"> – подразумеваемые шаги, которые помогают улучшить пользовательский опыт (например, автоматическое заполнение, сортировка результатов, добавление в избранное).</w:t>
-      </w:r>
-    </w:p>
-    <w:p>
-      <w:r>
-        <w:lastRenderedPageBreak/>
-        <w:t>Такая декомпозиция позволяет на ранних этапах разработки выделить наиболее важные функции (с высоким приоритетом) для получения минимально жизнеспособного продукта (MVP), а также учесть дополнительные возможности для будущего расширения функционала.</w:t>
-      </w:r>
-    </w:p>
-    <w:p>
-      <w:r>
-        <w:pict w14:anchorId="42D88954">
-          <v:rect id="_x0000_i1066" style="width:0;height:1.5pt" o:hralign="center" o:hrstd="t" o:hr="t" fillcolor="#a0a0a0" stroked="f"/>
-        </w:pict>
-      </w:r>
-    </w:p>
-    <w:p>
-      <w:r>
-        <w:t>Эта карта пользовательских историй помогает визуализировать поток действий для функции поиска туров и задаёт основу для дальнейшего проектирования, разработки и тестирования приложения.</w:t>
-      </w:r>
-    </w:p>
-    <w:p>
-      <w:r>
-        <w:br w:type="page"/>
-      </w:r>
-    </w:p>
-    <w:p>
-      <w:r>
-        <w:lastRenderedPageBreak/>
-        <w:t xml:space="preserve">Ниже приведены три отдельные карты пользовательских историй (User Story </w:t>
-      </w:r>
-      <w:proofErr w:type="spellStart"/>
-      <w:r>
-        <w:t>Mapping</w:t>
-      </w:r>
-      <w:proofErr w:type="spellEnd"/>
-      <w:r>
-        <w:t xml:space="preserve">) для каждого типа пользователей: </w:t>
-      </w:r>
-      <w:r>
-        <w:rPr>
-          <w:b/>
-          <w:bCs/>
-        </w:rPr>
-        <w:t>Клиенты</w:t>
-      </w:r>
-      <w:r>
-        <w:t xml:space="preserve">, </w:t>
-      </w:r>
-      <w:r>
-        <w:rPr>
-          <w:b/>
-          <w:bCs/>
-        </w:rPr>
-        <w:t>Администраторы турфирмы</w:t>
-      </w:r>
-      <w:r>
-        <w:t xml:space="preserve"> и </w:t>
-      </w:r>
-      <w:r>
-        <w:rPr>
-          <w:b/>
-          <w:bCs/>
-        </w:rPr>
-        <w:t>Маркетологи</w:t>
-      </w:r>
-      <w:r>
-        <w:t>. В каждой карте использованы условные обозначения цветов:</w:t>
-      </w:r>
-    </w:p>
-    <w:p>
-      <w:pPr>
-        <w:numPr>
-          <w:ilvl w:val="0"/>
-          <w:numId w:val="7"/>
-        </w:numPr>
-      </w:pPr>
-      <w:r>
-        <w:rPr>
-          <w:b/>
-          <w:bCs/>
-        </w:rPr>
-        <w:t>[Синий]</w:t>
-      </w:r>
-      <w:r>
-        <w:t xml:space="preserve"> – основные этапы (</w:t>
-      </w:r>
-      <w:proofErr w:type="spellStart"/>
-      <w:r>
-        <w:t>backbone</w:t>
-      </w:r>
-      <w:proofErr w:type="spellEnd"/>
-      <w:r>
-        <w:t>), определяющие ключевые фазы процесса</w:t>
-      </w:r>
-    </w:p>
-    <w:p>
-      <w:pPr>
-        <w:numPr>
-          <w:ilvl w:val="0"/>
-          <w:numId w:val="7"/>
-        </w:numPr>
-      </w:pPr>
-      <w:r>
-        <w:rPr>
-          <w:b/>
-          <w:bCs/>
-        </w:rPr>
-        <w:t>[Зелёный]</w:t>
-      </w:r>
-      <w:r>
-        <w:t xml:space="preserve"> – действия, явно озвученные в пользовательских историях</w:t>
-      </w:r>
-    </w:p>
-    <w:p>
-      <w:pPr>
-        <w:numPr>
-          <w:ilvl w:val="0"/>
-          <w:numId w:val="7"/>
-        </w:numPr>
-      </w:pPr>
-      <w:r>
-        <w:rPr>
-          <w:b/>
-          <w:bCs/>
-        </w:rPr>
-        <w:t>[Жёлтый]</w:t>
-      </w:r>
-      <w:r>
-        <w:t xml:space="preserve"> – дополнительные действия (пробелы), неявно подразумеваемые для полного выполнения этапа</w:t>
-      </w:r>
-    </w:p>
-    <w:p>
-      <w:r>
-        <w:pict w14:anchorId="5653F19C">
-          <v:rect id="_x0000_i1145" style="width:0;height:1.5pt" o:hralign="center" o:hrstd="t" o:hr="t" fillcolor="#a0a0a0" stroked="f"/>
-        </w:pict>
-      </w:r>
-    </w:p>
-    <w:p>
-      <w:pPr>
-        <w:rPr>
-          <w:b/>
-          <w:bCs/>
-        </w:rPr>
-      </w:pPr>
-      <w:r>
-        <w:rPr>
-          <w:b/>
-          <w:bCs/>
-        </w:rPr>
-        <w:t>1. Карта пользовательских историй для Клиентов</w:t>
-      </w:r>
-    </w:p>
-    <w:p>
-      <w:r>
-        <w:rPr>
-          <w:b/>
-          <w:bCs/>
-        </w:rPr>
-        <w:t>Цель</w:t>
-      </w:r>
-      <w:proofErr w:type="gramStart"/>
-      <w:r>
-        <w:rPr>
-          <w:b/>
-          <w:bCs/>
-        </w:rPr>
-        <w:t>:</w:t>
-      </w:r>
-      <w:r>
-        <w:t xml:space="preserve"> Обеспечить</w:t>
-      </w:r>
-      <w:proofErr w:type="gramEnd"/>
-      <w:r>
-        <w:t xml:space="preserve"> клиенту возможность поиска, выбора и бронирования тура с удобной поддержкой и информационным сопровождением.</w:t>
-      </w:r>
-    </w:p>
-    <w:p>
-      <w:pPr>
-        <w:rPr>
-          <w:b/>
-          <w:bCs/>
-        </w:rPr>
-      </w:pPr>
-      <w:r>
-        <w:rPr>
-          <w:b/>
-          <w:bCs/>
-        </w:rPr>
-        <w:t>[Синий] Этап 1. Поиск и выбор тура</w:t>
-      </w:r>
-    </w:p>
-    <w:p>
-      <w:pPr>
-        <w:numPr>
-          <w:ilvl w:val="0"/>
-          <w:numId w:val="8"/>
-        </w:numPr>
-      </w:pPr>
-      <w:r>
-        <w:rPr>
-          <w:b/>
-          <w:bCs/>
-        </w:rPr>
-        <w:t>[Зелёный] 1.1. Ввод параметров поиска</w:t>
-      </w:r>
-      <w:r>
-        <w:br/>
-      </w:r>
-      <w:r>
-        <w:rPr>
-          <w:i/>
-          <w:iCs/>
-        </w:rPr>
-        <w:t>Как клиент, я хочу задать параметры (даты, направление, бюджет), чтобы получить релевантные варианты.</w:t>
-      </w:r>
-      <w:r>
-        <w:br/>
-      </w:r>
-      <w:r>
-        <w:rPr>
-          <w:b/>
-          <w:bCs/>
-        </w:rPr>
-        <w:t>Приоритет:</w:t>
-      </w:r>
-      <w:r>
-        <w:t xml:space="preserve"> высокий</w:t>
-      </w:r>
-    </w:p>
-    <w:p>
-      <w:pPr>
-        <w:numPr>
-          <w:ilvl w:val="0"/>
-          <w:numId w:val="8"/>
-        </w:numPr>
-      </w:pPr>
-      <w:r>
-        <w:rPr>
-          <w:b/>
-          <w:bCs/>
-        </w:rPr>
-        <w:t>[Жёлтый] 1.2. Автоматическое определение местоположения</w:t>
-      </w:r>
-      <w:r>
-        <w:br/>
-        <w:t>(Например, подстановка текущей локации для уточнения поиска)</w:t>
-      </w:r>
-      <w:r>
-        <w:br/>
-      </w:r>
-      <w:r>
-        <w:rPr>
-          <w:b/>
-          <w:bCs/>
-        </w:rPr>
-        <w:t>Приоритет:</w:t>
-      </w:r>
-      <w:r>
-        <w:t xml:space="preserve"> средний</w:t>
-      </w:r>
-    </w:p>
-    <w:p>
-      <w:pPr>
-        <w:numPr>
-          <w:ilvl w:val="0"/>
-          <w:numId w:val="8"/>
-        </w:numPr>
-      </w:pPr>
-      <w:r>
-        <w:rPr>
-          <w:b/>
-          <w:bCs/>
-        </w:rPr>
-        <w:t>[Зелёный] 1.3. Применение фильтров (тип тура, рейтинг, цена)</w:t>
-      </w:r>
-      <w:r>
-        <w:br/>
-      </w:r>
-      <w:r>
-        <w:rPr>
-          <w:i/>
-          <w:iCs/>
-        </w:rPr>
-        <w:t>Как клиент, я хочу выбрать дополнительные фильтры для более точного поиска.</w:t>
-      </w:r>
-      <w:r>
-        <w:br/>
-      </w:r>
-      <w:r>
-        <w:rPr>
-          <w:b/>
-          <w:bCs/>
-        </w:rPr>
-        <w:t>Приоритет:</w:t>
-      </w:r>
-      <w:r>
-        <w:t xml:space="preserve"> средний</w:t>
-      </w:r>
-    </w:p>
-    <w:p>
-      <w:pPr>
-        <w:numPr>
-          <w:ilvl w:val="0"/>
-          <w:numId w:val="8"/>
-        </w:numPr>
-      </w:pPr>
-      <w:r>
-        <w:rPr>
-          <w:b/>
-          <w:bCs/>
-        </w:rPr>
-        <w:t>[Зелёный] 1.4. Получение рекомендаций по турам</w:t>
-      </w:r>
-      <w:r>
-        <w:br/>
-      </w:r>
-      <w:r>
-        <w:rPr>
-          <w:i/>
-          <w:iCs/>
-        </w:rPr>
-        <w:t>Как клиент, я хочу видеть рекомендации на основе моих предпочтений.</w:t>
-      </w:r>
-      <w:r>
-        <w:br/>
-      </w:r>
-      <w:r>
-        <w:rPr>
-          <w:b/>
-          <w:bCs/>
-        </w:rPr>
-        <w:t>Приоритет:</w:t>
-      </w:r>
-      <w:r>
-        <w:t xml:space="preserve"> высокий</w:t>
-      </w:r>
-    </w:p>
-    <w:p>
-      <w:r>
-        <w:pict w14:anchorId="6D68D166">
-          <v:rect id="_x0000_i1146" style="width:0;height:1.5pt" o:hralign="center" o:hrstd="t" o:hr="t" fillcolor="#a0a0a0" stroked="f"/>
-        </w:pict>
-      </w:r>
-    </w:p>
-    <w:p>
-      <w:pPr>
-        <w:rPr>
-          <w:b/>
-          <w:bCs/>
-        </w:rPr>
-      </w:pPr>
-      <w:r>
-        <w:rPr>
-          <w:b/>
-          <w:bCs/>
-        </w:rPr>
-        <w:t>[Синий] Этап 2. Просмотр и детальное изучение тура</w:t>
-      </w:r>
-    </w:p>
-    <w:p>
-      <w:pPr>
-        <w:numPr>
-          <w:ilvl w:val="0"/>
-          <w:numId w:val="9"/>
-        </w:numPr>
-      </w:pPr>
-      <w:r>
-        <w:rPr>
-          <w:b/>
-          <w:bCs/>
-        </w:rPr>
-        <w:t>[Зелёный] 2.1. Просмотр списка туров с описанием, фотографиями и ценами</w:t>
-      </w:r>
-      <w:r>
-        <w:br/>
-      </w:r>
-      <w:r>
-        <w:rPr>
-          <w:i/>
-          <w:iCs/>
-        </w:rPr>
-        <w:t>Как клиент, я хочу видеть всю необходимую информацию для сравнения вариантов.</w:t>
-      </w:r>
-      <w:r>
-        <w:br/>
-      </w:r>
-      <w:r>
-        <w:rPr>
-          <w:b/>
-          <w:bCs/>
-        </w:rPr>
-        <w:t>Приоритет:</w:t>
-      </w:r>
-      <w:r>
-        <w:t xml:space="preserve"> высокий</w:t>
-      </w:r>
-    </w:p>
-    <w:p>
-      <w:pPr>
-        <w:numPr>
-          <w:ilvl w:val="0"/>
-          <w:numId w:val="9"/>
-        </w:numPr>
-      </w:pPr>
-      <w:r>
-        <w:rPr>
-          <w:b/>
-          <w:bCs/>
-        </w:rPr>
-        <w:t>[Жёлтый] 2.2. Возможность сортировки и дополнительной фильтрации</w:t>
-      </w:r>
-      <w:r>
-        <w:br/>
-        <w:t>(Для более точного подбора вариантов поиска)</w:t>
-      </w:r>
-      <w:r>
-        <w:br/>
-      </w:r>
-      <w:r>
-        <w:rPr>
-          <w:b/>
-          <w:bCs/>
-        </w:rPr>
-        <w:t>Приоритет:</w:t>
-      </w:r>
-      <w:r>
-        <w:t xml:space="preserve"> средний</w:t>
-      </w:r>
-    </w:p>
-    <w:p>
-      <w:pPr>
-        <w:numPr>
-          <w:ilvl w:val="0"/>
-          <w:numId w:val="9"/>
-        </w:numPr>
-      </w:pPr>
-      <w:r>
-        <w:rPr>
-          <w:b/>
-          <w:bCs/>
-        </w:rPr>
-        <w:t>[Зелёный] 2.3. Детальный просмотр информации о выбранном туре</w:t>
-      </w:r>
-      <w:r>
-        <w:br/>
-      </w:r>
-      <w:r>
-        <w:rPr>
-          <w:i/>
-          <w:iCs/>
-        </w:rPr>
-        <w:t>Как клиент, я хочу узнать подробности маршрута, программу и отзывы, чтобы убедиться в актуальности предложения.</w:t>
-      </w:r>
-      <w:r>
-        <w:br/>
-      </w:r>
-      <w:r>
-        <w:rPr>
-          <w:b/>
-          <w:bCs/>
-        </w:rPr>
-        <w:t>Приоритет:</w:t>
-      </w:r>
-      <w:r>
-        <w:t xml:space="preserve"> высокий</w:t>
-      </w:r>
-    </w:p>
-    <w:p>
-      <w:r>
-        <w:pict w14:anchorId="69362D30">
-          <v:rect id="_x0000_i1147" style="width:0;height:1.5pt" o:hralign="center" o:hrstd="t" o:hr="t" fillcolor="#a0a0a0" stroked="f"/>
-        </w:pict>
-      </w:r>
-    </w:p>
-    <w:p>
-      <w:pPr>
-        <w:rPr>
-          <w:b/>
-          <w:bCs/>
-        </w:rPr>
-      </w:pPr>
-      <w:r>
-        <w:rPr>
-          <w:b/>
-          <w:bCs/>
-        </w:rPr>
-        <w:lastRenderedPageBreak/>
-        <w:t>[Синий] Этап 3. Бронирование и управление заказом</w:t>
-      </w:r>
-    </w:p>
-    <w:p>
-      <w:pPr>
-        <w:numPr>
-          <w:ilvl w:val="0"/>
-          <w:numId w:val="10"/>
-        </w:numPr>
-      </w:pPr>
-      <w:r>
-        <w:rPr>
-          <w:b/>
-          <w:bCs/>
-        </w:rPr>
-        <w:t>[Зелёный] 3.1. Онлайн-бронирование тура</w:t>
-      </w:r>
-      <w:r>
-        <w:br/>
-      </w:r>
-      <w:r>
-        <w:rPr>
-          <w:i/>
-          <w:iCs/>
-        </w:rPr>
-        <w:t>Как клиент, я хочу забронировать тур онлайн, чтобы сэкономить время и оформить заказ без посещения офиса.</w:t>
-      </w:r>
-      <w:r>
-        <w:br/>
-      </w:r>
-      <w:r>
-        <w:rPr>
-          <w:b/>
-          <w:bCs/>
-        </w:rPr>
-        <w:t>Приоритет:</w:t>
-      </w:r>
-      <w:r>
-        <w:t xml:space="preserve"> высокий</w:t>
-      </w:r>
-    </w:p>
-    <w:p>
-      <w:pPr>
-        <w:numPr>
-          <w:ilvl w:val="0"/>
-          <w:numId w:val="10"/>
-        </w:numPr>
-      </w:pPr>
-      <w:r>
-        <w:rPr>
-          <w:b/>
-          <w:bCs/>
-        </w:rPr>
-        <w:t>[Жёлтый] 3.2. Подтверждение бронирования и получение уведомлений</w:t>
-      </w:r>
-      <w:r>
-        <w:br/>
-        <w:t>(Уведомление о статусе заказа, подтверждении или изменениях)</w:t>
-      </w:r>
-      <w:r>
-        <w:br/>
-      </w:r>
-      <w:r>
-        <w:rPr>
-          <w:b/>
-          <w:bCs/>
-        </w:rPr>
-        <w:t>Приоритет:</w:t>
-      </w:r>
-      <w:r>
-        <w:t xml:space="preserve"> высокий</w:t>
-      </w:r>
-    </w:p>
-    <w:p>
-      <w:pPr>
-        <w:numPr>
-          <w:ilvl w:val="0"/>
-          <w:numId w:val="10"/>
-        </w:numPr>
-      </w:pPr>
-      <w:r>
-        <w:rPr>
-          <w:b/>
-          <w:bCs/>
-        </w:rPr>
-        <w:t>[Жёлтый] 3.3. Возможность отмены или корректировки бронирования</w:t>
-      </w:r>
-      <w:r>
-        <w:br/>
-        <w:t>(Дополнительная функция для гибкости управления заказом)</w:t>
-      </w:r>
-      <w:r>
-        <w:br/>
-      </w:r>
-      <w:r>
-        <w:rPr>
-          <w:b/>
-          <w:bCs/>
-        </w:rPr>
-        <w:t>Приоритет:</w:t>
-      </w:r>
-      <w:r>
-        <w:t xml:space="preserve"> средний</w:t>
-      </w:r>
-    </w:p>
-    <w:p>
-      <w:r>
-        <w:pict w14:anchorId="5E708372">
-          <v:rect id="_x0000_i1148" style="width:0;height:1.5pt" o:hralign="center" o:hrstd="t" o:hr="t" fillcolor="#a0a0a0" stroked="f"/>
-        </w:pict>
-      </w:r>
-    </w:p>
-    <w:p>
-      <w:pPr>
-        <w:rPr>
-          <w:b/>
-          <w:bCs/>
-        </w:rPr>
-      </w:pPr>
-      <w:r>
-        <w:rPr>
-          <w:b/>
-          <w:bCs/>
-        </w:rPr>
-        <w:t>[Синий] Этап 4. Личный кабинет и поддержка</w:t>
-      </w:r>
-    </w:p>
-    <w:p>
-      <w:pPr>
-        <w:numPr>
-          <w:ilvl w:val="0"/>
-          <w:numId w:val="11"/>
-        </w:numPr>
-      </w:pPr>
-      <w:r>
-        <w:rPr>
-          <w:b/>
-          <w:bCs/>
-        </w:rPr>
-        <w:t>[Зелёный] 4.1. Доступ к личному кабинету с историей заказов</w:t>
-      </w:r>
-      <w:r>
-        <w:br/>
-      </w:r>
-      <w:r>
-        <w:rPr>
-          <w:i/>
-          <w:iCs/>
-        </w:rPr>
-        <w:t>Как клиент, я хочу иметь личный кабинет, где хранится информация о моих прошлых и будущих поездках.</w:t>
-      </w:r>
-      <w:r>
-        <w:br/>
-      </w:r>
-      <w:r>
-        <w:rPr>
-          <w:b/>
-          <w:bCs/>
-        </w:rPr>
-        <w:t>Приоритет:</w:t>
-      </w:r>
-      <w:r>
-        <w:t xml:space="preserve"> высокий</w:t>
-      </w:r>
-    </w:p>
-    <w:p>
-      <w:pPr>
-        <w:numPr>
-          <w:ilvl w:val="0"/>
-          <w:numId w:val="11"/>
-        </w:numPr>
-      </w:pPr>
-      <w:r>
-        <w:rPr>
-          <w:b/>
-          <w:bCs/>
-        </w:rPr>
-        <w:t>[Жёлтый] 4.2. Отслеживание статуса заказа и актуальной информации о курсе валют</w:t>
-      </w:r>
-      <w:r>
-        <w:br/>
-        <w:t>(Дополнительная информация для планирования бюджета)</w:t>
-      </w:r>
-      <w:r>
-        <w:br/>
-      </w:r>
-      <w:r>
-        <w:rPr>
-          <w:b/>
-          <w:bCs/>
-        </w:rPr>
-        <w:t>Приоритет:</w:t>
-      </w:r>
-      <w:r>
-        <w:t xml:space="preserve"> средний</w:t>
-      </w:r>
-    </w:p>
-    <w:p>
-      <w:pPr>
-        <w:numPr>
-          <w:ilvl w:val="0"/>
-          <w:numId w:val="11"/>
-        </w:numPr>
-      </w:pPr>
-      <w:r>
-        <w:rPr>
-          <w:b/>
-          <w:bCs/>
-        </w:rPr>
-        <w:t>[Зелёный] 4.3. Общение с менеджером через онлайн-чат</w:t>
-      </w:r>
-      <w:r>
-        <w:br/>
-      </w:r>
-      <w:r>
-        <w:rPr>
-          <w:i/>
-          <w:iCs/>
-        </w:rPr>
-        <w:t>Как клиент, я хочу общаться с менеджером для уточнения деталей тура.</w:t>
-      </w:r>
-      <w:r>
-        <w:br/>
-      </w:r>
-      <w:r>
-        <w:rPr>
-          <w:b/>
-          <w:bCs/>
-        </w:rPr>
-        <w:t>Приоритет:</w:t>
-      </w:r>
-      <w:r>
-        <w:t xml:space="preserve"> средний</w:t>
-      </w:r>
-    </w:p>
-    <w:p>
-      <w:r>
-        <w:pict w14:anchorId="1D6F93AB">
-          <v:rect id="_x0000_i1149" style="width:0;height:1.5pt" o:hralign="center" o:hrstd="t" o:hr="t" fillcolor="#a0a0a0" stroked="f"/>
-        </w:pict>
-      </w:r>
-    </w:p>
-    <w:p>
-      <w:pPr>
-        <w:rPr>
-          <w:b/>
-          <w:bCs/>
-        </w:rPr>
-      </w:pPr>
-      <w:r>
-        <w:rPr>
-          <w:b/>
-          <w:bCs/>
-        </w:rPr>
-        <w:t>2. Карта пользовательских историй для Администраторов турфирмы</w:t>
-      </w:r>
-    </w:p>
-    <w:p>
-      <w:r>
-        <w:rPr>
-          <w:b/>
-          <w:bCs/>
-        </w:rPr>
-        <w:t>Цель</w:t>
-      </w:r>
-      <w:proofErr w:type="gramStart"/>
-      <w:r>
-        <w:rPr>
-          <w:b/>
-          <w:bCs/>
-        </w:rPr>
-        <w:t>:</w:t>
-      </w:r>
-      <w:r>
-        <w:t xml:space="preserve"> Обеспечить</w:t>
-      </w:r>
-      <w:proofErr w:type="gramEnd"/>
-      <w:r>
-        <w:t xml:space="preserve"> возможность управления контентом туров и мониторинга продаж для поддержания актуальности предложений.</w:t>
-      </w:r>
-    </w:p>
-    <w:p>
-      <w:pPr>
-        <w:rPr>
-          <w:b/>
-          <w:bCs/>
-        </w:rPr>
-      </w:pPr>
-      <w:r>
-        <w:rPr>
-          <w:b/>
-          <w:bCs/>
-        </w:rPr>
-        <w:t>[Синий] Этап 1. Управление турами</w:t>
-      </w:r>
-    </w:p>
-    <w:p>
-      <w:pPr>
-        <w:numPr>
-          <w:ilvl w:val="0"/>
-          <w:numId w:val="12"/>
-        </w:numPr>
-      </w:pPr>
-      <w:r>
-        <w:rPr>
-          <w:b/>
-          <w:bCs/>
-        </w:rPr>
-        <w:t>[Зелёный] 1.1. Добавление нового тура</w:t>
-      </w:r>
-      <w:r>
-        <w:br/>
-      </w:r>
-      <w:r>
-        <w:rPr>
-          <w:i/>
-          <w:iCs/>
-        </w:rPr>
-        <w:t>Как администратор, я хочу создавать новые туры, вводя описание, загружая фотографии и устанавливая цены.</w:t>
-      </w:r>
-      <w:r>
-        <w:br/>
-      </w:r>
-      <w:r>
-        <w:rPr>
-          <w:b/>
-          <w:bCs/>
-        </w:rPr>
-        <w:t>Приоритет:</w:t>
-      </w:r>
-      <w:r>
-        <w:t xml:space="preserve"> высокий</w:t>
-      </w:r>
-    </w:p>
-    <w:p>
-      <w:pPr>
-        <w:numPr>
-          <w:ilvl w:val="0"/>
-          <w:numId w:val="12"/>
-        </w:numPr>
-      </w:pPr>
-      <w:r>
-        <w:rPr>
-          <w:b/>
-          <w:bCs/>
-        </w:rPr>
-        <w:t>[Жёлтый] 1.2. Автоматическая проверка корректности введённых данных</w:t>
-      </w:r>
-      <w:r>
-        <w:br/>
-        <w:t>(Например, валидация полей и контроль уникальности)</w:t>
-      </w:r>
-      <w:r>
-        <w:br/>
-      </w:r>
-      <w:r>
-        <w:rPr>
-          <w:b/>
-          <w:bCs/>
-        </w:rPr>
-        <w:t>Приоритет:</w:t>
-      </w:r>
-      <w:r>
-        <w:t xml:space="preserve"> средний</w:t>
-      </w:r>
-    </w:p>
-    <w:p>
-      <w:pPr>
-        <w:numPr>
-          <w:ilvl w:val="0"/>
-          <w:numId w:val="12"/>
-        </w:numPr>
-      </w:pPr>
-      <w:r>
-        <w:rPr>
-          <w:b/>
-          <w:bCs/>
-        </w:rPr>
-        <w:t>[Зелёный] 1.3. Редактирование существующих туров</w:t>
-      </w:r>
-      <w:r>
-        <w:br/>
-      </w:r>
-      <w:r>
-        <w:rPr>
-          <w:i/>
-          <w:iCs/>
-        </w:rPr>
-        <w:t>Как администратор, я хочу обновлять информацию о турах для обеспечения их актуальности.</w:t>
-      </w:r>
-      <w:r>
-        <w:br/>
-      </w:r>
-      <w:r>
-        <w:rPr>
-          <w:b/>
-          <w:bCs/>
-        </w:rPr>
-        <w:t>Приоритет:</w:t>
-      </w:r>
-      <w:r>
-        <w:t xml:space="preserve"> высокий</w:t>
-      </w:r>
-    </w:p>
-    <w:p>
-      <w:pPr>
-        <w:numPr>
-          <w:ilvl w:val="0"/>
-          <w:numId w:val="12"/>
-        </w:numPr>
-      </w:pPr>
-      <w:r>
-        <w:rPr>
-          <w:b/>
-          <w:bCs/>
-        </w:rPr>
-        <w:lastRenderedPageBreak/>
-        <w:t>[Жёлтый] 1.4. Удаление устаревших или недействующих туров</w:t>
-      </w:r>
-      <w:r>
-        <w:br/>
-        <w:t>(Поддержание базы данных в актуальном состоянии)</w:t>
-      </w:r>
-      <w:r>
-        <w:br/>
-      </w:r>
-      <w:r>
-        <w:rPr>
-          <w:b/>
-          <w:bCs/>
-        </w:rPr>
-        <w:t>Приоритет:</w:t>
-      </w:r>
-      <w:r>
-        <w:t xml:space="preserve"> средний</w:t>
-      </w:r>
-    </w:p>
-    <w:p>
-      <w:r>
-        <w:pict w14:anchorId="5C80C622">
-          <v:rect id="_x0000_i1150" style="width:0;height:1.5pt" o:hralign="center" o:hrstd="t" o:hr="t" fillcolor="#a0a0a0" stroked="f"/>
-        </w:pict>
-      </w:r>
-    </w:p>
-    <w:p>
-      <w:pPr>
-        <w:rPr>
-          <w:b/>
-          <w:bCs/>
-        </w:rPr>
-      </w:pPr>
-      <w:r>
-        <w:rPr>
-          <w:b/>
-          <w:bCs/>
-        </w:rPr>
-        <w:t>[Синий] Этап 2. Аналитика и мониторинг продаж</w:t>
-      </w:r>
-    </w:p>
-    <w:p>
-      <w:pPr>
-        <w:numPr>
-          <w:ilvl w:val="0"/>
-          <w:numId w:val="13"/>
-        </w:numPr>
-      </w:pPr>
-      <w:r>
-        <w:rPr>
-          <w:b/>
-          <w:bCs/>
-        </w:rPr>
-        <w:t>[Зелёный] 2.1. Просмотр аналитики по продажам</w:t>
-      </w:r>
-      <w:r>
-        <w:br/>
-      </w:r>
-      <w:r>
-        <w:rPr>
-          <w:i/>
-          <w:iCs/>
-        </w:rPr>
-        <w:t>Как администратор, я хочу видеть данные по продажам для оценки популярности туров.</w:t>
-      </w:r>
-      <w:r>
-        <w:br/>
-      </w:r>
-      <w:r>
-        <w:rPr>
-          <w:b/>
-          <w:bCs/>
-        </w:rPr>
-        <w:t>Приоритет:</w:t>
-      </w:r>
-      <w:r>
-        <w:t xml:space="preserve"> высокий</w:t>
-      </w:r>
-    </w:p>
-    <w:p>
-      <w:pPr>
-        <w:numPr>
-          <w:ilvl w:val="0"/>
-          <w:numId w:val="13"/>
-        </w:numPr>
-      </w:pPr>
-      <w:r>
-        <w:rPr>
-          <w:b/>
-          <w:bCs/>
-        </w:rPr>
-        <w:t>[Жёлтый] 2.2. Фильтрация аналитики по временным периодам и регионам</w:t>
-      </w:r>
-      <w:r>
-        <w:br/>
-        <w:t>(Уточнение данных для более детального анализа)</w:t>
-      </w:r>
-      <w:r>
-        <w:br/>
-      </w:r>
-      <w:r>
-        <w:rPr>
-          <w:b/>
-          <w:bCs/>
-        </w:rPr>
-        <w:t>Приоритет:</w:t>
-      </w:r>
-      <w:r>
-        <w:t xml:space="preserve"> средний</w:t>
-      </w:r>
-    </w:p>
-    <w:p>
-      <w:pPr>
-        <w:numPr>
-          <w:ilvl w:val="0"/>
-          <w:numId w:val="13"/>
-        </w:numPr>
-      </w:pPr>
-      <w:r>
-        <w:rPr>
-          <w:b/>
-          <w:bCs/>
-        </w:rPr>
-        <w:t>[Зелёный] 2.3. Генерация отчетов по активности пользователей</w:t>
-      </w:r>
-      <w:r>
-        <w:br/>
-      </w:r>
-      <w:r>
-        <w:rPr>
-          <w:i/>
-          <w:iCs/>
-        </w:rPr>
-        <w:t>Как администратор, я хочу получать отчёты для принятия управленческих решений.</w:t>
-      </w:r>
-      <w:r>
-        <w:br/>
-      </w:r>
-      <w:r>
-        <w:rPr>
-          <w:b/>
-          <w:bCs/>
-        </w:rPr>
-        <w:t>Приоритет:</w:t>
-      </w:r>
-      <w:r>
-        <w:t xml:space="preserve"> высокий</w:t>
-      </w:r>
-    </w:p>
-    <w:p>
-      <w:r>
-        <w:pict w14:anchorId="533DFD56">
-          <v:rect id="_x0000_i1151" style="width:0;height:1.5pt" o:hralign="center" o:hrstd="t" o:hr="t" fillcolor="#a0a0a0" stroked="f"/>
-        </w:pict>
-      </w:r>
-    </w:p>
-    <w:p>
-      <w:pPr>
-        <w:rPr>
-          <w:b/>
-          <w:bCs/>
-        </w:rPr>
-      </w:pPr>
-      <w:r>
-        <w:rPr>
-          <w:b/>
-          <w:bCs/>
-        </w:rPr>
-        <w:t>[Синий] Этап 3. Контроль качества контента</w:t>
-      </w:r>
-    </w:p>
-    <w:p>
-      <w:pPr>
-        <w:numPr>
-          <w:ilvl w:val="0"/>
-          <w:numId w:val="14"/>
-        </w:numPr>
-      </w:pPr>
-      <w:r>
-        <w:rPr>
-          <w:b/>
-          <w:bCs/>
-        </w:rPr>
-        <w:t>[Жёлтый] 3.1. Проверка актуальности информации о турах</w:t>
-      </w:r>
-      <w:r>
-        <w:br/>
-        <w:t>(Регулярное обновление данных, акций и специальных предложений)</w:t>
-      </w:r>
-      <w:r>
-        <w:br/>
-      </w:r>
-      <w:r>
-        <w:rPr>
-          <w:b/>
-          <w:bCs/>
-        </w:rPr>
-        <w:t>Приоритет:</w:t>
-      </w:r>
-      <w:r>
-        <w:t xml:space="preserve"> средний</w:t>
-      </w:r>
-    </w:p>
-    <w:p>
-      <w:pPr>
-        <w:numPr>
-          <w:ilvl w:val="0"/>
-          <w:numId w:val="14"/>
-        </w:numPr>
-      </w:pPr>
-      <w:r>
-        <w:rPr>
-          <w:b/>
-          <w:bCs/>
-        </w:rPr>
-        <w:t>[Жёлтый] 3.2. Своевременное обновление и корректировка информации</w:t>
-      </w:r>
-      <w:r>
-        <w:br/>
-        <w:t>(Дополнительные меры для поддержания высокого качества сервиса)</w:t>
-      </w:r>
-      <w:r>
-        <w:br/>
-      </w:r>
-      <w:r>
-        <w:rPr>
-          <w:b/>
-          <w:bCs/>
-        </w:rPr>
-        <w:t>Приоритет:</w:t>
-      </w:r>
-      <w:r>
-        <w:t xml:space="preserve"> низкий</w:t>
-      </w:r>
-    </w:p>
-    <w:p>
-      <w:r>
-        <w:pict w14:anchorId="0C2CB72B">
-          <v:rect id="_x0000_i1152" style="width:0;height:1.5pt" o:hralign="center" o:hrstd="t" o:hr="t" fillcolor="#a0a0a0" stroked="f"/>
-        </w:pict>
-      </w:r>
-    </w:p>
-    <w:p>
-      <w:pPr>
-        <w:rPr>
-          <w:b/>
-          <w:bCs/>
-        </w:rPr>
-      </w:pPr>
-      <w:r>
-        <w:rPr>
-          <w:b/>
-          <w:bCs/>
-        </w:rPr>
-        <w:t>3. Карта пользовательских историй для Маркетологов</w:t>
-      </w:r>
-    </w:p>
-    <w:p>
-      <w:r>
-        <w:rPr>
-          <w:b/>
-          <w:bCs/>
-        </w:rPr>
-        <w:t>Цель</w:t>
-      </w:r>
-      <w:proofErr w:type="gramStart"/>
-      <w:r>
-        <w:rPr>
-          <w:b/>
-          <w:bCs/>
-        </w:rPr>
-        <w:t>:</w:t>
-      </w:r>
-      <w:r>
-        <w:t xml:space="preserve"> Обеспечить</w:t>
-      </w:r>
-      <w:proofErr w:type="gramEnd"/>
-      <w:r>
-        <w:t xml:space="preserve"> маркетологам инструменты для анализа поведения пользователей, сегментации аудитории и управления рекламными кампаниями.</w:t>
-      </w:r>
-    </w:p>
-    <w:p>
-      <w:pPr>
-        <w:rPr>
-          <w:b/>
-          <w:bCs/>
-        </w:rPr>
-      </w:pPr>
-      <w:r>
-        <w:rPr>
-          <w:b/>
-          <w:bCs/>
-        </w:rPr>
-        <w:t>[Синий] Этап 1. Сбор и анализ данных</w:t>
-      </w:r>
-    </w:p>
-    <w:p>
-      <w:pPr>
-        <w:numPr>
-          <w:ilvl w:val="0"/>
-          <w:numId w:val="15"/>
-        </w:numPr>
-      </w:pPr>
-      <w:r>
-        <w:rPr>
-          <w:b/>
-          <w:bCs/>
-        </w:rPr>
-        <w:t>[Зелёный] 1.1. Получение аналитики по поведению пользователей</w:t>
-      </w:r>
-      <w:r>
-        <w:br/>
-      </w:r>
-      <w:r>
-        <w:rPr>
-          <w:i/>
-          <w:iCs/>
-        </w:rPr>
-        <w:t>Как маркетолог, я хочу видеть данные о поведении пользователей, чтобы оптимизировать рекламные кампании.</w:t>
-      </w:r>
-      <w:r>
-        <w:br/>
-      </w:r>
-      <w:r>
-        <w:rPr>
-          <w:b/>
-          <w:bCs/>
-        </w:rPr>
-        <w:t>Приоритет:</w:t>
-      </w:r>
-      <w:r>
-        <w:t xml:space="preserve"> высокий</w:t>
-      </w:r>
-    </w:p>
-    <w:p>
-      <w:pPr>
-        <w:numPr>
-          <w:ilvl w:val="0"/>
-          <w:numId w:val="15"/>
-        </w:numPr>
-      </w:pPr>
-      <w:r>
-        <w:rPr>
-          <w:b/>
-          <w:bCs/>
-        </w:rPr>
-        <w:t>[Жёлтый] 1.2. Фильтрация данных по критериям (возраст, предпочтения, активность)</w:t>
-      </w:r>
-      <w:r>
-        <w:br/>
-        <w:t>(Дополнительная настройка для более точного анализа)</w:t>
-      </w:r>
-      <w:r>
-        <w:br/>
-      </w:r>
-      <w:r>
-        <w:rPr>
-          <w:b/>
-          <w:bCs/>
-        </w:rPr>
-        <w:t>Приоритет:</w:t>
-      </w:r>
-      <w:r>
-        <w:t xml:space="preserve"> средний</w:t>
-      </w:r>
-    </w:p>
-    <w:p>
-      <w:pPr>
-        <w:numPr>
-          <w:ilvl w:val="0"/>
-          <w:numId w:val="15"/>
-        </w:numPr>
-      </w:pPr>
-      <w:r>
-        <w:rPr>
-          <w:b/>
-          <w:bCs/>
-        </w:rPr>
-        <w:t>[Зелёный] 1.3. Формирование аналитических отчетов</w:t>
-      </w:r>
-      <w:r>
-        <w:br/>
-      </w:r>
-      <w:r>
-        <w:rPr>
-          <w:i/>
-          <w:iCs/>
-        </w:rPr>
-        <w:t xml:space="preserve">Как маркетолог, я хочу получать отчёты для оценки эффективности текущих </w:t>
-      </w:r>
-      <w:r>
-        <w:rPr>
-          <w:i/>
-          <w:iCs/>
-        </w:rPr>
-        <w:lastRenderedPageBreak/>
-        <w:t>стратегий.</w:t>
-      </w:r>
-      <w:r>
-        <w:br/>
-      </w:r>
-      <w:r>
-        <w:rPr>
-          <w:b/>
-          <w:bCs/>
-        </w:rPr>
-        <w:t>Приоритет:</w:t>
-      </w:r>
-      <w:r>
-        <w:t xml:space="preserve"> высокий</w:t>
-      </w:r>
-    </w:p>
-    <w:p>
-      <w:r>
-        <w:pict w14:anchorId="2A7BA7D1">
-          <v:rect id="_x0000_i1153" style="width:0;height:1.5pt" o:hralign="center" o:hrstd="t" o:hr="t" fillcolor="#a0a0a0" stroked="f"/>
-        </w:pict>
-      </w:r>
-    </w:p>
-    <w:p>
-      <w:pPr>
-        <w:rPr>
-          <w:b/>
-          <w:bCs/>
-        </w:rPr>
-      </w:pPr>
-      <w:r>
-        <w:rPr>
-          <w:b/>
-          <w:bCs/>
-        </w:rPr>
-        <w:t>[Синий] Этап 2. Сегментация аудитории</w:t>
-      </w:r>
-    </w:p>
-    <w:p>
-      <w:pPr>
-        <w:numPr>
-          <w:ilvl w:val="0"/>
-          <w:numId w:val="16"/>
-        </w:numPr>
-      </w:pPr>
-      <w:r>
-        <w:rPr>
-          <w:b/>
-          <w:bCs/>
-        </w:rPr>
-        <w:t>[Зелёный] 2.1. Сегментирование клиентской базы по различным критериям</w:t>
-      </w:r>
-      <w:r>
-        <w:br/>
-      </w:r>
-      <w:r>
-        <w:rPr>
-          <w:i/>
-          <w:iCs/>
-        </w:rPr>
-        <w:t>Как специалист по продвижению, я хочу делить аудиторию по возрасту, предпочтениям и активности для создания персонализированных предложений.</w:t>
-      </w:r>
-      <w:r>
-        <w:br/>
-      </w:r>
-      <w:r>
-        <w:rPr>
-          <w:b/>
-          <w:bCs/>
-        </w:rPr>
-        <w:t>Приоритет:</w:t>
-      </w:r>
-      <w:r>
-        <w:t xml:space="preserve"> высокий</w:t>
-      </w:r>
-    </w:p>
-    <w:p>
-      <w:pPr>
-        <w:numPr>
-          <w:ilvl w:val="0"/>
-          <w:numId w:val="16"/>
-        </w:numPr>
-      </w:pPr>
-      <w:r>
-        <w:rPr>
-          <w:b/>
-          <w:bCs/>
-        </w:rPr>
-        <w:t>[Жёлтый] 2.2. Автоматическое обновление сегментов на основе новых данных</w:t>
-      </w:r>
-      <w:r>
-        <w:br/>
-        <w:t>(Обеспечение актуальности сегментации)</w:t>
-      </w:r>
-      <w:r>
-        <w:br/>
-      </w:r>
-      <w:r>
-        <w:rPr>
-          <w:b/>
-          <w:bCs/>
-        </w:rPr>
-        <w:t>Приоритет:</w:t>
-      </w:r>
-      <w:r>
-        <w:t xml:space="preserve"> средний</w:t>
-      </w:r>
-    </w:p>
-    <w:p>
-      <w:r>
-        <w:pict w14:anchorId="64E1C36E">
-          <v:rect id="_x0000_i1154" style="width:0;height:1.5pt" o:hralign="center" o:hrstd="t" o:hr="t" fillcolor="#a0a0a0" stroked="f"/>
-        </w:pict>
-      </w:r>
-    </w:p>
-    <w:p>
-      <w:pPr>
-        <w:rPr>
-          <w:b/>
-          <w:bCs/>
-        </w:rPr>
-      </w:pPr>
-      <w:r>
-        <w:rPr>
-          <w:b/>
-          <w:bCs/>
-        </w:rPr>
-        <w:t>[Синий] Этап 3. Планирование и запуск рекламных кампаний</w:t>
-      </w:r>
-    </w:p>
-    <w:p>
-      <w:pPr>
-        <w:numPr>
-          <w:ilvl w:val="0"/>
-          <w:numId w:val="17"/>
-        </w:numPr>
-      </w:pPr>
-      <w:r>
-        <w:rPr>
-          <w:b/>
-          <w:bCs/>
-        </w:rPr>
-        <w:t>[Зелёный] 3.1. Создание персонализированных предложений и акций</w:t>
-      </w:r>
-      <w:r>
-        <w:br/>
-      </w:r>
-      <w:r>
-        <w:rPr>
-          <w:i/>
-          <w:iCs/>
-        </w:rPr>
-        <w:t>Как маркетолог, я хочу разрабатывать акции, соответствующие интересам целевой аудитории.</w:t>
-      </w:r>
-      <w:r>
-        <w:br/>
-      </w:r>
-      <w:r>
-        <w:rPr>
-          <w:b/>
-          <w:bCs/>
-        </w:rPr>
-        <w:t>Приоритет:</w:t>
-      </w:r>
-      <w:r>
-        <w:t xml:space="preserve"> высокий</w:t>
-      </w:r>
-    </w:p>
-    <w:p>
-      <w:pPr>
-        <w:numPr>
-          <w:ilvl w:val="0"/>
-          <w:numId w:val="17"/>
-        </w:numPr>
-      </w:pPr>
-      <w:r>
-        <w:rPr>
-          <w:b/>
-          <w:bCs/>
-        </w:rPr>
-        <w:t>[Жёлтый] 3.2. Настройка автоматизированных рассылок и уведомлений</w:t>
-      </w:r>
-      <w:r>
-        <w:br/>
-        <w:t>(Дополнительная функция для охвата аудитории)</w:t>
-      </w:r>
-      <w:r>
-        <w:br/>
-      </w:r>
-      <w:r>
-        <w:rPr>
-          <w:b/>
-          <w:bCs/>
-        </w:rPr>
-        <w:t>Приоритет:</w:t>
-      </w:r>
-      <w:r>
-        <w:t xml:space="preserve"> средний</w:t>
-      </w:r>
-    </w:p>
-    <w:p>
-      <w:pPr>
-        <w:numPr>
-          <w:ilvl w:val="0"/>
-          <w:numId w:val="17"/>
-        </w:numPr>
-      </w:pPr>
-      <w:r>
-        <w:rPr>
-          <w:b/>
-          <w:bCs/>
-        </w:rPr>
-        <w:t>[Зелёный] 3.3. Интеграция с социальными сетями для продвижения туров</w:t>
-      </w:r>
-      <w:r>
-        <w:br/>
-      </w:r>
-      <w:r>
-        <w:rPr>
-          <w:i/>
-          <w:iCs/>
-        </w:rPr>
-        <w:t>Как маркетолог, я хочу использовать социальные сети для расширения охвата и привлечения новых клиентов.</w:t>
-      </w:r>
-      <w:r>
-        <w:br/>
-      </w:r>
-      <w:r>
-        <w:rPr>
-          <w:b/>
-          <w:bCs/>
-        </w:rPr>
-        <w:t>Приоритет:</w:t>
-      </w:r>
-      <w:r>
-        <w:t xml:space="preserve"> высокий</w:t>
-      </w:r>
-    </w:p>
-    <w:p>
-      <w:r>
-        <w:pict w14:anchorId="4413503E">
-          <v:rect id="_x0000_i1155" style="width:0;height:1.5pt" o:hralign="center" o:hrstd="t" o:hr="t" fillcolor="#a0a0a0" stroked="f"/>
-        </w:pict>
-      </w:r>
-    </w:p>
-    <w:p>
-      <w:pPr>
-        <w:rPr>
-          <w:b/>
-          <w:bCs/>
-        </w:rPr>
-      </w:pPr>
-      <w:r>
-        <w:rPr>
-          <w:b/>
-          <w:bCs/>
-        </w:rPr>
-        <w:t>[Синий] Этап 4. Анализ эффективности кампаний</w:t>
-      </w:r>
-    </w:p>
-    <w:p>
-      <w:pPr>
-        <w:numPr>
-          <w:ilvl w:val="0"/>
-          <w:numId w:val="18"/>
-        </w:numPr>
-      </w:pPr>
-      <w:r>
-        <w:rPr>
-          <w:b/>
-          <w:bCs/>
-        </w:rPr>
-        <w:t>[Зелёный] 4.1. Отслеживание ключевых показателей эффективности (KPI)</w:t>
-      </w:r>
-      <w:r>
-        <w:br/>
-      </w:r>
-      <w:r>
-        <w:rPr>
-          <w:i/>
-          <w:iCs/>
-        </w:rPr>
-        <w:t>Как маркетолог, я хочу видеть метрики кампаний для оценки их результативности.</w:t>
-      </w:r>
-      <w:r>
-        <w:br/>
-      </w:r>
-      <w:r>
-        <w:rPr>
-          <w:b/>
-          <w:bCs/>
-        </w:rPr>
-        <w:t>Приоритет:</w:t>
-      </w:r>
-      <w:r>
-        <w:t xml:space="preserve"> высокий</w:t>
-      </w:r>
-    </w:p>
-    <w:p>
-      <w:pPr>
-        <w:numPr>
-          <w:ilvl w:val="0"/>
-          <w:numId w:val="18"/>
-        </w:numPr>
-      </w:pPr>
-      <w:r>
-        <w:rPr>
-          <w:b/>
-          <w:bCs/>
-        </w:rPr>
-        <w:t>[Жёлтый] 4.2. Корректировка рекламных кампаний на основе полученных данных</w:t>
-      </w:r>
-      <w:r>
-        <w:br/>
-        <w:t>(Анализ и оптимизация стратегий для повышения эффективности)</w:t>
-      </w:r>
-      <w:r>
-        <w:br/>
-      </w:r>
-      <w:r>
-        <w:rPr>
-          <w:b/>
-          <w:bCs/>
-        </w:rPr>
-        <w:t>Приоритет:</w:t>
-      </w:r>
-      <w:r>
-        <w:t xml:space="preserve"> средний</w:t>
-      </w:r>
-    </w:p>
-    <w:p>
-      <w:r>
-        <w:pict w14:anchorId="33FA28F9">
-          <v:rect id="_x0000_i1156" style="width:0;height:1.5pt" o:hralign="center" o:hrstd="t" o:hr="t" fillcolor="#a0a0a0" stroked="f"/>
-        </w:pict>
-      </w:r>
-    </w:p>
-    <w:p>
-      <w:r>
-        <w:t>Эти карты позволяют для каждого типа пользователя:</w:t>
-      </w:r>
-    </w:p>
-    <w:p>
-      <w:pPr>
-        <w:numPr>
-          <w:ilvl w:val="0"/>
-          <w:numId w:val="19"/>
-        </w:numPr>
-      </w:pPr>
-      <w:r>
-        <w:rPr>
-          <w:b/>
-          <w:bCs/>
-        </w:rPr>
-        <w:t>Клиентам</w:t>
-      </w:r>
-      <w:r>
-        <w:t xml:space="preserve"> обеспечить удобный и интуитивно понятный путь от поиска тура до бронирования и получения поддержки.</w:t>
-      </w:r>
-    </w:p>
-    <w:p>
-      <w:pPr>
-        <w:numPr>
-          <w:ilvl w:val="0"/>
-          <w:numId w:val="19"/>
-        </w:numPr>
-      </w:pPr>
-      <w:r>
-        <w:rPr>
-          <w:b/>
-          <w:bCs/>
-        </w:rPr>
-        <w:t>Администраторам</w:t>
-      </w:r>
-      <w:r>
-        <w:t xml:space="preserve"> управлять содержанием базы туров и отслеживать эффективность продаж.</w:t>
-      </w:r>
-    </w:p>
-    <w:p>
-      <w:pPr>
-        <w:numPr>
-          <w:ilvl w:val="0"/>
-          <w:numId w:val="19"/>
-        </w:numPr>
-      </w:pPr>
-      <w:r>
-        <w:rPr>
-          <w:b/>
-          <w:bCs/>
-        </w:rPr>
-        <w:lastRenderedPageBreak/>
-        <w:t>Маркетологам</w:t>
-      </w:r>
-      <w:r>
-        <w:t xml:space="preserve"> проводить глубокий анализ пользовательского поведения, сегментировать аудиторию и планировать эффективные рекламные кампании.</w:t>
-      </w:r>
-    </w:p>
-    <w:p>
-      <w:r>
-        <w:t>Каждая карта помогает определить ключевые этапы, явные и скрытые задачи, а также установить приоритеты для разработки минимально жизнеспособного продукта (MVP) и последующего расширения функционала.</w:t>
-      </w:r>
-    </w:p>
-    <w:p/>
     <w:sectPr>
       <w:pgSz w:w="11906" w:h="16838"/>
       <w:pgMar w:top="1440" w:right="1440" w:bottom="1440" w:left="1440" w:header="708" w:footer="708" w:gutter="0"/>

--- a/2/2/Ваши требования/ЛР2.docx
+++ b/2/2/Ваши требования/ЛР2.docx
@@ -892,7 +892,7 @@
           <w:kern w:val="0"/>
           <w:sz w:val="28"/>
           <w:szCs w:val="28"/>
-          <w:lang w:val="ru-RU" w:eastAsia="ru-RU"/>
+          <w:lang w:val="en-US" w:eastAsia="ru-RU"/>
           <w14:ligatures w14:val="none"/>
         </w:rPr>
       </w:pPr>
@@ -910,70 +910,1619 @@
     </w:p>
     <w:p>
       <w:pPr>
-        <w:rPr>
-          <w:lang w:val="ru-RU"/>
-        </w:rPr>
-      </w:pPr>
-      <w:r>
-        <w:rPr>
-          <w:lang w:val="ru-RU"/>
-        </w:rPr>
-        <w:t>…</w:t>
-      </w:r>
-      <w:r>
-        <w:rPr>
-          <w:noProof/>
-          <w:lang w:val="ru-RU"/>
-        </w:rPr>
-        <w:drawing>
-          <wp:inline distT="0" distB="0" distL="0" distR="0" wp14:anchorId="310E6DCA" wp14:editId="2A47DFC8">
-            <wp:extent cx="6180430" cy="411480"/>
-            <wp:effectExtent l="0" t="0" r="0" b="0"/>
-            <wp:docPr id="1711459606" name="Рисунок 1"/>
-            <wp:cNvGraphicFramePr>
-              <a:graphicFrameLocks xmlns:a="http://schemas.openxmlformats.org/drawingml/2006/main" noChangeAspect="1"/>
-            </wp:cNvGraphicFramePr>
-            <a:graphic xmlns:a="http://schemas.openxmlformats.org/drawingml/2006/main">
-              <a:graphicData uri="http://schemas.openxmlformats.org/drawingml/2006/picture">
-                <pic:pic xmlns:pic="http://schemas.openxmlformats.org/drawingml/2006/picture">
-                  <pic:nvPicPr>
-                    <pic:cNvPr id="0" name="Picture 37"/>
-                    <pic:cNvPicPr>
-                      <a:picLocks noChangeAspect="1" noChangeArrowheads="1"/>
-                    </pic:cNvPicPr>
-                  </pic:nvPicPr>
-                  <pic:blipFill>
-                    <a:blip r:embed="rId5" cstate="print">
-                      <a:extLst>
-                        <a:ext uri="{28A0092B-C50C-407E-A947-70E740481C1C}">
-                          <a14:useLocalDpi xmlns:a14="http://schemas.microsoft.com/office/drawing/2010/main" val="0"/>
-                        </a:ext>
-                      </a:extLst>
-                    </a:blip>
-                    <a:srcRect/>
-                    <a:stretch>
-                      <a:fillRect/>
-                    </a:stretch>
-                  </pic:blipFill>
-                  <pic:spPr bwMode="auto">
-                    <a:xfrm>
-                      <a:off x="0" y="0"/>
-                      <a:ext cx="6186903" cy="411911"/>
-                    </a:xfrm>
-                    <a:prstGeom prst="rect">
-                      <a:avLst/>
-                    </a:prstGeom>
-                    <a:noFill/>
-                    <a:ln>
-                      <a:noFill/>
-                    </a:ln>
-                  </pic:spPr>
-                </pic:pic>
-              </a:graphicData>
-            </a:graphic>
-          </wp:inline>
-        </w:drawing>
-      </w:r>
+        <w:widowControl w:val="0"/>
+        <w:snapToGrid w:val="0"/>
+        <w:spacing w:after="0" w:line="240" w:lineRule="auto"/>
+        <w:ind w:firstLine="425"/>
+        <w:jc w:val="both"/>
+        <w:rPr>
+          <w:rFonts w:ascii="Times New Roman" w:eastAsia="Times New Roman" w:hAnsi="Times New Roman" w:cs="Times New Roman"/>
+          <w:kern w:val="0"/>
+          <w:sz w:val="28"/>
+          <w:szCs w:val="28"/>
+          <w:lang w:val="en-US" w:eastAsia="ru-RU"/>
+          <w14:ligatures w14:val="none"/>
+        </w:rPr>
+      </w:pPr>
+    </w:p>
+    <w:p>
+      <w:pPr>
+        <w:widowControl w:val="0"/>
+        <w:snapToGrid w:val="0"/>
+        <w:spacing w:after="0" w:line="240" w:lineRule="auto"/>
+        <w:jc w:val="both"/>
+        <w:rPr>
+          <w:rFonts w:ascii="Times New Roman" w:eastAsia="Times New Roman" w:hAnsi="Times New Roman" w:cs="Times New Roman"/>
+          <w:kern w:val="0"/>
+          <w:sz w:val="28"/>
+          <w:szCs w:val="28"/>
+          <w:lang w:val="ru-RU" w:eastAsia="ru-RU"/>
+          <w14:ligatures w14:val="none"/>
+        </w:rPr>
+      </w:pPr>
+      <w:r>
+        <w:rPr>
+          <w:rFonts w:ascii="Times New Roman" w:eastAsia="Times New Roman" w:hAnsi="Times New Roman" w:cs="Times New Roman"/>
+          <w:kern w:val="0"/>
+          <w:sz w:val="28"/>
+          <w:szCs w:val="28"/>
+          <w:lang w:val="ru-RU" w:eastAsia="ru-RU"/>
+          <w14:ligatures w14:val="none"/>
+        </w:rPr>
+        <w:t>Общая</w:t>
+      </w:r>
+      <w:r>
+        <w:rPr>
+          <w:rFonts w:ascii="Times New Roman" w:eastAsia="Times New Roman" w:hAnsi="Times New Roman" w:cs="Times New Roman"/>
+          <w:kern w:val="0"/>
+          <w:sz w:val="28"/>
+          <w:szCs w:val="28"/>
+          <w:lang w:val="en-US" w:eastAsia="ru-RU"/>
+          <w14:ligatures w14:val="none"/>
+        </w:rPr>
+        <w:t>:</w:t>
+      </w:r>
+    </w:p>
+    <w:p>
+      <w:pPr>
+        <w:pStyle w:val="a7"/>
+        <w:widowControl w:val="0"/>
+        <w:numPr>
+          <w:ilvl w:val="0"/>
+          <w:numId w:val="21"/>
+        </w:numPr>
+        <w:snapToGrid w:val="0"/>
+        <w:spacing w:after="0" w:line="240" w:lineRule="auto"/>
+        <w:jc w:val="both"/>
+        <w:rPr>
+          <w:rFonts w:ascii="Times New Roman" w:eastAsia="Times New Roman" w:hAnsi="Times New Roman" w:cs="Times New Roman"/>
+          <w:kern w:val="0"/>
+          <w:sz w:val="28"/>
+          <w:szCs w:val="28"/>
+          <w:lang w:val="ru-RU" w:eastAsia="ru-RU"/>
+          <w14:ligatures w14:val="none"/>
+        </w:rPr>
+      </w:pPr>
+      <w:r>
+        <w:rPr>
+          <w:rFonts w:ascii="Times New Roman" w:eastAsia="Times New Roman" w:hAnsi="Times New Roman" w:cs="Times New Roman"/>
+          <w:kern w:val="0"/>
+          <w:sz w:val="28"/>
+          <w:szCs w:val="28"/>
+          <w:lang w:val="ru-RU" w:eastAsia="ru-RU"/>
+          <w14:ligatures w14:val="none"/>
+        </w:rPr>
+        <w:t>Выбор фильтра поиска</w:t>
+      </w:r>
+    </w:p>
+    <w:p>
+      <w:pPr>
+        <w:pStyle w:val="a7"/>
+        <w:widowControl w:val="0"/>
+        <w:numPr>
+          <w:ilvl w:val="0"/>
+          <w:numId w:val="21"/>
+        </w:numPr>
+        <w:snapToGrid w:val="0"/>
+        <w:spacing w:after="0" w:line="240" w:lineRule="auto"/>
+        <w:jc w:val="both"/>
+        <w:rPr>
+          <w:rFonts w:ascii="Times New Roman" w:eastAsia="Times New Roman" w:hAnsi="Times New Roman" w:cs="Times New Roman"/>
+          <w:kern w:val="0"/>
+          <w:sz w:val="28"/>
+          <w:szCs w:val="28"/>
+          <w:lang w:val="ru-RU" w:eastAsia="ru-RU"/>
+          <w14:ligatures w14:val="none"/>
+        </w:rPr>
+      </w:pPr>
+      <w:r>
+        <w:rPr>
+          <w:rFonts w:ascii="Times New Roman" w:eastAsia="Times New Roman" w:hAnsi="Times New Roman" w:cs="Times New Roman"/>
+          <w:kern w:val="0"/>
+          <w:sz w:val="28"/>
+          <w:szCs w:val="28"/>
+          <w:lang w:val="ru-RU" w:eastAsia="ru-RU"/>
+          <w14:ligatures w14:val="none"/>
+        </w:rPr>
+        <w:t>Просмотр списка туров</w:t>
+      </w:r>
+    </w:p>
+    <w:p>
+      <w:pPr>
+        <w:pStyle w:val="a7"/>
+        <w:widowControl w:val="0"/>
+        <w:numPr>
+          <w:ilvl w:val="0"/>
+          <w:numId w:val="21"/>
+        </w:numPr>
+        <w:snapToGrid w:val="0"/>
+        <w:spacing w:after="0" w:line="240" w:lineRule="auto"/>
+        <w:jc w:val="both"/>
+        <w:rPr>
+          <w:rFonts w:ascii="Times New Roman" w:eastAsia="Times New Roman" w:hAnsi="Times New Roman" w:cs="Times New Roman"/>
+          <w:kern w:val="0"/>
+          <w:sz w:val="28"/>
+          <w:szCs w:val="28"/>
+          <w:lang w:val="ru-RU" w:eastAsia="ru-RU"/>
+          <w14:ligatures w14:val="none"/>
+        </w:rPr>
+      </w:pPr>
+      <w:r>
+        <w:rPr>
+          <w:rFonts w:ascii="Times New Roman" w:eastAsia="Times New Roman" w:hAnsi="Times New Roman" w:cs="Times New Roman"/>
+          <w:kern w:val="0"/>
+          <w:sz w:val="28"/>
+          <w:szCs w:val="28"/>
+          <w:lang w:val="ru-RU" w:eastAsia="ru-RU"/>
+          <w14:ligatures w14:val="none"/>
+        </w:rPr>
+        <w:t>Детальный просмотр информации по турам</w:t>
+      </w:r>
+    </w:p>
+    <w:p>
+      <w:pPr>
+        <w:pStyle w:val="a7"/>
+        <w:widowControl w:val="0"/>
+        <w:snapToGrid w:val="0"/>
+        <w:spacing w:after="0" w:line="240" w:lineRule="auto"/>
+        <w:jc w:val="both"/>
+        <w:rPr>
+          <w:rFonts w:ascii="Times New Roman" w:eastAsia="Times New Roman" w:hAnsi="Times New Roman" w:cs="Times New Roman"/>
+          <w:kern w:val="0"/>
+          <w:sz w:val="28"/>
+          <w:szCs w:val="28"/>
+          <w:lang w:val="ru-RU" w:eastAsia="ru-RU"/>
+          <w14:ligatures w14:val="none"/>
+        </w:rPr>
+      </w:pPr>
+    </w:p>
+    <w:p>
+      <w:pPr>
+        <w:pStyle w:val="a7"/>
+        <w:widowControl w:val="0"/>
+        <w:numPr>
+          <w:ilvl w:val="0"/>
+          <w:numId w:val="21"/>
+        </w:numPr>
+        <w:snapToGrid w:val="0"/>
+        <w:spacing w:after="0" w:line="240" w:lineRule="auto"/>
+        <w:jc w:val="both"/>
+        <w:rPr>
+          <w:rFonts w:ascii="Times New Roman" w:eastAsia="Times New Roman" w:hAnsi="Times New Roman" w:cs="Times New Roman"/>
+          <w:kern w:val="0"/>
+          <w:sz w:val="28"/>
+          <w:szCs w:val="28"/>
+          <w:lang w:val="ru-RU" w:eastAsia="ru-RU"/>
+          <w14:ligatures w14:val="none"/>
+        </w:rPr>
+      </w:pPr>
+      <w:r>
+        <w:rPr>
+          <w:rFonts w:ascii="Times New Roman" w:eastAsia="Times New Roman" w:hAnsi="Times New Roman" w:cs="Times New Roman"/>
+          <w:kern w:val="0"/>
+          <w:sz w:val="28"/>
+          <w:szCs w:val="28"/>
+          <w:lang w:val="ru-RU" w:eastAsia="ru-RU"/>
+          <w14:ligatures w14:val="none"/>
+        </w:rPr>
+        <w:t>Просмотр рекомендаций по турам</w:t>
+      </w:r>
+    </w:p>
+    <w:p>
+      <w:pPr>
+        <w:pStyle w:val="a7"/>
+        <w:widowControl w:val="0"/>
+        <w:numPr>
+          <w:ilvl w:val="0"/>
+          <w:numId w:val="21"/>
+        </w:numPr>
+        <w:snapToGrid w:val="0"/>
+        <w:spacing w:after="0" w:line="240" w:lineRule="auto"/>
+        <w:jc w:val="both"/>
+        <w:rPr>
+          <w:rFonts w:ascii="Times New Roman" w:eastAsia="Times New Roman" w:hAnsi="Times New Roman" w:cs="Times New Roman"/>
+          <w:kern w:val="0"/>
+          <w:sz w:val="28"/>
+          <w:szCs w:val="28"/>
+          <w:lang w:val="ru-RU" w:eastAsia="ru-RU"/>
+          <w14:ligatures w14:val="none"/>
+        </w:rPr>
+      </w:pPr>
+      <w:r>
+        <w:rPr>
+          <w:rFonts w:ascii="Times New Roman" w:eastAsia="Times New Roman" w:hAnsi="Times New Roman" w:cs="Times New Roman"/>
+          <w:kern w:val="0"/>
+          <w:sz w:val="28"/>
+          <w:szCs w:val="28"/>
+          <w:lang w:val="ru-RU" w:eastAsia="ru-RU"/>
+          <w14:ligatures w14:val="none"/>
+        </w:rPr>
+        <w:t>Общение с менеджером через онлайн-чат</w:t>
+      </w:r>
+    </w:p>
+    <w:p>
+      <w:pPr>
+        <w:pStyle w:val="a7"/>
+        <w:widowControl w:val="0"/>
+        <w:numPr>
+          <w:ilvl w:val="0"/>
+          <w:numId w:val="21"/>
+        </w:numPr>
+        <w:snapToGrid w:val="0"/>
+        <w:spacing w:after="0" w:line="240" w:lineRule="auto"/>
+        <w:jc w:val="both"/>
+        <w:rPr>
+          <w:rFonts w:ascii="Times New Roman" w:eastAsia="Times New Roman" w:hAnsi="Times New Roman" w:cs="Times New Roman"/>
+          <w:kern w:val="0"/>
+          <w:sz w:val="28"/>
+          <w:szCs w:val="28"/>
+          <w:lang w:val="ru-RU" w:eastAsia="ru-RU"/>
+          <w14:ligatures w14:val="none"/>
+        </w:rPr>
+      </w:pPr>
+      <w:r>
+        <w:rPr>
+          <w:rFonts w:ascii="Times New Roman" w:eastAsia="Times New Roman" w:hAnsi="Times New Roman" w:cs="Times New Roman"/>
+          <w:kern w:val="0"/>
+          <w:sz w:val="28"/>
+          <w:szCs w:val="28"/>
+          <w:lang w:val="ru-RU" w:eastAsia="ru-RU"/>
+          <w14:ligatures w14:val="none"/>
+        </w:rPr>
+        <w:t>Добавление тура в избранное</w:t>
+      </w:r>
+    </w:p>
+    <w:p>
+      <w:pPr>
+        <w:pStyle w:val="a7"/>
+        <w:widowControl w:val="0"/>
+        <w:snapToGrid w:val="0"/>
+        <w:spacing w:after="0" w:line="240" w:lineRule="auto"/>
+        <w:jc w:val="both"/>
+        <w:rPr>
+          <w:rFonts w:ascii="Times New Roman" w:eastAsia="Times New Roman" w:hAnsi="Times New Roman" w:cs="Times New Roman"/>
+          <w:kern w:val="0"/>
+          <w:sz w:val="28"/>
+          <w:szCs w:val="28"/>
+          <w:lang w:val="ru-RU" w:eastAsia="ru-RU"/>
+          <w14:ligatures w14:val="none"/>
+        </w:rPr>
+      </w:pPr>
+    </w:p>
+    <w:p>
+      <w:pPr>
+        <w:pStyle w:val="a7"/>
+        <w:widowControl w:val="0"/>
+        <w:numPr>
+          <w:ilvl w:val="0"/>
+          <w:numId w:val="21"/>
+        </w:numPr>
+        <w:snapToGrid w:val="0"/>
+        <w:spacing w:after="0" w:line="240" w:lineRule="auto"/>
+        <w:jc w:val="both"/>
+        <w:rPr>
+          <w:rFonts w:ascii="Times New Roman" w:eastAsia="Times New Roman" w:hAnsi="Times New Roman" w:cs="Times New Roman"/>
+          <w:kern w:val="0"/>
+          <w:sz w:val="28"/>
+          <w:szCs w:val="28"/>
+          <w:lang w:val="ru-RU" w:eastAsia="ru-RU"/>
+          <w14:ligatures w14:val="none"/>
+        </w:rPr>
+      </w:pPr>
+      <w:r>
+        <w:rPr>
+          <w:rFonts w:ascii="Times New Roman" w:eastAsia="Times New Roman" w:hAnsi="Times New Roman" w:cs="Times New Roman"/>
+          <w:kern w:val="0"/>
+          <w:sz w:val="28"/>
+          <w:szCs w:val="28"/>
+          <w:lang w:val="ru-RU" w:eastAsia="ru-RU"/>
+          <w14:ligatures w14:val="none"/>
+        </w:rPr>
+        <w:t>Автоматическое заполнение дополнительных данных</w:t>
+      </w:r>
+    </w:p>
+    <w:p>
+      <w:pPr>
+        <w:pStyle w:val="a7"/>
+        <w:widowControl w:val="0"/>
+        <w:numPr>
+          <w:ilvl w:val="0"/>
+          <w:numId w:val="21"/>
+        </w:numPr>
+        <w:snapToGrid w:val="0"/>
+        <w:spacing w:after="0" w:line="240" w:lineRule="auto"/>
+        <w:jc w:val="both"/>
+        <w:rPr>
+          <w:rFonts w:ascii="Times New Roman" w:eastAsia="Times New Roman" w:hAnsi="Times New Roman" w:cs="Times New Roman"/>
+          <w:kern w:val="0"/>
+          <w:sz w:val="28"/>
+          <w:szCs w:val="28"/>
+          <w:lang w:val="ru-RU" w:eastAsia="ru-RU"/>
+          <w14:ligatures w14:val="none"/>
+        </w:rPr>
+      </w:pPr>
+      <w:r>
+        <w:rPr>
+          <w:rFonts w:ascii="Times New Roman" w:eastAsia="Times New Roman" w:hAnsi="Times New Roman" w:cs="Times New Roman"/>
+          <w:kern w:val="0"/>
+          <w:sz w:val="28"/>
+          <w:szCs w:val="28"/>
+          <w:lang w:val="ru-RU" w:eastAsia="ru-RU"/>
+          <w14:ligatures w14:val="none"/>
+        </w:rPr>
+        <w:t>Возможность сортировки и доп фильтрации</w:t>
+      </w:r>
+    </w:p>
+    <w:p>
+      <w:pPr>
+        <w:widowControl w:val="0"/>
+        <w:snapToGrid w:val="0"/>
+        <w:spacing w:after="0" w:line="240" w:lineRule="auto"/>
+        <w:jc w:val="both"/>
+        <w:rPr>
+          <w:rFonts w:ascii="Times New Roman" w:eastAsia="Times New Roman" w:hAnsi="Times New Roman" w:cs="Times New Roman"/>
+          <w:kern w:val="0"/>
+          <w:sz w:val="28"/>
+          <w:szCs w:val="28"/>
+          <w:lang w:val="en-US" w:eastAsia="ru-RU"/>
+          <w14:ligatures w14:val="none"/>
+        </w:rPr>
+      </w:pPr>
+      <w:r>
+        <w:rPr>
+          <w:rFonts w:ascii="Times New Roman" w:eastAsia="Times New Roman" w:hAnsi="Times New Roman" w:cs="Times New Roman"/>
+          <w:kern w:val="0"/>
+          <w:sz w:val="28"/>
+          <w:szCs w:val="28"/>
+          <w:lang w:val="ru-RU" w:eastAsia="ru-RU"/>
+          <w14:ligatures w14:val="none"/>
+        </w:rPr>
+        <w:t>Клиент</w:t>
+      </w:r>
+      <w:r>
+        <w:rPr>
+          <w:rFonts w:ascii="Times New Roman" w:eastAsia="Times New Roman" w:hAnsi="Times New Roman" w:cs="Times New Roman"/>
+          <w:kern w:val="0"/>
+          <w:sz w:val="28"/>
+          <w:szCs w:val="28"/>
+          <w:lang w:val="en-US" w:eastAsia="ru-RU"/>
+          <w14:ligatures w14:val="none"/>
+        </w:rPr>
+        <w:t>:</w:t>
+      </w:r>
+    </w:p>
+    <w:p>
+      <w:pPr>
+        <w:pStyle w:val="a7"/>
+        <w:widowControl w:val="0"/>
+        <w:numPr>
+          <w:ilvl w:val="0"/>
+          <w:numId w:val="22"/>
+        </w:numPr>
+        <w:snapToGrid w:val="0"/>
+        <w:spacing w:after="0" w:line="240" w:lineRule="auto"/>
+        <w:jc w:val="both"/>
+        <w:rPr>
+          <w:rFonts w:ascii="Times New Roman" w:eastAsia="Times New Roman" w:hAnsi="Times New Roman" w:cs="Times New Roman"/>
+          <w:kern w:val="0"/>
+          <w:sz w:val="28"/>
+          <w:szCs w:val="28"/>
+          <w:lang w:val="ru-RU" w:eastAsia="ru-RU"/>
+          <w14:ligatures w14:val="none"/>
+        </w:rPr>
+      </w:pPr>
+      <w:r>
+        <w:rPr>
+          <w:rFonts w:ascii="Times New Roman" w:eastAsia="Times New Roman" w:hAnsi="Times New Roman" w:cs="Times New Roman"/>
+          <w:kern w:val="0"/>
+          <w:sz w:val="28"/>
+          <w:szCs w:val="28"/>
+          <w:lang w:val="ru-RU" w:eastAsia="ru-RU"/>
+          <w14:ligatures w14:val="none"/>
+        </w:rPr>
+        <w:t>Ввод параметров поиска</w:t>
+      </w:r>
+    </w:p>
+    <w:p>
+      <w:pPr>
+        <w:pStyle w:val="a7"/>
+        <w:widowControl w:val="0"/>
+        <w:numPr>
+          <w:ilvl w:val="0"/>
+          <w:numId w:val="22"/>
+        </w:numPr>
+        <w:snapToGrid w:val="0"/>
+        <w:spacing w:after="0" w:line="240" w:lineRule="auto"/>
+        <w:jc w:val="both"/>
+        <w:rPr>
+          <w:rFonts w:ascii="Times New Roman" w:eastAsia="Times New Roman" w:hAnsi="Times New Roman" w:cs="Times New Roman"/>
+          <w:kern w:val="0"/>
+          <w:sz w:val="28"/>
+          <w:szCs w:val="28"/>
+          <w:lang w:val="ru-RU" w:eastAsia="ru-RU"/>
+          <w14:ligatures w14:val="none"/>
+        </w:rPr>
+      </w:pPr>
+      <w:r>
+        <w:rPr>
+          <w:rFonts w:ascii="Times New Roman" w:eastAsia="Times New Roman" w:hAnsi="Times New Roman" w:cs="Times New Roman"/>
+          <w:kern w:val="0"/>
+          <w:sz w:val="28"/>
+          <w:szCs w:val="28"/>
+          <w:lang w:val="ru-RU" w:eastAsia="ru-RU"/>
+          <w14:ligatures w14:val="none"/>
+        </w:rPr>
+        <w:t>Применение фильтров</w:t>
+      </w:r>
+    </w:p>
+    <w:p>
+      <w:pPr>
+        <w:pStyle w:val="a7"/>
+        <w:widowControl w:val="0"/>
+        <w:numPr>
+          <w:ilvl w:val="0"/>
+          <w:numId w:val="22"/>
+        </w:numPr>
+        <w:snapToGrid w:val="0"/>
+        <w:spacing w:after="0" w:line="240" w:lineRule="auto"/>
+        <w:jc w:val="both"/>
+        <w:rPr>
+          <w:rFonts w:ascii="Times New Roman" w:eastAsia="Times New Roman" w:hAnsi="Times New Roman" w:cs="Times New Roman"/>
+          <w:kern w:val="0"/>
+          <w:sz w:val="28"/>
+          <w:szCs w:val="28"/>
+          <w:lang w:val="ru-RU" w:eastAsia="ru-RU"/>
+          <w14:ligatures w14:val="none"/>
+        </w:rPr>
+      </w:pPr>
+      <w:r>
+        <w:rPr>
+          <w:rFonts w:ascii="Times New Roman" w:eastAsia="Times New Roman" w:hAnsi="Times New Roman" w:cs="Times New Roman"/>
+          <w:kern w:val="0"/>
+          <w:sz w:val="28"/>
+          <w:szCs w:val="28"/>
+          <w:lang w:val="ru-RU" w:eastAsia="ru-RU"/>
+          <w14:ligatures w14:val="none"/>
+        </w:rPr>
+        <w:t>Просмотр списка туров с описанием, фото и ценами</w:t>
+      </w:r>
+    </w:p>
+    <w:p>
+      <w:pPr>
+        <w:pStyle w:val="a7"/>
+        <w:widowControl w:val="0"/>
+        <w:numPr>
+          <w:ilvl w:val="0"/>
+          <w:numId w:val="22"/>
+        </w:numPr>
+        <w:snapToGrid w:val="0"/>
+        <w:spacing w:after="0" w:line="240" w:lineRule="auto"/>
+        <w:jc w:val="both"/>
+        <w:rPr>
+          <w:rFonts w:ascii="Times New Roman" w:eastAsia="Times New Roman" w:hAnsi="Times New Roman" w:cs="Times New Roman"/>
+          <w:kern w:val="0"/>
+          <w:sz w:val="28"/>
+          <w:szCs w:val="28"/>
+          <w:lang w:val="ru-RU" w:eastAsia="ru-RU"/>
+          <w14:ligatures w14:val="none"/>
+        </w:rPr>
+      </w:pPr>
+      <w:r>
+        <w:rPr>
+          <w:rFonts w:ascii="Times New Roman" w:eastAsia="Times New Roman" w:hAnsi="Times New Roman" w:cs="Times New Roman"/>
+          <w:kern w:val="0"/>
+          <w:sz w:val="28"/>
+          <w:szCs w:val="28"/>
+          <w:lang w:val="ru-RU" w:eastAsia="ru-RU"/>
+          <w14:ligatures w14:val="none"/>
+        </w:rPr>
+        <w:t>Детальный просмотр информации о туре</w:t>
+      </w:r>
+    </w:p>
+    <w:p>
+      <w:pPr>
+        <w:pStyle w:val="a7"/>
+        <w:widowControl w:val="0"/>
+        <w:snapToGrid w:val="0"/>
+        <w:spacing w:after="0" w:line="240" w:lineRule="auto"/>
+        <w:jc w:val="both"/>
+        <w:rPr>
+          <w:rFonts w:ascii="Times New Roman" w:eastAsia="Times New Roman" w:hAnsi="Times New Roman" w:cs="Times New Roman"/>
+          <w:kern w:val="0"/>
+          <w:sz w:val="28"/>
+          <w:szCs w:val="28"/>
+          <w:lang w:val="ru-RU" w:eastAsia="ru-RU"/>
+          <w14:ligatures w14:val="none"/>
+        </w:rPr>
+      </w:pPr>
+    </w:p>
+    <w:p>
+      <w:pPr>
+        <w:pStyle w:val="a7"/>
+        <w:widowControl w:val="0"/>
+        <w:numPr>
+          <w:ilvl w:val="0"/>
+          <w:numId w:val="22"/>
+        </w:numPr>
+        <w:snapToGrid w:val="0"/>
+        <w:spacing w:after="0" w:line="240" w:lineRule="auto"/>
+        <w:jc w:val="both"/>
+        <w:rPr>
+          <w:rFonts w:ascii="Times New Roman" w:eastAsia="Times New Roman" w:hAnsi="Times New Roman" w:cs="Times New Roman"/>
+          <w:kern w:val="0"/>
+          <w:sz w:val="28"/>
+          <w:szCs w:val="28"/>
+          <w:lang w:val="ru-RU" w:eastAsia="ru-RU"/>
+          <w14:ligatures w14:val="none"/>
+        </w:rPr>
+      </w:pPr>
+      <w:r>
+        <w:rPr>
+          <w:rFonts w:ascii="Times New Roman" w:eastAsia="Times New Roman" w:hAnsi="Times New Roman" w:cs="Times New Roman"/>
+          <w:kern w:val="0"/>
+          <w:sz w:val="28"/>
+          <w:szCs w:val="28"/>
+          <w:lang w:val="ru-RU" w:eastAsia="ru-RU"/>
+          <w14:ligatures w14:val="none"/>
+        </w:rPr>
+        <w:t>Получение рекомендаций</w:t>
+      </w:r>
+    </w:p>
+    <w:p>
+      <w:pPr>
+        <w:pStyle w:val="a7"/>
+        <w:widowControl w:val="0"/>
+        <w:numPr>
+          <w:ilvl w:val="0"/>
+          <w:numId w:val="22"/>
+        </w:numPr>
+        <w:snapToGrid w:val="0"/>
+        <w:spacing w:after="0" w:line="240" w:lineRule="auto"/>
+        <w:jc w:val="both"/>
+        <w:rPr>
+          <w:rFonts w:ascii="Times New Roman" w:eastAsia="Times New Roman" w:hAnsi="Times New Roman" w:cs="Times New Roman"/>
+          <w:kern w:val="0"/>
+          <w:sz w:val="28"/>
+          <w:szCs w:val="28"/>
+          <w:lang w:val="ru-RU" w:eastAsia="ru-RU"/>
+          <w14:ligatures w14:val="none"/>
+        </w:rPr>
+      </w:pPr>
+      <w:r>
+        <w:rPr>
+          <w:rFonts w:ascii="Times New Roman" w:eastAsia="Times New Roman" w:hAnsi="Times New Roman" w:cs="Times New Roman"/>
+          <w:kern w:val="0"/>
+          <w:sz w:val="28"/>
+          <w:szCs w:val="28"/>
+          <w:lang w:val="ru-RU" w:eastAsia="ru-RU"/>
+          <w14:ligatures w14:val="none"/>
+        </w:rPr>
+        <w:t>Онлайн-бронирование тура</w:t>
+      </w:r>
+    </w:p>
+    <w:p>
+      <w:pPr>
+        <w:pStyle w:val="a7"/>
+        <w:widowControl w:val="0"/>
+        <w:numPr>
+          <w:ilvl w:val="0"/>
+          <w:numId w:val="22"/>
+        </w:numPr>
+        <w:snapToGrid w:val="0"/>
+        <w:spacing w:after="0" w:line="240" w:lineRule="auto"/>
+        <w:jc w:val="both"/>
+        <w:rPr>
+          <w:rFonts w:ascii="Times New Roman" w:eastAsia="Times New Roman" w:hAnsi="Times New Roman" w:cs="Times New Roman"/>
+          <w:kern w:val="0"/>
+          <w:sz w:val="28"/>
+          <w:szCs w:val="28"/>
+          <w:lang w:val="ru-RU" w:eastAsia="ru-RU"/>
+          <w14:ligatures w14:val="none"/>
+        </w:rPr>
+      </w:pPr>
+      <w:r>
+        <w:rPr>
+          <w:rFonts w:ascii="Times New Roman" w:eastAsia="Times New Roman" w:hAnsi="Times New Roman" w:cs="Times New Roman"/>
+          <w:kern w:val="0"/>
+          <w:sz w:val="28"/>
+          <w:szCs w:val="28"/>
+          <w:lang w:val="ru-RU" w:eastAsia="ru-RU"/>
+          <w14:ligatures w14:val="none"/>
+        </w:rPr>
+        <w:t>Подтверждение брони и получение уведомлений</w:t>
+      </w:r>
+    </w:p>
+    <w:p>
+      <w:pPr>
+        <w:pStyle w:val="a7"/>
+        <w:widowControl w:val="0"/>
+        <w:numPr>
+          <w:ilvl w:val="0"/>
+          <w:numId w:val="22"/>
+        </w:numPr>
+        <w:snapToGrid w:val="0"/>
+        <w:spacing w:after="0" w:line="240" w:lineRule="auto"/>
+        <w:jc w:val="both"/>
+        <w:rPr>
+          <w:rFonts w:ascii="Times New Roman" w:eastAsia="Times New Roman" w:hAnsi="Times New Roman" w:cs="Times New Roman"/>
+          <w:kern w:val="0"/>
+          <w:sz w:val="28"/>
+          <w:szCs w:val="28"/>
+          <w:lang w:val="ru-RU" w:eastAsia="ru-RU"/>
+          <w14:ligatures w14:val="none"/>
+        </w:rPr>
+      </w:pPr>
+      <w:r>
+        <w:rPr>
+          <w:rFonts w:ascii="Times New Roman" w:eastAsia="Times New Roman" w:hAnsi="Times New Roman" w:cs="Times New Roman"/>
+          <w:kern w:val="0"/>
+          <w:sz w:val="28"/>
+          <w:szCs w:val="28"/>
+          <w:lang w:val="ru-RU" w:eastAsia="ru-RU"/>
+          <w14:ligatures w14:val="none"/>
+        </w:rPr>
+        <w:t>Возможность отмены</w:t>
+      </w:r>
+      <w:r>
+        <w:rPr>
+          <w:rFonts w:ascii="Times New Roman" w:eastAsia="Times New Roman" w:hAnsi="Times New Roman" w:cs="Times New Roman"/>
+          <w:kern w:val="0"/>
+          <w:sz w:val="28"/>
+          <w:szCs w:val="28"/>
+          <w:lang w:val="en-US" w:eastAsia="ru-RU"/>
+          <w14:ligatures w14:val="none"/>
+        </w:rPr>
+        <w:t>/</w:t>
+      </w:r>
+      <w:r>
+        <w:rPr>
+          <w:rFonts w:ascii="Times New Roman" w:eastAsia="Times New Roman" w:hAnsi="Times New Roman" w:cs="Times New Roman"/>
+          <w:kern w:val="0"/>
+          <w:sz w:val="28"/>
+          <w:szCs w:val="28"/>
+          <w:lang w:val="ru-RU" w:eastAsia="ru-RU"/>
+          <w14:ligatures w14:val="none"/>
+        </w:rPr>
+        <w:t>корректировки брони</w:t>
+      </w:r>
+    </w:p>
+    <w:p>
+      <w:pPr>
+        <w:pStyle w:val="a7"/>
+        <w:widowControl w:val="0"/>
+        <w:numPr>
+          <w:ilvl w:val="0"/>
+          <w:numId w:val="22"/>
+        </w:numPr>
+        <w:snapToGrid w:val="0"/>
+        <w:spacing w:after="0" w:line="240" w:lineRule="auto"/>
+        <w:jc w:val="both"/>
+        <w:rPr>
+          <w:rFonts w:ascii="Times New Roman" w:eastAsia="Times New Roman" w:hAnsi="Times New Roman" w:cs="Times New Roman"/>
+          <w:kern w:val="0"/>
+          <w:sz w:val="28"/>
+          <w:szCs w:val="28"/>
+          <w:lang w:val="ru-RU" w:eastAsia="ru-RU"/>
+          <w14:ligatures w14:val="none"/>
+        </w:rPr>
+      </w:pPr>
+      <w:r>
+        <w:rPr>
+          <w:rFonts w:ascii="Times New Roman" w:eastAsia="Times New Roman" w:hAnsi="Times New Roman" w:cs="Times New Roman"/>
+          <w:kern w:val="0"/>
+          <w:sz w:val="28"/>
+          <w:szCs w:val="28"/>
+          <w:lang w:val="ru-RU" w:eastAsia="ru-RU"/>
+          <w14:ligatures w14:val="none"/>
+        </w:rPr>
+        <w:t>Доступ к личному статусу заказа и актуальной информации о курсе валют</w:t>
+      </w:r>
+    </w:p>
+    <w:p>
+      <w:pPr>
+        <w:pStyle w:val="a7"/>
+        <w:widowControl w:val="0"/>
+        <w:numPr>
+          <w:ilvl w:val="0"/>
+          <w:numId w:val="22"/>
+        </w:numPr>
+        <w:snapToGrid w:val="0"/>
+        <w:spacing w:after="0" w:line="240" w:lineRule="auto"/>
+        <w:jc w:val="both"/>
+        <w:rPr>
+          <w:rFonts w:ascii="Times New Roman" w:eastAsia="Times New Roman" w:hAnsi="Times New Roman" w:cs="Times New Roman"/>
+          <w:kern w:val="0"/>
+          <w:sz w:val="28"/>
+          <w:szCs w:val="28"/>
+          <w:lang w:val="ru-RU" w:eastAsia="ru-RU"/>
+          <w14:ligatures w14:val="none"/>
+        </w:rPr>
+      </w:pPr>
+      <w:r>
+        <w:rPr>
+          <w:rFonts w:ascii="Times New Roman" w:eastAsia="Times New Roman" w:hAnsi="Times New Roman" w:cs="Times New Roman"/>
+          <w:kern w:val="0"/>
+          <w:sz w:val="28"/>
+          <w:szCs w:val="28"/>
+          <w:lang w:val="ru-RU" w:eastAsia="ru-RU"/>
+          <w14:ligatures w14:val="none"/>
+        </w:rPr>
+        <w:t>Общение с менеджером через онлайн-чат</w:t>
+      </w:r>
+    </w:p>
+    <w:p>
+      <w:pPr>
+        <w:pStyle w:val="a7"/>
+        <w:widowControl w:val="0"/>
+        <w:snapToGrid w:val="0"/>
+        <w:spacing w:after="0" w:line="240" w:lineRule="auto"/>
+        <w:jc w:val="both"/>
+        <w:rPr>
+          <w:rFonts w:ascii="Times New Roman" w:eastAsia="Times New Roman" w:hAnsi="Times New Roman" w:cs="Times New Roman"/>
+          <w:kern w:val="0"/>
+          <w:sz w:val="28"/>
+          <w:szCs w:val="28"/>
+          <w:lang w:val="ru-RU" w:eastAsia="ru-RU"/>
+          <w14:ligatures w14:val="none"/>
+        </w:rPr>
+      </w:pPr>
+    </w:p>
+    <w:p>
+      <w:pPr>
+        <w:pStyle w:val="a7"/>
+        <w:widowControl w:val="0"/>
+        <w:numPr>
+          <w:ilvl w:val="0"/>
+          <w:numId w:val="22"/>
+        </w:numPr>
+        <w:snapToGrid w:val="0"/>
+        <w:spacing w:after="0" w:line="240" w:lineRule="auto"/>
+        <w:jc w:val="both"/>
+        <w:rPr>
+          <w:rFonts w:ascii="Times New Roman" w:eastAsia="Times New Roman" w:hAnsi="Times New Roman" w:cs="Times New Roman"/>
+          <w:kern w:val="0"/>
+          <w:sz w:val="28"/>
+          <w:szCs w:val="28"/>
+          <w:lang w:val="ru-RU" w:eastAsia="ru-RU"/>
+          <w14:ligatures w14:val="none"/>
+        </w:rPr>
+      </w:pPr>
+      <w:r>
+        <w:rPr>
+          <w:rFonts w:ascii="Times New Roman" w:eastAsia="Times New Roman" w:hAnsi="Times New Roman" w:cs="Times New Roman"/>
+          <w:kern w:val="0"/>
+          <w:sz w:val="28"/>
+          <w:szCs w:val="28"/>
+          <w:lang w:val="ru-RU" w:eastAsia="ru-RU"/>
+          <w14:ligatures w14:val="none"/>
+        </w:rPr>
+        <w:t>Автоматическое определение местоположения</w:t>
+      </w:r>
+    </w:p>
+    <w:p>
+      <w:pPr>
+        <w:pStyle w:val="a7"/>
+        <w:widowControl w:val="0"/>
+        <w:numPr>
+          <w:ilvl w:val="0"/>
+          <w:numId w:val="22"/>
+        </w:numPr>
+        <w:snapToGrid w:val="0"/>
+        <w:spacing w:after="0" w:line="240" w:lineRule="auto"/>
+        <w:jc w:val="both"/>
+        <w:rPr>
+          <w:rFonts w:ascii="Times New Roman" w:eastAsia="Times New Roman" w:hAnsi="Times New Roman" w:cs="Times New Roman"/>
+          <w:kern w:val="0"/>
+          <w:sz w:val="28"/>
+          <w:szCs w:val="28"/>
+          <w:lang w:val="ru-RU" w:eastAsia="ru-RU"/>
+          <w14:ligatures w14:val="none"/>
+        </w:rPr>
+      </w:pPr>
+      <w:r>
+        <w:rPr>
+          <w:rFonts w:ascii="Times New Roman" w:eastAsia="Times New Roman" w:hAnsi="Times New Roman" w:cs="Times New Roman"/>
+          <w:kern w:val="0"/>
+          <w:sz w:val="28"/>
+          <w:szCs w:val="28"/>
+          <w:lang w:val="ru-RU" w:eastAsia="ru-RU"/>
+          <w14:ligatures w14:val="none"/>
+        </w:rPr>
+        <w:t>Возможность сортировки и фильтрации</w:t>
+      </w:r>
+    </w:p>
+    <w:p>
+      <w:pPr>
+        <w:widowControl w:val="0"/>
+        <w:snapToGrid w:val="0"/>
+        <w:spacing w:after="0" w:line="240" w:lineRule="auto"/>
+        <w:jc w:val="both"/>
+        <w:rPr>
+          <w:rFonts w:ascii="Times New Roman" w:eastAsia="Times New Roman" w:hAnsi="Times New Roman" w:cs="Times New Roman"/>
+          <w:kern w:val="0"/>
+          <w:sz w:val="28"/>
+          <w:szCs w:val="28"/>
+          <w:lang w:val="en-US" w:eastAsia="ru-RU"/>
+          <w14:ligatures w14:val="none"/>
+        </w:rPr>
+      </w:pPr>
+      <w:r>
+        <w:rPr>
+          <w:rFonts w:ascii="Times New Roman" w:eastAsia="Times New Roman" w:hAnsi="Times New Roman" w:cs="Times New Roman"/>
+          <w:kern w:val="0"/>
+          <w:sz w:val="28"/>
+          <w:szCs w:val="28"/>
+          <w:lang w:val="ru-RU" w:eastAsia="ru-RU"/>
+          <w14:ligatures w14:val="none"/>
+        </w:rPr>
+        <w:t>Администратор</w:t>
+      </w:r>
+      <w:r>
+        <w:rPr>
+          <w:rFonts w:ascii="Times New Roman" w:eastAsia="Times New Roman" w:hAnsi="Times New Roman" w:cs="Times New Roman"/>
+          <w:kern w:val="0"/>
+          <w:sz w:val="28"/>
+          <w:szCs w:val="28"/>
+          <w:lang w:val="en-US" w:eastAsia="ru-RU"/>
+          <w14:ligatures w14:val="none"/>
+        </w:rPr>
+        <w:t>:</w:t>
+      </w:r>
+    </w:p>
+    <w:p>
+      <w:pPr>
+        <w:pStyle w:val="a7"/>
+        <w:widowControl w:val="0"/>
+        <w:numPr>
+          <w:ilvl w:val="0"/>
+          <w:numId w:val="23"/>
+        </w:numPr>
+        <w:snapToGrid w:val="0"/>
+        <w:spacing w:after="0" w:line="240" w:lineRule="auto"/>
+        <w:jc w:val="both"/>
+        <w:rPr>
+          <w:rFonts w:ascii="Times New Roman" w:eastAsia="Times New Roman" w:hAnsi="Times New Roman" w:cs="Times New Roman"/>
+          <w:kern w:val="0"/>
+          <w:sz w:val="28"/>
+          <w:szCs w:val="28"/>
+          <w:lang w:val="ru-RU" w:eastAsia="ru-RU"/>
+          <w14:ligatures w14:val="none"/>
+        </w:rPr>
+      </w:pPr>
+      <w:r>
+        <w:rPr>
+          <w:rFonts w:ascii="Times New Roman" w:eastAsia="Times New Roman" w:hAnsi="Times New Roman" w:cs="Times New Roman"/>
+          <w:kern w:val="0"/>
+          <w:sz w:val="28"/>
+          <w:szCs w:val="28"/>
+          <w:lang w:val="ru-RU" w:eastAsia="ru-RU"/>
+          <w14:ligatures w14:val="none"/>
+        </w:rPr>
+        <w:t>Добавление нового</w:t>
+      </w:r>
+      <w:r>
+        <w:rPr>
+          <w:rFonts w:ascii="Times New Roman" w:eastAsia="Times New Roman" w:hAnsi="Times New Roman" w:cs="Times New Roman"/>
+          <w:kern w:val="0"/>
+          <w:sz w:val="28"/>
+          <w:szCs w:val="28"/>
+          <w:lang w:val="en-US" w:eastAsia="ru-RU"/>
+          <w14:ligatures w14:val="none"/>
+        </w:rPr>
+        <w:t xml:space="preserve"> </w:t>
+      </w:r>
+      <w:r>
+        <w:rPr>
+          <w:rFonts w:ascii="Times New Roman" w:eastAsia="Times New Roman" w:hAnsi="Times New Roman" w:cs="Times New Roman"/>
+          <w:kern w:val="0"/>
+          <w:sz w:val="28"/>
+          <w:szCs w:val="28"/>
+          <w:lang w:val="ru-RU" w:eastAsia="ru-RU"/>
+          <w14:ligatures w14:val="none"/>
+        </w:rPr>
+        <w:t>тура</w:t>
+      </w:r>
+    </w:p>
+    <w:p>
+      <w:pPr>
+        <w:pStyle w:val="a7"/>
+        <w:widowControl w:val="0"/>
+        <w:numPr>
+          <w:ilvl w:val="0"/>
+          <w:numId w:val="23"/>
+        </w:numPr>
+        <w:snapToGrid w:val="0"/>
+        <w:spacing w:after="0" w:line="240" w:lineRule="auto"/>
+        <w:jc w:val="both"/>
+        <w:rPr>
+          <w:rFonts w:ascii="Times New Roman" w:eastAsia="Times New Roman" w:hAnsi="Times New Roman" w:cs="Times New Roman"/>
+          <w:kern w:val="0"/>
+          <w:sz w:val="28"/>
+          <w:szCs w:val="28"/>
+          <w:lang w:val="ru-RU" w:eastAsia="ru-RU"/>
+          <w14:ligatures w14:val="none"/>
+        </w:rPr>
+      </w:pPr>
+      <w:r>
+        <w:rPr>
+          <w:rFonts w:ascii="Times New Roman" w:eastAsia="Times New Roman" w:hAnsi="Times New Roman" w:cs="Times New Roman"/>
+          <w:kern w:val="0"/>
+          <w:sz w:val="28"/>
+          <w:szCs w:val="28"/>
+          <w:lang w:val="ru-RU" w:eastAsia="ru-RU"/>
+          <w14:ligatures w14:val="none"/>
+        </w:rPr>
+        <w:t>Редактирование существующих туров</w:t>
+      </w:r>
+    </w:p>
+    <w:p>
+      <w:pPr>
+        <w:pStyle w:val="a7"/>
+        <w:widowControl w:val="0"/>
+        <w:numPr>
+          <w:ilvl w:val="0"/>
+          <w:numId w:val="23"/>
+        </w:numPr>
+        <w:snapToGrid w:val="0"/>
+        <w:spacing w:after="0" w:line="240" w:lineRule="auto"/>
+        <w:jc w:val="both"/>
+        <w:rPr>
+          <w:rFonts w:ascii="Times New Roman" w:eastAsia="Times New Roman" w:hAnsi="Times New Roman" w:cs="Times New Roman"/>
+          <w:kern w:val="0"/>
+          <w:sz w:val="28"/>
+          <w:szCs w:val="28"/>
+          <w:lang w:val="ru-RU" w:eastAsia="ru-RU"/>
+          <w14:ligatures w14:val="none"/>
+        </w:rPr>
+      </w:pPr>
+      <w:r>
+        <w:rPr>
+          <w:rFonts w:ascii="Times New Roman" w:eastAsia="Times New Roman" w:hAnsi="Times New Roman" w:cs="Times New Roman"/>
+          <w:kern w:val="0"/>
+          <w:sz w:val="28"/>
+          <w:szCs w:val="28"/>
+          <w:lang w:val="ru-RU" w:eastAsia="ru-RU"/>
+          <w14:ligatures w14:val="none"/>
+        </w:rPr>
+        <w:t>Просмотр аналитики по продажам</w:t>
+      </w:r>
+    </w:p>
+    <w:p>
+      <w:pPr>
+        <w:pStyle w:val="a7"/>
+        <w:widowControl w:val="0"/>
+        <w:numPr>
+          <w:ilvl w:val="0"/>
+          <w:numId w:val="23"/>
+        </w:numPr>
+        <w:snapToGrid w:val="0"/>
+        <w:spacing w:after="0" w:line="240" w:lineRule="auto"/>
+        <w:jc w:val="both"/>
+        <w:rPr>
+          <w:rFonts w:ascii="Times New Roman" w:eastAsia="Times New Roman" w:hAnsi="Times New Roman" w:cs="Times New Roman"/>
+          <w:kern w:val="0"/>
+          <w:sz w:val="28"/>
+          <w:szCs w:val="28"/>
+          <w:lang w:val="ru-RU" w:eastAsia="ru-RU"/>
+          <w14:ligatures w14:val="none"/>
+        </w:rPr>
+      </w:pPr>
+      <w:r>
+        <w:rPr>
+          <w:rFonts w:ascii="Times New Roman" w:eastAsia="Times New Roman" w:hAnsi="Times New Roman" w:cs="Times New Roman"/>
+          <w:kern w:val="0"/>
+          <w:sz w:val="28"/>
+          <w:szCs w:val="28"/>
+          <w:lang w:val="ru-RU" w:eastAsia="ru-RU"/>
+          <w14:ligatures w14:val="none"/>
+        </w:rPr>
+        <w:t>Генерация отчётов по активности пользователей</w:t>
+      </w:r>
+    </w:p>
+    <w:p>
+      <w:pPr>
+        <w:pStyle w:val="a7"/>
+        <w:widowControl w:val="0"/>
+        <w:snapToGrid w:val="0"/>
+        <w:spacing w:after="0" w:line="240" w:lineRule="auto"/>
+        <w:jc w:val="both"/>
+        <w:rPr>
+          <w:rFonts w:ascii="Times New Roman" w:eastAsia="Times New Roman" w:hAnsi="Times New Roman" w:cs="Times New Roman"/>
+          <w:kern w:val="0"/>
+          <w:sz w:val="28"/>
+          <w:szCs w:val="28"/>
+          <w:lang w:val="ru-RU" w:eastAsia="ru-RU"/>
+          <w14:ligatures w14:val="none"/>
+        </w:rPr>
+      </w:pPr>
+    </w:p>
+    <w:p>
+      <w:pPr>
+        <w:pStyle w:val="a7"/>
+        <w:widowControl w:val="0"/>
+        <w:numPr>
+          <w:ilvl w:val="0"/>
+          <w:numId w:val="23"/>
+        </w:numPr>
+        <w:snapToGrid w:val="0"/>
+        <w:spacing w:after="0" w:line="240" w:lineRule="auto"/>
+        <w:jc w:val="both"/>
+        <w:rPr>
+          <w:rFonts w:ascii="Times New Roman" w:eastAsia="Times New Roman" w:hAnsi="Times New Roman" w:cs="Times New Roman"/>
+          <w:kern w:val="0"/>
+          <w:sz w:val="28"/>
+          <w:szCs w:val="28"/>
+          <w:lang w:val="ru-RU" w:eastAsia="ru-RU"/>
+          <w14:ligatures w14:val="none"/>
+        </w:rPr>
+      </w:pPr>
+      <w:r>
+        <w:rPr>
+          <w:rFonts w:ascii="Times New Roman" w:eastAsia="Times New Roman" w:hAnsi="Times New Roman" w:cs="Times New Roman"/>
+          <w:kern w:val="0"/>
+          <w:sz w:val="28"/>
+          <w:szCs w:val="28"/>
+          <w:lang w:val="ru-RU" w:eastAsia="ru-RU"/>
+          <w14:ligatures w14:val="none"/>
+        </w:rPr>
+        <w:t>Удаление устаревших или недействующих туров</w:t>
+      </w:r>
+    </w:p>
+    <w:p>
+      <w:pPr>
+        <w:pStyle w:val="a7"/>
+        <w:widowControl w:val="0"/>
+        <w:numPr>
+          <w:ilvl w:val="0"/>
+          <w:numId w:val="23"/>
+        </w:numPr>
+        <w:snapToGrid w:val="0"/>
+        <w:spacing w:after="0" w:line="240" w:lineRule="auto"/>
+        <w:jc w:val="both"/>
+        <w:rPr>
+          <w:rFonts w:ascii="Times New Roman" w:eastAsia="Times New Roman" w:hAnsi="Times New Roman" w:cs="Times New Roman"/>
+          <w:kern w:val="0"/>
+          <w:sz w:val="28"/>
+          <w:szCs w:val="28"/>
+          <w:lang w:val="ru-RU" w:eastAsia="ru-RU"/>
+          <w14:ligatures w14:val="none"/>
+        </w:rPr>
+      </w:pPr>
+      <w:r>
+        <w:rPr>
+          <w:rFonts w:ascii="Times New Roman" w:eastAsia="Times New Roman" w:hAnsi="Times New Roman" w:cs="Times New Roman"/>
+          <w:kern w:val="0"/>
+          <w:sz w:val="28"/>
+          <w:szCs w:val="28"/>
+          <w:lang w:val="ru-RU" w:eastAsia="ru-RU"/>
+          <w14:ligatures w14:val="none"/>
+        </w:rPr>
+        <w:t>Фильтрация аналитики по временным периодам и регионам</w:t>
+      </w:r>
+    </w:p>
+    <w:p>
+      <w:pPr>
+        <w:pStyle w:val="a7"/>
+        <w:widowControl w:val="0"/>
+        <w:snapToGrid w:val="0"/>
+        <w:spacing w:after="0" w:line="240" w:lineRule="auto"/>
+        <w:jc w:val="both"/>
+        <w:rPr>
+          <w:rFonts w:ascii="Times New Roman" w:eastAsia="Times New Roman" w:hAnsi="Times New Roman" w:cs="Times New Roman"/>
+          <w:kern w:val="0"/>
+          <w:sz w:val="28"/>
+          <w:szCs w:val="28"/>
+          <w:lang w:val="ru-RU" w:eastAsia="ru-RU"/>
+          <w14:ligatures w14:val="none"/>
+        </w:rPr>
+      </w:pPr>
+    </w:p>
+    <w:p>
+      <w:pPr>
+        <w:pStyle w:val="a7"/>
+        <w:widowControl w:val="0"/>
+        <w:numPr>
+          <w:ilvl w:val="0"/>
+          <w:numId w:val="23"/>
+        </w:numPr>
+        <w:snapToGrid w:val="0"/>
+        <w:spacing w:after="0" w:line="240" w:lineRule="auto"/>
+        <w:jc w:val="both"/>
+        <w:rPr>
+          <w:rFonts w:ascii="Times New Roman" w:eastAsia="Times New Roman" w:hAnsi="Times New Roman" w:cs="Times New Roman"/>
+          <w:kern w:val="0"/>
+          <w:sz w:val="28"/>
+          <w:szCs w:val="28"/>
+          <w:lang w:val="ru-RU" w:eastAsia="ru-RU"/>
+          <w14:ligatures w14:val="none"/>
+        </w:rPr>
+      </w:pPr>
+      <w:r>
+        <w:rPr>
+          <w:rFonts w:ascii="Times New Roman" w:eastAsia="Times New Roman" w:hAnsi="Times New Roman" w:cs="Times New Roman"/>
+          <w:kern w:val="0"/>
+          <w:sz w:val="28"/>
+          <w:szCs w:val="28"/>
+          <w:lang w:val="ru-RU" w:eastAsia="ru-RU"/>
+          <w14:ligatures w14:val="none"/>
+        </w:rPr>
+        <w:t>Автоматическая проверка корректности данных</w:t>
+      </w:r>
+    </w:p>
+    <w:p>
+      <w:pPr>
+        <w:pStyle w:val="a7"/>
+        <w:widowControl w:val="0"/>
+        <w:numPr>
+          <w:ilvl w:val="0"/>
+          <w:numId w:val="23"/>
+        </w:numPr>
+        <w:snapToGrid w:val="0"/>
+        <w:spacing w:after="0" w:line="240" w:lineRule="auto"/>
+        <w:jc w:val="both"/>
+        <w:rPr>
+          <w:rFonts w:ascii="Times New Roman" w:eastAsia="Times New Roman" w:hAnsi="Times New Roman" w:cs="Times New Roman"/>
+          <w:kern w:val="0"/>
+          <w:sz w:val="28"/>
+          <w:szCs w:val="28"/>
+          <w:lang w:val="ru-RU" w:eastAsia="ru-RU"/>
+          <w14:ligatures w14:val="none"/>
+        </w:rPr>
+      </w:pPr>
+      <w:r>
+        <w:rPr>
+          <w:rFonts w:ascii="Times New Roman" w:eastAsia="Times New Roman" w:hAnsi="Times New Roman" w:cs="Times New Roman"/>
+          <w:kern w:val="0"/>
+          <w:sz w:val="28"/>
+          <w:szCs w:val="28"/>
+          <w:lang w:val="ru-RU" w:eastAsia="ru-RU"/>
+          <w14:ligatures w14:val="none"/>
+        </w:rPr>
+        <w:t>Проверка актуальности информации о турах</w:t>
+      </w:r>
+    </w:p>
+    <w:p>
+      <w:pPr>
+        <w:pStyle w:val="a7"/>
+        <w:widowControl w:val="0"/>
+        <w:numPr>
+          <w:ilvl w:val="0"/>
+          <w:numId w:val="23"/>
+        </w:numPr>
+        <w:snapToGrid w:val="0"/>
+        <w:spacing w:after="0" w:line="240" w:lineRule="auto"/>
+        <w:jc w:val="both"/>
+        <w:rPr>
+          <w:rFonts w:ascii="Times New Roman" w:eastAsia="Times New Roman" w:hAnsi="Times New Roman" w:cs="Times New Roman"/>
+          <w:kern w:val="0"/>
+          <w:sz w:val="28"/>
+          <w:szCs w:val="28"/>
+          <w:lang w:val="ru-RU" w:eastAsia="ru-RU"/>
+          <w14:ligatures w14:val="none"/>
+        </w:rPr>
+      </w:pPr>
+      <w:r>
+        <w:rPr>
+          <w:rFonts w:ascii="Times New Roman" w:eastAsia="Times New Roman" w:hAnsi="Times New Roman" w:cs="Times New Roman"/>
+          <w:kern w:val="0"/>
+          <w:sz w:val="28"/>
+          <w:szCs w:val="28"/>
+          <w:lang w:val="ru-RU" w:eastAsia="ru-RU"/>
+          <w14:ligatures w14:val="none"/>
+        </w:rPr>
+        <w:t>Своевременное обновление и корректировка информации</w:t>
+      </w:r>
+    </w:p>
+    <w:p>
+      <w:pPr>
+        <w:widowControl w:val="0"/>
+        <w:snapToGrid w:val="0"/>
+        <w:spacing w:after="0" w:line="240" w:lineRule="auto"/>
+        <w:ind w:left="360"/>
+        <w:jc w:val="both"/>
+        <w:rPr>
+          <w:rFonts w:ascii="Times New Roman" w:eastAsia="Times New Roman" w:hAnsi="Times New Roman" w:cs="Times New Roman"/>
+          <w:kern w:val="0"/>
+          <w:sz w:val="28"/>
+          <w:szCs w:val="28"/>
+          <w:lang w:val="en-US" w:eastAsia="ru-RU"/>
+          <w14:ligatures w14:val="none"/>
+        </w:rPr>
+      </w:pPr>
+      <w:r>
+        <w:rPr>
+          <w:rFonts w:ascii="Times New Roman" w:eastAsia="Times New Roman" w:hAnsi="Times New Roman" w:cs="Times New Roman"/>
+          <w:kern w:val="0"/>
+          <w:sz w:val="28"/>
+          <w:szCs w:val="28"/>
+          <w:lang w:val="ru-RU" w:eastAsia="ru-RU"/>
+          <w14:ligatures w14:val="none"/>
+        </w:rPr>
+        <w:lastRenderedPageBreak/>
+        <w:t>Маркетолог</w:t>
+      </w:r>
+      <w:r>
+        <w:rPr>
+          <w:rFonts w:ascii="Times New Roman" w:eastAsia="Times New Roman" w:hAnsi="Times New Roman" w:cs="Times New Roman"/>
+          <w:kern w:val="0"/>
+          <w:sz w:val="28"/>
+          <w:szCs w:val="28"/>
+          <w:lang w:val="en-US" w:eastAsia="ru-RU"/>
+          <w14:ligatures w14:val="none"/>
+        </w:rPr>
+        <w:t>:</w:t>
+      </w:r>
+    </w:p>
+    <w:p>
+      <w:pPr>
+        <w:pStyle w:val="a7"/>
+        <w:widowControl w:val="0"/>
+        <w:numPr>
+          <w:ilvl w:val="0"/>
+          <w:numId w:val="24"/>
+        </w:numPr>
+        <w:snapToGrid w:val="0"/>
+        <w:spacing w:after="0" w:line="240" w:lineRule="auto"/>
+        <w:jc w:val="both"/>
+        <w:rPr>
+          <w:rFonts w:ascii="Times New Roman" w:eastAsia="Times New Roman" w:hAnsi="Times New Roman" w:cs="Times New Roman"/>
+          <w:kern w:val="0"/>
+          <w:sz w:val="28"/>
+          <w:szCs w:val="28"/>
+          <w:lang w:val="ru-RU" w:eastAsia="ru-RU"/>
+          <w14:ligatures w14:val="none"/>
+        </w:rPr>
+      </w:pPr>
+      <w:r>
+        <w:rPr>
+          <w:rFonts w:ascii="Times New Roman" w:eastAsia="Times New Roman" w:hAnsi="Times New Roman" w:cs="Times New Roman"/>
+          <w:kern w:val="0"/>
+          <w:sz w:val="28"/>
+          <w:szCs w:val="28"/>
+          <w:lang w:val="ru-RU" w:eastAsia="ru-RU"/>
+          <w14:ligatures w14:val="none"/>
+        </w:rPr>
+        <w:t>Получение аналитики по поведению пользователей</w:t>
+      </w:r>
+    </w:p>
+    <w:p>
+      <w:pPr>
+        <w:pStyle w:val="a7"/>
+        <w:widowControl w:val="0"/>
+        <w:numPr>
+          <w:ilvl w:val="0"/>
+          <w:numId w:val="24"/>
+        </w:numPr>
+        <w:snapToGrid w:val="0"/>
+        <w:spacing w:after="0" w:line="240" w:lineRule="auto"/>
+        <w:jc w:val="both"/>
+        <w:rPr>
+          <w:rFonts w:ascii="Times New Roman" w:eastAsia="Times New Roman" w:hAnsi="Times New Roman" w:cs="Times New Roman"/>
+          <w:kern w:val="0"/>
+          <w:sz w:val="28"/>
+          <w:szCs w:val="28"/>
+          <w:lang w:val="ru-RU" w:eastAsia="ru-RU"/>
+          <w14:ligatures w14:val="none"/>
+        </w:rPr>
+      </w:pPr>
+      <w:r>
+        <w:rPr>
+          <w:rFonts w:ascii="Times New Roman" w:eastAsia="Times New Roman" w:hAnsi="Times New Roman" w:cs="Times New Roman"/>
+          <w:kern w:val="0"/>
+          <w:sz w:val="28"/>
+          <w:szCs w:val="28"/>
+          <w:lang w:val="ru-RU" w:eastAsia="ru-RU"/>
+          <w14:ligatures w14:val="none"/>
+        </w:rPr>
+        <w:t>Формирование аналитических отчётов</w:t>
+      </w:r>
+    </w:p>
+    <w:p>
+      <w:pPr>
+        <w:pStyle w:val="a7"/>
+        <w:widowControl w:val="0"/>
+        <w:numPr>
+          <w:ilvl w:val="0"/>
+          <w:numId w:val="24"/>
+        </w:numPr>
+        <w:snapToGrid w:val="0"/>
+        <w:spacing w:after="0" w:line="240" w:lineRule="auto"/>
+        <w:jc w:val="both"/>
+        <w:rPr>
+          <w:rFonts w:ascii="Times New Roman" w:eastAsia="Times New Roman" w:hAnsi="Times New Roman" w:cs="Times New Roman"/>
+          <w:kern w:val="0"/>
+          <w:sz w:val="28"/>
+          <w:szCs w:val="28"/>
+          <w:lang w:val="ru-RU" w:eastAsia="ru-RU"/>
+          <w14:ligatures w14:val="none"/>
+        </w:rPr>
+      </w:pPr>
+      <w:r>
+        <w:rPr>
+          <w:rFonts w:ascii="Times New Roman" w:eastAsia="Times New Roman" w:hAnsi="Times New Roman" w:cs="Times New Roman"/>
+          <w:kern w:val="0"/>
+          <w:sz w:val="28"/>
+          <w:szCs w:val="28"/>
+          <w:lang w:val="ru-RU" w:eastAsia="ru-RU"/>
+          <w14:ligatures w14:val="none"/>
+        </w:rPr>
+        <w:t>Сегментирование клиентской базы по различным критериям</w:t>
+      </w:r>
+    </w:p>
+    <w:p>
+      <w:pPr>
+        <w:pStyle w:val="a7"/>
+        <w:widowControl w:val="0"/>
+        <w:numPr>
+          <w:ilvl w:val="0"/>
+          <w:numId w:val="24"/>
+        </w:numPr>
+        <w:snapToGrid w:val="0"/>
+        <w:spacing w:after="0" w:line="240" w:lineRule="auto"/>
+        <w:jc w:val="both"/>
+        <w:rPr>
+          <w:rFonts w:ascii="Times New Roman" w:eastAsia="Times New Roman" w:hAnsi="Times New Roman" w:cs="Times New Roman"/>
+          <w:kern w:val="0"/>
+          <w:sz w:val="28"/>
+          <w:szCs w:val="28"/>
+          <w:lang w:val="ru-RU" w:eastAsia="ru-RU"/>
+          <w14:ligatures w14:val="none"/>
+        </w:rPr>
+      </w:pPr>
+      <w:r>
+        <w:rPr>
+          <w:rFonts w:ascii="Times New Roman" w:eastAsia="Times New Roman" w:hAnsi="Times New Roman" w:cs="Times New Roman"/>
+          <w:kern w:val="0"/>
+          <w:sz w:val="28"/>
+          <w:szCs w:val="28"/>
+          <w:lang w:val="ru-RU" w:eastAsia="ru-RU"/>
+          <w14:ligatures w14:val="none"/>
+        </w:rPr>
+        <w:t>Создание персонализированных предложений и акций</w:t>
+      </w:r>
+    </w:p>
+    <w:p>
+      <w:pPr>
+        <w:pStyle w:val="a7"/>
+        <w:widowControl w:val="0"/>
+        <w:numPr>
+          <w:ilvl w:val="0"/>
+          <w:numId w:val="24"/>
+        </w:numPr>
+        <w:snapToGrid w:val="0"/>
+        <w:spacing w:after="0" w:line="240" w:lineRule="auto"/>
+        <w:jc w:val="both"/>
+        <w:rPr>
+          <w:rFonts w:ascii="Times New Roman" w:eastAsia="Times New Roman" w:hAnsi="Times New Roman" w:cs="Times New Roman"/>
+          <w:kern w:val="0"/>
+          <w:sz w:val="28"/>
+          <w:szCs w:val="28"/>
+          <w:lang w:val="ru-RU" w:eastAsia="ru-RU"/>
+          <w14:ligatures w14:val="none"/>
+        </w:rPr>
+      </w:pPr>
+      <w:r>
+        <w:rPr>
+          <w:rFonts w:ascii="Times New Roman" w:eastAsia="Times New Roman" w:hAnsi="Times New Roman" w:cs="Times New Roman"/>
+          <w:kern w:val="0"/>
+          <w:sz w:val="28"/>
+          <w:szCs w:val="28"/>
+          <w:lang w:val="ru-RU" w:eastAsia="ru-RU"/>
+          <w14:ligatures w14:val="none"/>
+        </w:rPr>
+        <w:t>Интеграция с соц. Сетями для продвижения туров</w:t>
+      </w:r>
+    </w:p>
+    <w:p>
+      <w:pPr>
+        <w:pStyle w:val="a7"/>
+        <w:widowControl w:val="0"/>
+        <w:numPr>
+          <w:ilvl w:val="0"/>
+          <w:numId w:val="24"/>
+        </w:numPr>
+        <w:snapToGrid w:val="0"/>
+        <w:spacing w:after="0" w:line="240" w:lineRule="auto"/>
+        <w:jc w:val="both"/>
+        <w:rPr>
+          <w:rFonts w:ascii="Times New Roman" w:eastAsia="Times New Roman" w:hAnsi="Times New Roman" w:cs="Times New Roman"/>
+          <w:kern w:val="0"/>
+          <w:sz w:val="28"/>
+          <w:szCs w:val="28"/>
+          <w:lang w:val="ru-RU" w:eastAsia="ru-RU"/>
+          <w14:ligatures w14:val="none"/>
+        </w:rPr>
+      </w:pPr>
+      <w:r>
+        <w:rPr>
+          <w:rFonts w:ascii="Times New Roman" w:eastAsia="Times New Roman" w:hAnsi="Times New Roman" w:cs="Times New Roman"/>
+          <w:kern w:val="0"/>
+          <w:sz w:val="28"/>
+          <w:szCs w:val="28"/>
+          <w:lang w:val="ru-RU" w:eastAsia="ru-RU"/>
+          <w14:ligatures w14:val="none"/>
+        </w:rPr>
+        <w:t>Отслеживание ключевых показателей эффективности</w:t>
+      </w:r>
+    </w:p>
+    <w:p>
+      <w:pPr>
+        <w:pStyle w:val="a7"/>
+        <w:widowControl w:val="0"/>
+        <w:snapToGrid w:val="0"/>
+        <w:spacing w:after="0" w:line="240" w:lineRule="auto"/>
+        <w:ind w:left="1440"/>
+        <w:jc w:val="both"/>
+        <w:rPr>
+          <w:rFonts w:ascii="Times New Roman" w:eastAsia="Times New Roman" w:hAnsi="Times New Roman" w:cs="Times New Roman"/>
+          <w:kern w:val="0"/>
+          <w:sz w:val="28"/>
+          <w:szCs w:val="28"/>
+          <w:lang w:val="ru-RU" w:eastAsia="ru-RU"/>
+          <w14:ligatures w14:val="none"/>
+        </w:rPr>
+      </w:pPr>
+    </w:p>
+    <w:p>
+      <w:pPr>
+        <w:pStyle w:val="a7"/>
+        <w:widowControl w:val="0"/>
+        <w:numPr>
+          <w:ilvl w:val="0"/>
+          <w:numId w:val="24"/>
+        </w:numPr>
+        <w:snapToGrid w:val="0"/>
+        <w:spacing w:after="0" w:line="240" w:lineRule="auto"/>
+        <w:jc w:val="both"/>
+        <w:rPr>
+          <w:rFonts w:ascii="Times New Roman" w:eastAsia="Times New Roman" w:hAnsi="Times New Roman" w:cs="Times New Roman"/>
+          <w:kern w:val="0"/>
+          <w:sz w:val="28"/>
+          <w:szCs w:val="28"/>
+          <w:lang w:val="ru-RU" w:eastAsia="ru-RU"/>
+          <w14:ligatures w14:val="none"/>
+        </w:rPr>
+      </w:pPr>
+      <w:r>
+        <w:rPr>
+          <w:rFonts w:ascii="Times New Roman" w:eastAsia="Times New Roman" w:hAnsi="Times New Roman" w:cs="Times New Roman"/>
+          <w:kern w:val="0"/>
+          <w:sz w:val="28"/>
+          <w:szCs w:val="28"/>
+          <w:lang w:val="ru-RU" w:eastAsia="ru-RU"/>
+          <w14:ligatures w14:val="none"/>
+        </w:rPr>
+        <w:t>Фильтрация данных по критериям</w:t>
+      </w:r>
+    </w:p>
+    <w:p>
+      <w:pPr>
+        <w:pStyle w:val="a7"/>
+        <w:widowControl w:val="0"/>
+        <w:numPr>
+          <w:ilvl w:val="0"/>
+          <w:numId w:val="24"/>
+        </w:numPr>
+        <w:snapToGrid w:val="0"/>
+        <w:spacing w:after="0" w:line="240" w:lineRule="auto"/>
+        <w:jc w:val="both"/>
+        <w:rPr>
+          <w:rFonts w:ascii="Times New Roman" w:eastAsia="Times New Roman" w:hAnsi="Times New Roman" w:cs="Times New Roman"/>
+          <w:kern w:val="0"/>
+          <w:sz w:val="28"/>
+          <w:szCs w:val="28"/>
+          <w:lang w:val="ru-RU" w:eastAsia="ru-RU"/>
+          <w14:ligatures w14:val="none"/>
+        </w:rPr>
+      </w:pPr>
+      <w:r>
+        <w:rPr>
+          <w:rFonts w:ascii="Times New Roman" w:eastAsia="Times New Roman" w:hAnsi="Times New Roman" w:cs="Times New Roman"/>
+          <w:kern w:val="0"/>
+          <w:sz w:val="28"/>
+          <w:szCs w:val="28"/>
+          <w:lang w:val="ru-RU" w:eastAsia="ru-RU"/>
+          <w14:ligatures w14:val="none"/>
+        </w:rPr>
+        <w:t>Настройка автоматизированных рассылок и уведомлений</w:t>
+      </w:r>
+    </w:p>
+    <w:p>
+      <w:pPr>
+        <w:widowControl w:val="0"/>
+        <w:snapToGrid w:val="0"/>
+        <w:spacing w:after="0" w:line="240" w:lineRule="auto"/>
+        <w:jc w:val="both"/>
+        <w:rPr>
+          <w:rFonts w:ascii="Times New Roman" w:eastAsia="Times New Roman" w:hAnsi="Times New Roman" w:cs="Times New Roman"/>
+          <w:kern w:val="0"/>
+          <w:sz w:val="28"/>
+          <w:szCs w:val="28"/>
+          <w:lang w:val="ru-RU" w:eastAsia="ru-RU"/>
+          <w14:ligatures w14:val="none"/>
+        </w:rPr>
+      </w:pPr>
+    </w:p>
+    <w:p>
+      <w:pPr>
+        <w:pStyle w:val="a7"/>
+        <w:widowControl w:val="0"/>
+        <w:numPr>
+          <w:ilvl w:val="0"/>
+          <w:numId w:val="24"/>
+        </w:numPr>
+        <w:snapToGrid w:val="0"/>
+        <w:spacing w:after="0" w:line="240" w:lineRule="auto"/>
+        <w:jc w:val="both"/>
+        <w:rPr>
+          <w:rFonts w:ascii="Times New Roman" w:eastAsia="Times New Roman" w:hAnsi="Times New Roman" w:cs="Times New Roman"/>
+          <w:kern w:val="0"/>
+          <w:sz w:val="28"/>
+          <w:szCs w:val="28"/>
+          <w:lang w:val="ru-RU" w:eastAsia="ru-RU"/>
+          <w14:ligatures w14:val="none"/>
+        </w:rPr>
+      </w:pPr>
+      <w:r>
+        <w:rPr>
+          <w:rFonts w:ascii="Times New Roman" w:eastAsia="Times New Roman" w:hAnsi="Times New Roman" w:cs="Times New Roman"/>
+          <w:kern w:val="0"/>
+          <w:sz w:val="28"/>
+          <w:szCs w:val="28"/>
+          <w:lang w:val="ru-RU" w:eastAsia="ru-RU"/>
+          <w14:ligatures w14:val="none"/>
+        </w:rPr>
+        <w:t>Автоматическое обновление сегментов на основе новых данных</w:t>
+      </w:r>
+    </w:p>
+    <w:p>
+      <w:pPr>
+        <w:pStyle w:val="a7"/>
+        <w:widowControl w:val="0"/>
+        <w:numPr>
+          <w:ilvl w:val="0"/>
+          <w:numId w:val="24"/>
+        </w:numPr>
+        <w:snapToGrid w:val="0"/>
+        <w:spacing w:after="0" w:line="240" w:lineRule="auto"/>
+        <w:jc w:val="both"/>
+        <w:rPr>
+          <w:rFonts w:ascii="Times New Roman" w:eastAsia="Times New Roman" w:hAnsi="Times New Roman" w:cs="Times New Roman"/>
+          <w:kern w:val="0"/>
+          <w:sz w:val="28"/>
+          <w:szCs w:val="28"/>
+          <w:lang w:val="ru-RU" w:eastAsia="ru-RU"/>
+          <w14:ligatures w14:val="none"/>
+        </w:rPr>
+      </w:pPr>
+      <w:r>
+        <w:rPr>
+          <w:rFonts w:ascii="Times New Roman" w:eastAsia="Times New Roman" w:hAnsi="Times New Roman" w:cs="Times New Roman"/>
+          <w:kern w:val="0"/>
+          <w:sz w:val="28"/>
+          <w:szCs w:val="28"/>
+          <w:lang w:val="ru-RU" w:eastAsia="ru-RU"/>
+          <w14:ligatures w14:val="none"/>
+        </w:rPr>
+        <w:t>Корректировка рекламных кампаний на основе получения данных</w:t>
+      </w:r>
+    </w:p>
+    <w:p>
+      <w:pPr>
+        <w:pStyle w:val="a7"/>
+        <w:widowControl w:val="0"/>
+        <w:snapToGrid w:val="0"/>
+        <w:spacing w:after="0" w:line="240" w:lineRule="auto"/>
+        <w:jc w:val="both"/>
+        <w:rPr>
+          <w:rFonts w:ascii="Times New Roman" w:eastAsia="Times New Roman" w:hAnsi="Times New Roman" w:cs="Times New Roman"/>
+          <w:kern w:val="0"/>
+          <w:sz w:val="28"/>
+          <w:szCs w:val="28"/>
+          <w:lang w:val="ru-RU" w:eastAsia="ru-RU"/>
+          <w14:ligatures w14:val="none"/>
+        </w:rPr>
+      </w:pPr>
     </w:p>
     <w:sectPr>
       <w:pgSz w:w="11906" w:h="16838"/>
@@ -1435,6 +2984,92 @@
     </w:lvl>
   </w:abstractNum>
   <w:abstractNum w:abstractNumId="3" w15:restartNumberingAfterBreak="0">
+    <w:nsid w:val="0D692DD3"/>
+    <w:multiLevelType w:val="hybridMultilevel"/>
+    <w:tmpl w:val="4C8CE492"/>
+    <w:lvl w:ilvl="0" w:tplc="0C00000F">
+      <w:start w:val="1"/>
+      <w:numFmt w:val="decimal"/>
+      <w:lvlText w:val="%1."/>
+      <w:lvlJc w:val="left"/>
+      <w:pPr>
+        <w:ind w:left="720" w:hanging="360"/>
+      </w:pPr>
+    </w:lvl>
+    <w:lvl w:ilvl="1" w:tplc="0C000019" w:tentative="1">
+      <w:start w:val="1"/>
+      <w:numFmt w:val="lowerLetter"/>
+      <w:lvlText w:val="%2."/>
+      <w:lvlJc w:val="left"/>
+      <w:pPr>
+        <w:ind w:left="1440" w:hanging="360"/>
+      </w:pPr>
+    </w:lvl>
+    <w:lvl w:ilvl="2" w:tplc="0C00001B" w:tentative="1">
+      <w:start w:val="1"/>
+      <w:numFmt w:val="lowerRoman"/>
+      <w:lvlText w:val="%3."/>
+      <w:lvlJc w:val="right"/>
+      <w:pPr>
+        <w:ind w:left="2160" w:hanging="180"/>
+      </w:pPr>
+    </w:lvl>
+    <w:lvl w:ilvl="3" w:tplc="0C00000F" w:tentative="1">
+      <w:start w:val="1"/>
+      <w:numFmt w:val="decimal"/>
+      <w:lvlText w:val="%4."/>
+      <w:lvlJc w:val="left"/>
+      <w:pPr>
+        <w:ind w:left="2880" w:hanging="360"/>
+      </w:pPr>
+    </w:lvl>
+    <w:lvl w:ilvl="4" w:tplc="0C000019" w:tentative="1">
+      <w:start w:val="1"/>
+      <w:numFmt w:val="lowerLetter"/>
+      <w:lvlText w:val="%5."/>
+      <w:lvlJc w:val="left"/>
+      <w:pPr>
+        <w:ind w:left="3600" w:hanging="360"/>
+      </w:pPr>
+    </w:lvl>
+    <w:lvl w:ilvl="5" w:tplc="0C00001B" w:tentative="1">
+      <w:start w:val="1"/>
+      <w:numFmt w:val="lowerRoman"/>
+      <w:lvlText w:val="%6."/>
+      <w:lvlJc w:val="right"/>
+      <w:pPr>
+        <w:ind w:left="4320" w:hanging="180"/>
+      </w:pPr>
+    </w:lvl>
+    <w:lvl w:ilvl="6" w:tplc="0C00000F" w:tentative="1">
+      <w:start w:val="1"/>
+      <w:numFmt w:val="decimal"/>
+      <w:lvlText w:val="%7."/>
+      <w:lvlJc w:val="left"/>
+      <w:pPr>
+        <w:ind w:left="5040" w:hanging="360"/>
+      </w:pPr>
+    </w:lvl>
+    <w:lvl w:ilvl="7" w:tplc="0C000019" w:tentative="1">
+      <w:start w:val="1"/>
+      <w:numFmt w:val="lowerLetter"/>
+      <w:lvlText w:val="%8."/>
+      <w:lvlJc w:val="left"/>
+      <w:pPr>
+        <w:ind w:left="5760" w:hanging="360"/>
+      </w:pPr>
+    </w:lvl>
+    <w:lvl w:ilvl="8" w:tplc="0C00001B" w:tentative="1">
+      <w:start w:val="1"/>
+      <w:numFmt w:val="lowerRoman"/>
+      <w:lvlText w:val="%9."/>
+      <w:lvlJc w:val="right"/>
+      <w:pPr>
+        <w:ind w:left="6480" w:hanging="180"/>
+      </w:pPr>
+    </w:lvl>
+  </w:abstractNum>
+  <w:abstractNum w:abstractNumId="4" w15:restartNumberingAfterBreak="0">
     <w:nsid w:val="10EC711C"/>
     <w:multiLevelType w:val="multilevel"/>
     <w:tmpl w:val="00BC84B0"/>
@@ -1583,7 +3218,7 @@
       </w:rPr>
     </w:lvl>
   </w:abstractNum>
-  <w:abstractNum w:abstractNumId="4" w15:restartNumberingAfterBreak="0">
+  <w:abstractNum w:abstractNumId="5" w15:restartNumberingAfterBreak="0">
     <w:nsid w:val="1C3F5697"/>
     <w:multiLevelType w:val="multilevel"/>
     <w:tmpl w:val="4BDA7660"/>
@@ -1732,7 +3367,265 @@
       </w:rPr>
     </w:lvl>
   </w:abstractNum>
-  <w:abstractNum w:abstractNumId="5" w15:restartNumberingAfterBreak="0">
+  <w:abstractNum w:abstractNumId="6" w15:restartNumberingAfterBreak="0">
+    <w:nsid w:val="29310302"/>
+    <w:multiLevelType w:val="hybridMultilevel"/>
+    <w:tmpl w:val="3DEA8C66"/>
+    <w:lvl w:ilvl="0" w:tplc="0C00000F">
+      <w:start w:val="1"/>
+      <w:numFmt w:val="decimal"/>
+      <w:lvlText w:val="%1."/>
+      <w:lvlJc w:val="left"/>
+      <w:pPr>
+        <w:ind w:left="720" w:hanging="360"/>
+      </w:pPr>
+    </w:lvl>
+    <w:lvl w:ilvl="1" w:tplc="0C000019" w:tentative="1">
+      <w:start w:val="1"/>
+      <w:numFmt w:val="lowerLetter"/>
+      <w:lvlText w:val="%2."/>
+      <w:lvlJc w:val="left"/>
+      <w:pPr>
+        <w:ind w:left="1440" w:hanging="360"/>
+      </w:pPr>
+    </w:lvl>
+    <w:lvl w:ilvl="2" w:tplc="0C00001B" w:tentative="1">
+      <w:start w:val="1"/>
+      <w:numFmt w:val="lowerRoman"/>
+      <w:lvlText w:val="%3."/>
+      <w:lvlJc w:val="right"/>
+      <w:pPr>
+        <w:ind w:left="2160" w:hanging="180"/>
+      </w:pPr>
+    </w:lvl>
+    <w:lvl w:ilvl="3" w:tplc="0C00000F" w:tentative="1">
+      <w:start w:val="1"/>
+      <w:numFmt w:val="decimal"/>
+      <w:lvlText w:val="%4."/>
+      <w:lvlJc w:val="left"/>
+      <w:pPr>
+        <w:ind w:left="2880" w:hanging="360"/>
+      </w:pPr>
+    </w:lvl>
+    <w:lvl w:ilvl="4" w:tplc="0C000019" w:tentative="1">
+      <w:start w:val="1"/>
+      <w:numFmt w:val="lowerLetter"/>
+      <w:lvlText w:val="%5."/>
+      <w:lvlJc w:val="left"/>
+      <w:pPr>
+        <w:ind w:left="3600" w:hanging="360"/>
+      </w:pPr>
+    </w:lvl>
+    <w:lvl w:ilvl="5" w:tplc="0C00001B" w:tentative="1">
+      <w:start w:val="1"/>
+      <w:numFmt w:val="lowerRoman"/>
+      <w:lvlText w:val="%6."/>
+      <w:lvlJc w:val="right"/>
+      <w:pPr>
+        <w:ind w:left="4320" w:hanging="180"/>
+      </w:pPr>
+    </w:lvl>
+    <w:lvl w:ilvl="6" w:tplc="0C00000F" w:tentative="1">
+      <w:start w:val="1"/>
+      <w:numFmt w:val="decimal"/>
+      <w:lvlText w:val="%7."/>
+      <w:lvlJc w:val="left"/>
+      <w:pPr>
+        <w:ind w:left="5040" w:hanging="360"/>
+      </w:pPr>
+    </w:lvl>
+    <w:lvl w:ilvl="7" w:tplc="0C000019" w:tentative="1">
+      <w:start w:val="1"/>
+      <w:numFmt w:val="lowerLetter"/>
+      <w:lvlText w:val="%8."/>
+      <w:lvlJc w:val="left"/>
+      <w:pPr>
+        <w:ind w:left="5760" w:hanging="360"/>
+      </w:pPr>
+    </w:lvl>
+    <w:lvl w:ilvl="8" w:tplc="0C00001B" w:tentative="1">
+      <w:start w:val="1"/>
+      <w:numFmt w:val="lowerRoman"/>
+      <w:lvlText w:val="%9."/>
+      <w:lvlJc w:val="right"/>
+      <w:pPr>
+        <w:ind w:left="6480" w:hanging="180"/>
+      </w:pPr>
+    </w:lvl>
+  </w:abstractNum>
+  <w:abstractNum w:abstractNumId="7" w15:restartNumberingAfterBreak="0">
+    <w:nsid w:val="299C0168"/>
+    <w:multiLevelType w:val="hybridMultilevel"/>
+    <w:tmpl w:val="60C6E120"/>
+    <w:lvl w:ilvl="0" w:tplc="0C00000F">
+      <w:start w:val="1"/>
+      <w:numFmt w:val="decimal"/>
+      <w:lvlText w:val="%1."/>
+      <w:lvlJc w:val="left"/>
+      <w:pPr>
+        <w:ind w:left="720" w:hanging="360"/>
+      </w:pPr>
+    </w:lvl>
+    <w:lvl w:ilvl="1" w:tplc="0C000019" w:tentative="1">
+      <w:start w:val="1"/>
+      <w:numFmt w:val="lowerLetter"/>
+      <w:lvlText w:val="%2."/>
+      <w:lvlJc w:val="left"/>
+      <w:pPr>
+        <w:ind w:left="1440" w:hanging="360"/>
+      </w:pPr>
+    </w:lvl>
+    <w:lvl w:ilvl="2" w:tplc="0C00001B" w:tentative="1">
+      <w:start w:val="1"/>
+      <w:numFmt w:val="lowerRoman"/>
+      <w:lvlText w:val="%3."/>
+      <w:lvlJc w:val="right"/>
+      <w:pPr>
+        <w:ind w:left="2160" w:hanging="180"/>
+      </w:pPr>
+    </w:lvl>
+    <w:lvl w:ilvl="3" w:tplc="0C00000F" w:tentative="1">
+      <w:start w:val="1"/>
+      <w:numFmt w:val="decimal"/>
+      <w:lvlText w:val="%4."/>
+      <w:lvlJc w:val="left"/>
+      <w:pPr>
+        <w:ind w:left="2880" w:hanging="360"/>
+      </w:pPr>
+    </w:lvl>
+    <w:lvl w:ilvl="4" w:tplc="0C000019" w:tentative="1">
+      <w:start w:val="1"/>
+      <w:numFmt w:val="lowerLetter"/>
+      <w:lvlText w:val="%5."/>
+      <w:lvlJc w:val="left"/>
+      <w:pPr>
+        <w:ind w:left="3600" w:hanging="360"/>
+      </w:pPr>
+    </w:lvl>
+    <w:lvl w:ilvl="5" w:tplc="0C00001B" w:tentative="1">
+      <w:start w:val="1"/>
+      <w:numFmt w:val="lowerRoman"/>
+      <w:lvlText w:val="%6."/>
+      <w:lvlJc w:val="right"/>
+      <w:pPr>
+        <w:ind w:left="4320" w:hanging="180"/>
+      </w:pPr>
+    </w:lvl>
+    <w:lvl w:ilvl="6" w:tplc="0C00000F" w:tentative="1">
+      <w:start w:val="1"/>
+      <w:numFmt w:val="decimal"/>
+      <w:lvlText w:val="%7."/>
+      <w:lvlJc w:val="left"/>
+      <w:pPr>
+        <w:ind w:left="5040" w:hanging="360"/>
+      </w:pPr>
+    </w:lvl>
+    <w:lvl w:ilvl="7" w:tplc="0C000019" w:tentative="1">
+      <w:start w:val="1"/>
+      <w:numFmt w:val="lowerLetter"/>
+      <w:lvlText w:val="%8."/>
+      <w:lvlJc w:val="left"/>
+      <w:pPr>
+        <w:ind w:left="5760" w:hanging="360"/>
+      </w:pPr>
+    </w:lvl>
+    <w:lvl w:ilvl="8" w:tplc="0C00001B" w:tentative="1">
+      <w:start w:val="1"/>
+      <w:numFmt w:val="lowerRoman"/>
+      <w:lvlText w:val="%9."/>
+      <w:lvlJc w:val="right"/>
+      <w:pPr>
+        <w:ind w:left="6480" w:hanging="180"/>
+      </w:pPr>
+    </w:lvl>
+  </w:abstractNum>
+  <w:abstractNum w:abstractNumId="8" w15:restartNumberingAfterBreak="0">
+    <w:nsid w:val="2C0B698C"/>
+    <w:multiLevelType w:val="hybridMultilevel"/>
+    <w:tmpl w:val="FC061600"/>
+    <w:lvl w:ilvl="0" w:tplc="0C00000F">
+      <w:start w:val="1"/>
+      <w:numFmt w:val="decimal"/>
+      <w:lvlText w:val="%1."/>
+      <w:lvlJc w:val="left"/>
+      <w:pPr>
+        <w:ind w:left="720" w:hanging="360"/>
+      </w:pPr>
+    </w:lvl>
+    <w:lvl w:ilvl="1" w:tplc="0C000019" w:tentative="1">
+      <w:start w:val="1"/>
+      <w:numFmt w:val="lowerLetter"/>
+      <w:lvlText w:val="%2."/>
+      <w:lvlJc w:val="left"/>
+      <w:pPr>
+        <w:ind w:left="1440" w:hanging="360"/>
+      </w:pPr>
+    </w:lvl>
+    <w:lvl w:ilvl="2" w:tplc="0C00001B" w:tentative="1">
+      <w:start w:val="1"/>
+      <w:numFmt w:val="lowerRoman"/>
+      <w:lvlText w:val="%3."/>
+      <w:lvlJc w:val="right"/>
+      <w:pPr>
+        <w:ind w:left="2160" w:hanging="180"/>
+      </w:pPr>
+    </w:lvl>
+    <w:lvl w:ilvl="3" w:tplc="0C00000F" w:tentative="1">
+      <w:start w:val="1"/>
+      <w:numFmt w:val="decimal"/>
+      <w:lvlText w:val="%4."/>
+      <w:lvlJc w:val="left"/>
+      <w:pPr>
+        <w:ind w:left="2880" w:hanging="360"/>
+      </w:pPr>
+    </w:lvl>
+    <w:lvl w:ilvl="4" w:tplc="0C000019" w:tentative="1">
+      <w:start w:val="1"/>
+      <w:numFmt w:val="lowerLetter"/>
+      <w:lvlText w:val="%5."/>
+      <w:lvlJc w:val="left"/>
+      <w:pPr>
+        <w:ind w:left="3600" w:hanging="360"/>
+      </w:pPr>
+    </w:lvl>
+    <w:lvl w:ilvl="5" w:tplc="0C00001B" w:tentative="1">
+      <w:start w:val="1"/>
+      <w:numFmt w:val="lowerRoman"/>
+      <w:lvlText w:val="%6."/>
+      <w:lvlJc w:val="right"/>
+      <w:pPr>
+        <w:ind w:left="4320" w:hanging="180"/>
+      </w:pPr>
+    </w:lvl>
+    <w:lvl w:ilvl="6" w:tplc="0C00000F" w:tentative="1">
+      <w:start w:val="1"/>
+      <w:numFmt w:val="decimal"/>
+      <w:lvlText w:val="%7."/>
+      <w:lvlJc w:val="left"/>
+      <w:pPr>
+        <w:ind w:left="5040" w:hanging="360"/>
+      </w:pPr>
+    </w:lvl>
+    <w:lvl w:ilvl="7" w:tplc="0C000019" w:tentative="1">
+      <w:start w:val="1"/>
+      <w:numFmt w:val="lowerLetter"/>
+      <w:lvlText w:val="%8."/>
+      <w:lvlJc w:val="left"/>
+      <w:pPr>
+        <w:ind w:left="5760" w:hanging="360"/>
+      </w:pPr>
+    </w:lvl>
+    <w:lvl w:ilvl="8" w:tplc="0C00001B" w:tentative="1">
+      <w:start w:val="1"/>
+      <w:numFmt w:val="lowerRoman"/>
+      <w:lvlText w:val="%9."/>
+      <w:lvlJc w:val="right"/>
+      <w:pPr>
+        <w:ind w:left="6480" w:hanging="180"/>
+      </w:pPr>
+    </w:lvl>
+  </w:abstractNum>
+  <w:abstractNum w:abstractNumId="9" w15:restartNumberingAfterBreak="0">
     <w:nsid w:val="39F82110"/>
     <w:multiLevelType w:val="multilevel"/>
     <w:tmpl w:val="51A0F0C6"/>
@@ -1881,7 +3774,7 @@
       </w:rPr>
     </w:lvl>
   </w:abstractNum>
-  <w:abstractNum w:abstractNumId="6" w15:restartNumberingAfterBreak="0">
+  <w:abstractNum w:abstractNumId="10" w15:restartNumberingAfterBreak="0">
     <w:nsid w:val="4D626C65"/>
     <w:multiLevelType w:val="multilevel"/>
     <w:tmpl w:val="6F9E9B52"/>
@@ -2030,7 +3923,7 @@
       </w:rPr>
     </w:lvl>
   </w:abstractNum>
-  <w:abstractNum w:abstractNumId="7" w15:restartNumberingAfterBreak="0">
+  <w:abstractNum w:abstractNumId="11" w15:restartNumberingAfterBreak="0">
     <w:nsid w:val="4F48463B"/>
     <w:multiLevelType w:val="multilevel"/>
     <w:tmpl w:val="25EAFE50"/>
@@ -2179,7 +4072,7 @@
       </w:rPr>
     </w:lvl>
   </w:abstractNum>
-  <w:abstractNum w:abstractNumId="8" w15:restartNumberingAfterBreak="0">
+  <w:abstractNum w:abstractNumId="12" w15:restartNumberingAfterBreak="0">
     <w:nsid w:val="54C13B1B"/>
     <w:multiLevelType w:val="multilevel"/>
     <w:tmpl w:val="91A86100"/>
@@ -2328,7 +4221,7 @@
       </w:rPr>
     </w:lvl>
   </w:abstractNum>
-  <w:abstractNum w:abstractNumId="9" w15:restartNumberingAfterBreak="0">
+  <w:abstractNum w:abstractNumId="13" w15:restartNumberingAfterBreak="0">
     <w:nsid w:val="588C3A57"/>
     <w:multiLevelType w:val="multilevel"/>
     <w:tmpl w:val="BF70A856"/>
@@ -2477,7 +4370,7 @@
       </w:rPr>
     </w:lvl>
   </w:abstractNum>
-  <w:abstractNum w:abstractNumId="10" w15:restartNumberingAfterBreak="0">
+  <w:abstractNum w:abstractNumId="14" w15:restartNumberingAfterBreak="0">
     <w:nsid w:val="646072F8"/>
     <w:multiLevelType w:val="multilevel"/>
     <w:tmpl w:val="C41CDF9E"/>
@@ -2626,7 +4519,7 @@
       </w:rPr>
     </w:lvl>
   </w:abstractNum>
-  <w:abstractNum w:abstractNumId="11" w15:restartNumberingAfterBreak="0">
+  <w:abstractNum w:abstractNumId="15" w15:restartNumberingAfterBreak="0">
     <w:nsid w:val="686A7985"/>
     <w:multiLevelType w:val="multilevel"/>
     <w:tmpl w:val="4BD21536"/>
@@ -2775,7 +4668,7 @@
       </w:rPr>
     </w:lvl>
   </w:abstractNum>
-  <w:abstractNum w:abstractNumId="12" w15:restartNumberingAfterBreak="0">
+  <w:abstractNum w:abstractNumId="16" w15:restartNumberingAfterBreak="0">
     <w:nsid w:val="69814207"/>
     <w:multiLevelType w:val="multilevel"/>
     <w:tmpl w:val="6F9C0DBA"/>
@@ -2924,7 +4817,7 @@
       </w:rPr>
     </w:lvl>
   </w:abstractNum>
-  <w:abstractNum w:abstractNumId="13" w15:restartNumberingAfterBreak="0">
+  <w:abstractNum w:abstractNumId="17" w15:restartNumberingAfterBreak="0">
     <w:nsid w:val="6AE35B96"/>
     <w:multiLevelType w:val="multilevel"/>
     <w:tmpl w:val="AF6AE838"/>
@@ -3073,7 +4966,7 @@
       </w:rPr>
     </w:lvl>
   </w:abstractNum>
-  <w:abstractNum w:abstractNumId="14" w15:restartNumberingAfterBreak="0">
+  <w:abstractNum w:abstractNumId="18" w15:restartNumberingAfterBreak="0">
     <w:nsid w:val="6C041228"/>
     <w:multiLevelType w:val="multilevel"/>
     <w:tmpl w:val="9C4EE892"/>
@@ -3222,7 +5115,93 @@
       </w:rPr>
     </w:lvl>
   </w:abstractNum>
-  <w:abstractNum w:abstractNumId="15" w15:restartNumberingAfterBreak="0">
+  <w:abstractNum w:abstractNumId="19" w15:restartNumberingAfterBreak="0">
+    <w:nsid w:val="6C2A5EE5"/>
+    <w:multiLevelType w:val="hybridMultilevel"/>
+    <w:tmpl w:val="66EA7FD0"/>
+    <w:lvl w:ilvl="0" w:tplc="0C00000F">
+      <w:start w:val="1"/>
+      <w:numFmt w:val="decimal"/>
+      <w:lvlText w:val="%1."/>
+      <w:lvlJc w:val="left"/>
+      <w:pPr>
+        <w:ind w:left="1440" w:hanging="360"/>
+      </w:pPr>
+    </w:lvl>
+    <w:lvl w:ilvl="1" w:tplc="0C000019" w:tentative="1">
+      <w:start w:val="1"/>
+      <w:numFmt w:val="lowerLetter"/>
+      <w:lvlText w:val="%2."/>
+      <w:lvlJc w:val="left"/>
+      <w:pPr>
+        <w:ind w:left="2160" w:hanging="360"/>
+      </w:pPr>
+    </w:lvl>
+    <w:lvl w:ilvl="2" w:tplc="0C00001B" w:tentative="1">
+      <w:start w:val="1"/>
+      <w:numFmt w:val="lowerRoman"/>
+      <w:lvlText w:val="%3."/>
+      <w:lvlJc w:val="right"/>
+      <w:pPr>
+        <w:ind w:left="2880" w:hanging="180"/>
+      </w:pPr>
+    </w:lvl>
+    <w:lvl w:ilvl="3" w:tplc="0C00000F" w:tentative="1">
+      <w:start w:val="1"/>
+      <w:numFmt w:val="decimal"/>
+      <w:lvlText w:val="%4."/>
+      <w:lvlJc w:val="left"/>
+      <w:pPr>
+        <w:ind w:left="3600" w:hanging="360"/>
+      </w:pPr>
+    </w:lvl>
+    <w:lvl w:ilvl="4" w:tplc="0C000019" w:tentative="1">
+      <w:start w:val="1"/>
+      <w:numFmt w:val="lowerLetter"/>
+      <w:lvlText w:val="%5."/>
+      <w:lvlJc w:val="left"/>
+      <w:pPr>
+        <w:ind w:left="4320" w:hanging="360"/>
+      </w:pPr>
+    </w:lvl>
+    <w:lvl w:ilvl="5" w:tplc="0C00001B" w:tentative="1">
+      <w:start w:val="1"/>
+      <w:numFmt w:val="lowerRoman"/>
+      <w:lvlText w:val="%6."/>
+      <w:lvlJc w:val="right"/>
+      <w:pPr>
+        <w:ind w:left="5040" w:hanging="180"/>
+      </w:pPr>
+    </w:lvl>
+    <w:lvl w:ilvl="6" w:tplc="0C00000F" w:tentative="1">
+      <w:start w:val="1"/>
+      <w:numFmt w:val="decimal"/>
+      <w:lvlText w:val="%7."/>
+      <w:lvlJc w:val="left"/>
+      <w:pPr>
+        <w:ind w:left="5760" w:hanging="360"/>
+      </w:pPr>
+    </w:lvl>
+    <w:lvl w:ilvl="7" w:tplc="0C000019" w:tentative="1">
+      <w:start w:val="1"/>
+      <w:numFmt w:val="lowerLetter"/>
+      <w:lvlText w:val="%8."/>
+      <w:lvlJc w:val="left"/>
+      <w:pPr>
+        <w:ind w:left="6480" w:hanging="360"/>
+      </w:pPr>
+    </w:lvl>
+    <w:lvl w:ilvl="8" w:tplc="0C00001B" w:tentative="1">
+      <w:start w:val="1"/>
+      <w:numFmt w:val="lowerRoman"/>
+      <w:lvlText w:val="%9."/>
+      <w:lvlJc w:val="right"/>
+      <w:pPr>
+        <w:ind w:left="7200" w:hanging="180"/>
+      </w:pPr>
+    </w:lvl>
+  </w:abstractNum>
+  <w:abstractNum w:abstractNumId="20" w15:restartNumberingAfterBreak="0">
     <w:nsid w:val="6D1223AF"/>
     <w:multiLevelType w:val="multilevel"/>
     <w:tmpl w:val="57F8453E"/>
@@ -3371,7 +5350,7 @@
       </w:rPr>
     </w:lvl>
   </w:abstractNum>
-  <w:abstractNum w:abstractNumId="16" w15:restartNumberingAfterBreak="0">
+  <w:abstractNum w:abstractNumId="21" w15:restartNumberingAfterBreak="0">
     <w:nsid w:val="6D885046"/>
     <w:multiLevelType w:val="multilevel"/>
     <w:tmpl w:val="CB480FCE"/>
@@ -3520,7 +5499,7 @@
       </w:rPr>
     </w:lvl>
   </w:abstractNum>
-  <w:abstractNum w:abstractNumId="17" w15:restartNumberingAfterBreak="0">
+  <w:abstractNum w:abstractNumId="22" w15:restartNumberingAfterBreak="0">
     <w:nsid w:val="6F9C7FA7"/>
     <w:multiLevelType w:val="multilevel"/>
     <w:tmpl w:val="F03A9296"/>
@@ -3669,7 +5648,7 @@
       </w:rPr>
     </w:lvl>
   </w:abstractNum>
-  <w:abstractNum w:abstractNumId="18" w15:restartNumberingAfterBreak="0">
+  <w:abstractNum w:abstractNumId="23" w15:restartNumberingAfterBreak="0">
     <w:nsid w:val="6FF8500D"/>
     <w:multiLevelType w:val="multilevel"/>
     <w:tmpl w:val="6E54F490"/>
@@ -3819,61 +5798,76 @@
     </w:lvl>
   </w:abstractNum>
   <w:num w:numId="1" w16cid:durableId="1415858863">
-    <w:abstractNumId w:val="15"/>
+    <w:abstractNumId w:val="20"/>
   </w:num>
   <w:num w:numId="2" w16cid:durableId="995962068">
-    <w:abstractNumId w:val="9"/>
+    <w:abstractNumId w:val="13"/>
   </w:num>
   <w:num w:numId="3" w16cid:durableId="1942445418">
-    <w:abstractNumId w:val="14"/>
+    <w:abstractNumId w:val="18"/>
   </w:num>
   <w:num w:numId="4" w16cid:durableId="1923293249">
-    <w:abstractNumId w:val="12"/>
+    <w:abstractNumId w:val="16"/>
   </w:num>
   <w:num w:numId="5" w16cid:durableId="1715151609">
     <w:abstractNumId w:val="2"/>
   </w:num>
   <w:num w:numId="6" w16cid:durableId="155389252">
-    <w:abstractNumId w:val="11"/>
+    <w:abstractNumId w:val="15"/>
   </w:num>
   <w:num w:numId="7" w16cid:durableId="1582376270">
-    <w:abstractNumId w:val="18"/>
+    <w:abstractNumId w:val="23"/>
   </w:num>
   <w:num w:numId="8" w16cid:durableId="1714428718">
-    <w:abstractNumId w:val="16"/>
+    <w:abstractNumId w:val="21"/>
   </w:num>
   <w:num w:numId="9" w16cid:durableId="500318502">
-    <w:abstractNumId w:val="13"/>
+    <w:abstractNumId w:val="17"/>
   </w:num>
   <w:num w:numId="10" w16cid:durableId="1880438023">
-    <w:abstractNumId w:val="3"/>
+    <w:abstractNumId w:val="4"/>
   </w:num>
   <w:num w:numId="11" w16cid:durableId="1599869428">
-    <w:abstractNumId w:val="4"/>
+    <w:abstractNumId w:val="5"/>
   </w:num>
   <w:num w:numId="12" w16cid:durableId="442117294">
     <w:abstractNumId w:val="0"/>
   </w:num>
   <w:num w:numId="13" w16cid:durableId="1613367398">
-    <w:abstractNumId w:val="8"/>
+    <w:abstractNumId w:val="12"/>
   </w:num>
   <w:num w:numId="14" w16cid:durableId="7568525">
-    <w:abstractNumId w:val="17"/>
+    <w:abstractNumId w:val="22"/>
   </w:num>
   <w:num w:numId="15" w16cid:durableId="361901344">
     <w:abstractNumId w:val="1"/>
   </w:num>
   <w:num w:numId="16" w16cid:durableId="1867792249">
+    <w:abstractNumId w:val="11"/>
+  </w:num>
+  <w:num w:numId="17" w16cid:durableId="74283841">
+    <w:abstractNumId w:val="10"/>
+  </w:num>
+  <w:num w:numId="18" w16cid:durableId="1142162550">
+    <w:abstractNumId w:val="9"/>
+  </w:num>
+  <w:num w:numId="19" w16cid:durableId="800197915">
+    <w:abstractNumId w:val="14"/>
+  </w:num>
+  <w:num w:numId="20" w16cid:durableId="1241715663">
+    <w:abstractNumId w:val="3"/>
+  </w:num>
+  <w:num w:numId="21" w16cid:durableId="1086999474">
+    <w:abstractNumId w:val="8"/>
+  </w:num>
+  <w:num w:numId="22" w16cid:durableId="1654093896">
+    <w:abstractNumId w:val="6"/>
+  </w:num>
+  <w:num w:numId="23" w16cid:durableId="1547133739">
     <w:abstractNumId w:val="7"/>
   </w:num>
-  <w:num w:numId="17" w16cid:durableId="74283841">
-    <w:abstractNumId w:val="6"/>
-  </w:num>
-  <w:num w:numId="18" w16cid:durableId="1142162550">
-    <w:abstractNumId w:val="5"/>
-  </w:num>
-  <w:num w:numId="19" w16cid:durableId="800197915">
-    <w:abstractNumId w:val="10"/>
+  <w:num w:numId="24" w16cid:durableId="1109468304">
+    <w:abstractNumId w:val="19"/>
   </w:num>
 </w:numbering>
 </file>
@@ -4861,6 +6855,25 @@
       <w:spacing w:val="5"/>
     </w:rPr>
   </w:style>
+  <w:style w:type="table" w:styleId="ac">
+    <w:name w:val="Table Grid"/>
+    <w:basedOn w:val="a1"/>
+    <w:uiPriority w:val="39"/>
+    <w:rsid w:val="008F219D"/>
+    <w:pPr>
+      <w:spacing w:after="0" w:line="240" w:lineRule="auto"/>
+    </w:pPr>
+    <w:tblPr>
+      <w:tblBorders>
+        <w:top w:val="single" w:sz="4" w:space="0" w:color="auto"/>
+        <w:left w:val="single" w:sz="4" w:space="0" w:color="auto"/>
+        <w:bottom w:val="single" w:sz="4" w:space="0" w:color="auto"/>
+        <w:right w:val="single" w:sz="4" w:space="0" w:color="auto"/>
+        <w:insideH w:val="single" w:sz="4" w:space="0" w:color="auto"/>
+        <w:insideV w:val="single" w:sz="4" w:space="0" w:color="auto"/>
+      </w:tblBorders>
+    </w:tblPr>
+  </w:style>
 </w:styles>
 </file>
 
